--- a/Day16/Git commands.docx
+++ b/Day16/Git commands.docx
@@ -3,12 +3,6 @@
 <w:document xmlns:wpc="http://schemas.microsoft.com/office/word/2010/wordprocessingCanvas" xmlns:cx="http://schemas.microsoft.com/office/drawing/2014/chartex" xmlns:cx1="http://schemas.microsoft.com/office/drawing/2015/9/8/chartex" xmlns:cx2="http://schemas.microsoft.com/office/drawing/2015/10/21/chartex" xmlns:cx3="http://schemas.microsoft.com/office/drawing/2016/5/9/chartex" xmlns:cx4="http://schemas.microsoft.com/office/drawing/2016/5/10/chartex" xmlns:cx5="http://schemas.microsoft.com/office/drawing/2016/5/11/chartex" xmlns:cx6="http://schemas.microsoft.com/office/drawing/2016/5/12/chartex" xmlns:cx7="http://schemas.microsoft.com/office/drawing/2016/5/13/chartex" xmlns:cx8="http://schemas.microsoft.com/office/drawing/2016/5/14/chartex" xmlns:mc="http://schemas.openxmlformats.org/markup-compatibility/2006" xmlns:aink="http://schemas.microsoft.com/office/drawing/2016/ink" xmlns:am3d="http://schemas.microsoft.com/office/drawing/2017/model3d" xmlns:o="urn:schemas-microsoft-com:office:office" xmlns:oel="http://schemas.microsoft.com/office/2019/extlst" xmlns:r="http://schemas.openxmlformats.org/officeDocument/2006/relationships" xmlns:m="http://schemas.openxmlformats.org/officeDocument/2006/math" xmlns:v="urn:schemas-microsoft-com:vml" xmlns:wp14="http://schemas.microsoft.com/office/word/2010/wordprocessingDrawing" xmlns:wp="http://schemas.openxmlformats.org/drawingml/2006/wordprocessingDrawing" xmlns:w10="urn:schemas-microsoft-com:office:word" xmlns:w="http://schemas.openxmlformats.org/wordprocessingml/2006/main" xmlns:w14="http://schemas.microsoft.com/office/word/2010/wordml" xmlns:w15="http://schemas.microsoft.com/office/word/2012/wordml" xmlns:w16cex="http://schemas.microsoft.com/office/word/2018/wordml/cex" xmlns:w16cid="http://schemas.microsoft.com/office/word/2016/wordml/cid" xmlns:w16="http://schemas.microsoft.com/office/word/2018/wordml" xmlns:w16sdtdh="http://schemas.microsoft.com/office/word/2020/wordml/sdtdatahash" xmlns:w16se="http://schemas.microsoft.com/office/word/2015/wordml/symex" xmlns:wpg="http://schemas.microsoft.com/office/word/2010/wordprocessingGroup" xmlns:wpi="http://schemas.microsoft.com/office/word/2010/wordprocessingInk" xmlns:wne="http://schemas.microsoft.com/office/word/2006/wordml" xmlns:wps="http://schemas.microsoft.com/office/word/2010/wordprocessingShape" mc:Ignorable="w14 w15 w16se w16cid w16 w16cex w16sdtdh wp14">
   <w:body>
     <w:p>
-      <w:r>
-        <w:t>Create Folder =&gt; open folder =&gt; right click select git bash</w:t>
-      </w:r>
-    </w:p>
-    <w:p/>
-    <w:p>
       <w:pPr>
         <w:autoSpaceDE w:val="0"/>
         <w:autoSpaceDN w:val="0"/>
@@ -2403,15 +2397,2639 @@
           <w:sz w:val="18"/>
           <w:szCs w:val="18"/>
         </w:rPr>
+        <w:t>$ git status</w:t>
+      </w:r>
+    </w:p>
+    <w:p>
+      <w:pPr>
+        <w:autoSpaceDE w:val="0"/>
+        <w:autoSpaceDN w:val="0"/>
+        <w:adjustRightInd w:val="0"/>
+        <w:spacing w:after="0" w:line="240" w:lineRule="auto"/>
+        <w:rPr>
+          <w:rFonts w:ascii="Lucida Console" w:hAnsi="Lucida Console" w:cs="Lucida Console"/>
+          <w:sz w:val="18"/>
+          <w:szCs w:val="18"/>
+        </w:rPr>
+      </w:pPr>
+      <w:r>
+        <w:rPr>
+          <w:rFonts w:ascii="Lucida Console" w:hAnsi="Lucida Console" w:cs="Lucida Console"/>
+          <w:sz w:val="18"/>
+          <w:szCs w:val="18"/>
+        </w:rPr>
+        <w:t>On branch master</w:t>
+      </w:r>
+    </w:p>
+    <w:p>
+      <w:pPr>
+        <w:autoSpaceDE w:val="0"/>
+        <w:autoSpaceDN w:val="0"/>
+        <w:adjustRightInd w:val="0"/>
+        <w:spacing w:after="0" w:line="240" w:lineRule="auto"/>
+        <w:rPr>
+          <w:rFonts w:ascii="Lucida Console" w:hAnsi="Lucida Console" w:cs="Lucida Console"/>
+          <w:sz w:val="18"/>
+          <w:szCs w:val="18"/>
+        </w:rPr>
+      </w:pPr>
+      <w:r>
+        <w:rPr>
+          <w:rFonts w:ascii="Lucida Console" w:hAnsi="Lucida Console" w:cs="Lucida Console"/>
+          <w:sz w:val="18"/>
+          <w:szCs w:val="18"/>
+        </w:rPr>
+        <w:t>Changes not staged for commit:</w:t>
+      </w:r>
+    </w:p>
+    <w:p>
+      <w:pPr>
+        <w:autoSpaceDE w:val="0"/>
+        <w:autoSpaceDN w:val="0"/>
+        <w:adjustRightInd w:val="0"/>
+        <w:spacing w:after="0" w:line="240" w:lineRule="auto"/>
+        <w:rPr>
+          <w:rFonts w:ascii="Lucida Console" w:hAnsi="Lucida Console" w:cs="Lucida Console"/>
+          <w:sz w:val="18"/>
+          <w:szCs w:val="18"/>
+        </w:rPr>
+      </w:pPr>
+      <w:r>
+        <w:rPr>
+          <w:rFonts w:ascii="Lucida Console" w:hAnsi="Lucida Console" w:cs="Lucida Console"/>
+          <w:sz w:val="18"/>
+          <w:szCs w:val="18"/>
+        </w:rPr>
+        <w:t xml:space="preserve">  (use "git add &lt;file&gt;..." to update what will be committed)</w:t>
+      </w:r>
+    </w:p>
+    <w:p>
+      <w:pPr>
+        <w:autoSpaceDE w:val="0"/>
+        <w:autoSpaceDN w:val="0"/>
+        <w:adjustRightInd w:val="0"/>
+        <w:spacing w:after="0" w:line="240" w:lineRule="auto"/>
+        <w:rPr>
+          <w:rFonts w:ascii="Lucida Console" w:hAnsi="Lucida Console" w:cs="Lucida Console"/>
+          <w:sz w:val="18"/>
+          <w:szCs w:val="18"/>
+        </w:rPr>
+      </w:pPr>
+      <w:r>
+        <w:rPr>
+          <w:rFonts w:ascii="Lucida Console" w:hAnsi="Lucida Console" w:cs="Lucida Console"/>
+          <w:sz w:val="18"/>
+          <w:szCs w:val="18"/>
+        </w:rPr>
+        <w:t xml:space="preserve">  (use "git restore &lt;file&gt;..." to discard changes in working directory)</w:t>
+      </w:r>
+    </w:p>
+    <w:p>
+      <w:pPr>
+        <w:autoSpaceDE w:val="0"/>
+        <w:autoSpaceDN w:val="0"/>
+        <w:adjustRightInd w:val="0"/>
+        <w:spacing w:after="0" w:line="240" w:lineRule="auto"/>
+        <w:rPr>
+          <w:rFonts w:ascii="Lucida Console" w:hAnsi="Lucida Console" w:cs="Lucida Console"/>
+          <w:color w:val="BF0000"/>
+          <w:sz w:val="18"/>
+          <w:szCs w:val="18"/>
+        </w:rPr>
+      </w:pPr>
+      <w:r>
+        <w:rPr>
+          <w:rFonts w:ascii="Lucida Console" w:hAnsi="Lucida Console" w:cs="Lucida Console"/>
+          <w:sz w:val="18"/>
+          <w:szCs w:val="18"/>
+        </w:rPr>
+        <w:t xml:space="preserve">        </w:t>
+      </w:r>
+      <w:r>
+        <w:rPr>
+          <w:rFonts w:ascii="Lucida Console" w:hAnsi="Lucida Console" w:cs="Lucida Console"/>
+          <w:color w:val="BF0000"/>
+          <w:sz w:val="18"/>
+          <w:szCs w:val="18"/>
+        </w:rPr>
+        <w:t>modified:   first.txt</w:t>
+      </w:r>
+    </w:p>
+    <w:p>
+      <w:pPr>
+        <w:autoSpaceDE w:val="0"/>
+        <w:autoSpaceDN w:val="0"/>
+        <w:adjustRightInd w:val="0"/>
+        <w:spacing w:after="0" w:line="240" w:lineRule="auto"/>
+        <w:rPr>
+          <w:rFonts w:ascii="Lucida Console" w:hAnsi="Lucida Console" w:cs="Lucida Console"/>
+          <w:color w:val="BF0000"/>
+          <w:sz w:val="18"/>
+          <w:szCs w:val="18"/>
+        </w:rPr>
+      </w:pPr>
+    </w:p>
+    <w:p>
+      <w:pPr>
+        <w:autoSpaceDE w:val="0"/>
+        <w:autoSpaceDN w:val="0"/>
+        <w:adjustRightInd w:val="0"/>
+        <w:spacing w:after="0" w:line="240" w:lineRule="auto"/>
+        <w:rPr>
+          <w:rFonts w:ascii="Lucida Console" w:hAnsi="Lucida Console" w:cs="Lucida Console"/>
+          <w:sz w:val="18"/>
+          <w:szCs w:val="18"/>
+        </w:rPr>
+      </w:pPr>
+      <w:r>
+        <w:rPr>
+          <w:rFonts w:ascii="Lucida Console" w:hAnsi="Lucida Console" w:cs="Lucida Console"/>
+          <w:sz w:val="18"/>
+          <w:szCs w:val="18"/>
+        </w:rPr>
+        <w:t>Untracked files:</w:t>
+      </w:r>
+    </w:p>
+    <w:p>
+      <w:pPr>
+        <w:autoSpaceDE w:val="0"/>
+        <w:autoSpaceDN w:val="0"/>
+        <w:adjustRightInd w:val="0"/>
+        <w:spacing w:after="0" w:line="240" w:lineRule="auto"/>
+        <w:rPr>
+          <w:rFonts w:ascii="Lucida Console" w:hAnsi="Lucida Console" w:cs="Lucida Console"/>
+          <w:sz w:val="18"/>
+          <w:szCs w:val="18"/>
+        </w:rPr>
+      </w:pPr>
+      <w:r>
+        <w:rPr>
+          <w:rFonts w:ascii="Lucida Console" w:hAnsi="Lucida Console" w:cs="Lucida Console"/>
+          <w:sz w:val="18"/>
+          <w:szCs w:val="18"/>
+        </w:rPr>
+        <w:t xml:space="preserve">  (use "git add &lt;file&gt;..." to include in what will be committed)</w:t>
+      </w:r>
+    </w:p>
+    <w:p>
+      <w:pPr>
+        <w:autoSpaceDE w:val="0"/>
+        <w:autoSpaceDN w:val="0"/>
+        <w:adjustRightInd w:val="0"/>
+        <w:spacing w:after="0" w:line="240" w:lineRule="auto"/>
+        <w:rPr>
+          <w:rFonts w:ascii="Lucida Console" w:hAnsi="Lucida Console" w:cs="Lucida Console"/>
+          <w:color w:val="BF0000"/>
+          <w:sz w:val="18"/>
+          <w:szCs w:val="18"/>
+        </w:rPr>
+      </w:pPr>
+      <w:r>
+        <w:rPr>
+          <w:rFonts w:ascii="Lucida Console" w:hAnsi="Lucida Console" w:cs="Lucida Console"/>
+          <w:sz w:val="18"/>
+          <w:szCs w:val="18"/>
+        </w:rPr>
+        <w:t xml:space="preserve">        </w:t>
+      </w:r>
+      <w:r>
+        <w:rPr>
+          <w:rFonts w:ascii="Lucida Console" w:hAnsi="Lucida Console" w:cs="Lucida Console"/>
+          <w:color w:val="BF0000"/>
+          <w:sz w:val="18"/>
+          <w:szCs w:val="18"/>
+        </w:rPr>
+        <w:t>second.txt</w:t>
+      </w:r>
+    </w:p>
+    <w:p>
+      <w:pPr>
+        <w:autoSpaceDE w:val="0"/>
+        <w:autoSpaceDN w:val="0"/>
+        <w:adjustRightInd w:val="0"/>
+        <w:spacing w:after="0" w:line="240" w:lineRule="auto"/>
+        <w:rPr>
+          <w:rFonts w:ascii="Lucida Console" w:hAnsi="Lucida Console" w:cs="Lucida Console"/>
+          <w:color w:val="BF0000"/>
+          <w:sz w:val="18"/>
+          <w:szCs w:val="18"/>
+        </w:rPr>
+      </w:pPr>
+    </w:p>
+    <w:p>
+      <w:pPr>
+        <w:autoSpaceDE w:val="0"/>
+        <w:autoSpaceDN w:val="0"/>
+        <w:adjustRightInd w:val="0"/>
+        <w:spacing w:after="0" w:line="240" w:lineRule="auto"/>
+        <w:rPr>
+          <w:rFonts w:ascii="Lucida Console" w:hAnsi="Lucida Console" w:cs="Lucida Console"/>
+          <w:sz w:val="18"/>
+          <w:szCs w:val="18"/>
+        </w:rPr>
+      </w:pPr>
+      <w:r>
+        <w:rPr>
+          <w:rFonts w:ascii="Lucida Console" w:hAnsi="Lucida Console" w:cs="Lucida Console"/>
+          <w:sz w:val="18"/>
+          <w:szCs w:val="18"/>
+        </w:rPr>
+        <w:t>no changes added to commit (use "git add" and/or "git commit -a")</w:t>
+      </w:r>
+    </w:p>
+    <w:p>
+      <w:pPr>
+        <w:autoSpaceDE w:val="0"/>
+        <w:autoSpaceDN w:val="0"/>
+        <w:adjustRightInd w:val="0"/>
+        <w:spacing w:after="0" w:line="240" w:lineRule="auto"/>
+        <w:rPr>
+          <w:rFonts w:ascii="Lucida Console" w:hAnsi="Lucida Console" w:cs="Lucida Console"/>
+          <w:sz w:val="18"/>
+          <w:szCs w:val="18"/>
+        </w:rPr>
+      </w:pPr>
+    </w:p>
+    <w:p>
+      <w:pPr>
+        <w:autoSpaceDE w:val="0"/>
+        <w:autoSpaceDN w:val="0"/>
+        <w:adjustRightInd w:val="0"/>
+        <w:spacing w:after="0" w:line="240" w:lineRule="auto"/>
+        <w:rPr>
+          <w:rFonts w:ascii="Lucida Console" w:hAnsi="Lucida Console" w:cs="Lucida Console"/>
+          <w:color w:val="00BFBF"/>
+          <w:sz w:val="18"/>
+          <w:szCs w:val="18"/>
+        </w:rPr>
+      </w:pPr>
+      <w:r>
+        <w:rPr>
+          <w:rFonts w:ascii="Lucida Console" w:hAnsi="Lucida Console" w:cs="Lucida Console"/>
+          <w:color w:val="00BF00"/>
+          <w:sz w:val="18"/>
+          <w:szCs w:val="18"/>
+        </w:rPr>
+        <w:t xml:space="preserve">Sujata@SujataLp01 </w:t>
+      </w:r>
+      <w:r>
+        <w:rPr>
+          <w:rFonts w:ascii="Lucida Console" w:hAnsi="Lucida Console" w:cs="Lucida Console"/>
+          <w:color w:val="BF00BF"/>
+          <w:sz w:val="18"/>
+          <w:szCs w:val="18"/>
+        </w:rPr>
+        <w:t xml:space="preserve">MINGW64 </w:t>
+      </w:r>
+      <w:r>
+        <w:rPr>
+          <w:rFonts w:ascii="Lucida Console" w:hAnsi="Lucida Console" w:cs="Lucida Console"/>
+          <w:color w:val="BFBF00"/>
+          <w:sz w:val="18"/>
+          <w:szCs w:val="18"/>
+        </w:rPr>
+        <w:t>/d/WileyC293/</w:t>
+      </w:r>
+      <w:proofErr w:type="spellStart"/>
+      <w:r>
+        <w:rPr>
+          <w:rFonts w:ascii="Lucida Console" w:hAnsi="Lucida Console" w:cs="Lucida Console"/>
+          <w:color w:val="BFBF00"/>
+          <w:sz w:val="18"/>
+          <w:szCs w:val="18"/>
+        </w:rPr>
+        <w:t>gitworkspace</w:t>
+      </w:r>
+      <w:proofErr w:type="spellEnd"/>
+      <w:r>
+        <w:rPr>
+          <w:rFonts w:ascii="Lucida Console" w:hAnsi="Lucida Console" w:cs="Lucida Console"/>
+          <w:color w:val="00BFBF"/>
+          <w:sz w:val="18"/>
+          <w:szCs w:val="18"/>
+        </w:rPr>
+        <w:t xml:space="preserve"> (master)</w:t>
+      </w:r>
+    </w:p>
+    <w:p>
+      <w:pPr>
+        <w:autoSpaceDE w:val="0"/>
+        <w:autoSpaceDN w:val="0"/>
+        <w:adjustRightInd w:val="0"/>
+        <w:spacing w:after="0" w:line="240" w:lineRule="auto"/>
+        <w:rPr>
+          <w:rFonts w:ascii="Lucida Console" w:hAnsi="Lucida Console" w:cs="Lucida Console"/>
+          <w:sz w:val="18"/>
+          <w:szCs w:val="18"/>
+        </w:rPr>
+      </w:pPr>
+      <w:r>
+        <w:rPr>
+          <w:rFonts w:ascii="Lucida Console" w:hAnsi="Lucida Console" w:cs="Lucida Console"/>
+          <w:sz w:val="18"/>
+          <w:szCs w:val="18"/>
+        </w:rPr>
+        <w:t>$ git restore first.txt</w:t>
+      </w:r>
+    </w:p>
+    <w:p>
+      <w:pPr>
+        <w:autoSpaceDE w:val="0"/>
+        <w:autoSpaceDN w:val="0"/>
+        <w:adjustRightInd w:val="0"/>
+        <w:spacing w:after="0" w:line="240" w:lineRule="auto"/>
+        <w:rPr>
+          <w:rFonts w:ascii="Lucida Console" w:hAnsi="Lucida Console" w:cs="Lucida Console"/>
+          <w:sz w:val="18"/>
+          <w:szCs w:val="18"/>
+        </w:rPr>
+      </w:pPr>
+    </w:p>
+    <w:p>
+      <w:pPr>
+        <w:autoSpaceDE w:val="0"/>
+        <w:autoSpaceDN w:val="0"/>
+        <w:adjustRightInd w:val="0"/>
+        <w:spacing w:after="0" w:line="240" w:lineRule="auto"/>
+        <w:rPr>
+          <w:rFonts w:ascii="Lucida Console" w:hAnsi="Lucida Console" w:cs="Lucida Console"/>
+          <w:color w:val="00BFBF"/>
+          <w:sz w:val="18"/>
+          <w:szCs w:val="18"/>
+        </w:rPr>
+      </w:pPr>
+      <w:r>
+        <w:rPr>
+          <w:rFonts w:ascii="Lucida Console" w:hAnsi="Lucida Console" w:cs="Lucida Console"/>
+          <w:color w:val="00BF00"/>
+          <w:sz w:val="18"/>
+          <w:szCs w:val="18"/>
+        </w:rPr>
+        <w:t xml:space="preserve">Sujata@SujataLp01 </w:t>
+      </w:r>
+      <w:r>
+        <w:rPr>
+          <w:rFonts w:ascii="Lucida Console" w:hAnsi="Lucida Console" w:cs="Lucida Console"/>
+          <w:color w:val="BF00BF"/>
+          <w:sz w:val="18"/>
+          <w:szCs w:val="18"/>
+        </w:rPr>
+        <w:t xml:space="preserve">MINGW64 </w:t>
+      </w:r>
+      <w:r>
+        <w:rPr>
+          <w:rFonts w:ascii="Lucida Console" w:hAnsi="Lucida Console" w:cs="Lucida Console"/>
+          <w:color w:val="BFBF00"/>
+          <w:sz w:val="18"/>
+          <w:szCs w:val="18"/>
+        </w:rPr>
+        <w:t>/d/WileyC293/</w:t>
+      </w:r>
+      <w:proofErr w:type="spellStart"/>
+      <w:r>
+        <w:rPr>
+          <w:rFonts w:ascii="Lucida Console" w:hAnsi="Lucida Console" w:cs="Lucida Console"/>
+          <w:color w:val="BFBF00"/>
+          <w:sz w:val="18"/>
+          <w:szCs w:val="18"/>
+        </w:rPr>
+        <w:t>gitworkspace</w:t>
+      </w:r>
+      <w:proofErr w:type="spellEnd"/>
+      <w:r>
+        <w:rPr>
+          <w:rFonts w:ascii="Lucida Console" w:hAnsi="Lucida Console" w:cs="Lucida Console"/>
+          <w:color w:val="00BFBF"/>
+          <w:sz w:val="18"/>
+          <w:szCs w:val="18"/>
+        </w:rPr>
+        <w:t xml:space="preserve"> (master)</w:t>
+      </w:r>
+    </w:p>
+    <w:p>
+      <w:pPr>
+        <w:autoSpaceDE w:val="0"/>
+        <w:autoSpaceDN w:val="0"/>
+        <w:adjustRightInd w:val="0"/>
+        <w:spacing w:after="0" w:line="240" w:lineRule="auto"/>
+        <w:rPr>
+          <w:rFonts w:ascii="Lucida Console" w:hAnsi="Lucida Console" w:cs="Lucida Console"/>
+          <w:sz w:val="18"/>
+          <w:szCs w:val="18"/>
+        </w:rPr>
+      </w:pPr>
+      <w:r>
+        <w:rPr>
+          <w:rFonts w:ascii="Lucida Console" w:hAnsi="Lucida Console" w:cs="Lucida Console"/>
+          <w:sz w:val="18"/>
+          <w:szCs w:val="18"/>
+        </w:rPr>
+        <w:t>$ git status</w:t>
+      </w:r>
+    </w:p>
+    <w:p>
+      <w:pPr>
+        <w:autoSpaceDE w:val="0"/>
+        <w:autoSpaceDN w:val="0"/>
+        <w:adjustRightInd w:val="0"/>
+        <w:spacing w:after="0" w:line="240" w:lineRule="auto"/>
+        <w:rPr>
+          <w:rFonts w:ascii="Lucida Console" w:hAnsi="Lucida Console" w:cs="Lucida Console"/>
+          <w:sz w:val="18"/>
+          <w:szCs w:val="18"/>
+        </w:rPr>
+      </w:pPr>
+      <w:r>
+        <w:rPr>
+          <w:rFonts w:ascii="Lucida Console" w:hAnsi="Lucida Console" w:cs="Lucida Console"/>
+          <w:sz w:val="18"/>
+          <w:szCs w:val="18"/>
+        </w:rPr>
+        <w:t>On branch master</w:t>
+      </w:r>
+    </w:p>
+    <w:p>
+      <w:pPr>
+        <w:autoSpaceDE w:val="0"/>
+        <w:autoSpaceDN w:val="0"/>
+        <w:adjustRightInd w:val="0"/>
+        <w:spacing w:after="0" w:line="240" w:lineRule="auto"/>
+        <w:rPr>
+          <w:rFonts w:ascii="Lucida Console" w:hAnsi="Lucida Console" w:cs="Lucida Console"/>
+          <w:sz w:val="18"/>
+          <w:szCs w:val="18"/>
+        </w:rPr>
+      </w:pPr>
+      <w:r>
+        <w:rPr>
+          <w:rFonts w:ascii="Lucida Console" w:hAnsi="Lucida Console" w:cs="Lucida Console"/>
+          <w:sz w:val="18"/>
+          <w:szCs w:val="18"/>
+        </w:rPr>
+        <w:t>Untracked files:</w:t>
+      </w:r>
+    </w:p>
+    <w:p>
+      <w:pPr>
+        <w:autoSpaceDE w:val="0"/>
+        <w:autoSpaceDN w:val="0"/>
+        <w:adjustRightInd w:val="0"/>
+        <w:spacing w:after="0" w:line="240" w:lineRule="auto"/>
+        <w:rPr>
+          <w:rFonts w:ascii="Lucida Console" w:hAnsi="Lucida Console" w:cs="Lucida Console"/>
+          <w:sz w:val="18"/>
+          <w:szCs w:val="18"/>
+        </w:rPr>
+      </w:pPr>
+      <w:r>
+        <w:rPr>
+          <w:rFonts w:ascii="Lucida Console" w:hAnsi="Lucida Console" w:cs="Lucida Console"/>
+          <w:sz w:val="18"/>
+          <w:szCs w:val="18"/>
+        </w:rPr>
+        <w:t xml:space="preserve">  (use "git add &lt;file&gt;..." to include in what will be committed)</w:t>
+      </w:r>
+    </w:p>
+    <w:p>
+      <w:pPr>
+        <w:autoSpaceDE w:val="0"/>
+        <w:autoSpaceDN w:val="0"/>
+        <w:adjustRightInd w:val="0"/>
+        <w:spacing w:after="0" w:line="240" w:lineRule="auto"/>
+        <w:rPr>
+          <w:rFonts w:ascii="Lucida Console" w:hAnsi="Lucida Console" w:cs="Lucida Console"/>
+          <w:color w:val="BF0000"/>
+          <w:sz w:val="18"/>
+          <w:szCs w:val="18"/>
+        </w:rPr>
+      </w:pPr>
+      <w:r>
+        <w:rPr>
+          <w:rFonts w:ascii="Lucida Console" w:hAnsi="Lucida Console" w:cs="Lucida Console"/>
+          <w:sz w:val="18"/>
+          <w:szCs w:val="18"/>
+        </w:rPr>
+        <w:t xml:space="preserve">        </w:t>
+      </w:r>
+      <w:r>
+        <w:rPr>
+          <w:rFonts w:ascii="Lucida Console" w:hAnsi="Lucida Console" w:cs="Lucida Console"/>
+          <w:color w:val="BF0000"/>
+          <w:sz w:val="18"/>
+          <w:szCs w:val="18"/>
+        </w:rPr>
+        <w:t>second.txt</w:t>
+      </w:r>
+    </w:p>
+    <w:p>
+      <w:pPr>
+        <w:autoSpaceDE w:val="0"/>
+        <w:autoSpaceDN w:val="0"/>
+        <w:adjustRightInd w:val="0"/>
+        <w:spacing w:after="0" w:line="240" w:lineRule="auto"/>
+        <w:rPr>
+          <w:rFonts w:ascii="Lucida Console" w:hAnsi="Lucida Console" w:cs="Lucida Console"/>
+          <w:color w:val="BF0000"/>
+          <w:sz w:val="18"/>
+          <w:szCs w:val="18"/>
+        </w:rPr>
+      </w:pPr>
+    </w:p>
+    <w:p>
+      <w:pPr>
+        <w:autoSpaceDE w:val="0"/>
+        <w:autoSpaceDN w:val="0"/>
+        <w:adjustRightInd w:val="0"/>
+        <w:spacing w:after="0" w:line="240" w:lineRule="auto"/>
+        <w:rPr>
+          <w:rFonts w:ascii="Lucida Console" w:hAnsi="Lucida Console" w:cs="Lucida Console"/>
+          <w:sz w:val="18"/>
+          <w:szCs w:val="18"/>
+        </w:rPr>
+      </w:pPr>
+      <w:r>
+        <w:rPr>
+          <w:rFonts w:ascii="Lucida Console" w:hAnsi="Lucida Console" w:cs="Lucida Console"/>
+          <w:sz w:val="18"/>
+          <w:szCs w:val="18"/>
+        </w:rPr>
+        <w:t>nothing added to commit but untracked files present (use "git add" to track)</w:t>
+      </w:r>
+    </w:p>
+    <w:p>
+      <w:pPr>
+        <w:autoSpaceDE w:val="0"/>
+        <w:autoSpaceDN w:val="0"/>
+        <w:adjustRightInd w:val="0"/>
+        <w:spacing w:after="0" w:line="240" w:lineRule="auto"/>
+        <w:rPr>
+          <w:rFonts w:ascii="Lucida Console" w:hAnsi="Lucida Console" w:cs="Lucida Console"/>
+          <w:sz w:val="18"/>
+          <w:szCs w:val="18"/>
+        </w:rPr>
+      </w:pPr>
+    </w:p>
+    <w:p>
+      <w:pPr>
+        <w:autoSpaceDE w:val="0"/>
+        <w:autoSpaceDN w:val="0"/>
+        <w:adjustRightInd w:val="0"/>
+        <w:spacing w:after="0" w:line="240" w:lineRule="auto"/>
+        <w:rPr>
+          <w:rFonts w:ascii="Lucida Console" w:hAnsi="Lucida Console" w:cs="Lucida Console"/>
+          <w:color w:val="00BFBF"/>
+          <w:sz w:val="18"/>
+          <w:szCs w:val="18"/>
+        </w:rPr>
+      </w:pPr>
+      <w:r>
+        <w:rPr>
+          <w:rFonts w:ascii="Lucida Console" w:hAnsi="Lucida Console" w:cs="Lucida Console"/>
+          <w:color w:val="00BF00"/>
+          <w:sz w:val="18"/>
+          <w:szCs w:val="18"/>
+        </w:rPr>
+        <w:t xml:space="preserve">Sujata@SujataLp01 </w:t>
+      </w:r>
+      <w:r>
+        <w:rPr>
+          <w:rFonts w:ascii="Lucida Console" w:hAnsi="Lucida Console" w:cs="Lucida Console"/>
+          <w:color w:val="BF00BF"/>
+          <w:sz w:val="18"/>
+          <w:szCs w:val="18"/>
+        </w:rPr>
+        <w:t xml:space="preserve">MINGW64 </w:t>
+      </w:r>
+      <w:r>
+        <w:rPr>
+          <w:rFonts w:ascii="Lucida Console" w:hAnsi="Lucida Console" w:cs="Lucida Console"/>
+          <w:color w:val="BFBF00"/>
+          <w:sz w:val="18"/>
+          <w:szCs w:val="18"/>
+        </w:rPr>
+        <w:t>/d/WileyC293/</w:t>
+      </w:r>
+      <w:proofErr w:type="spellStart"/>
+      <w:r>
+        <w:rPr>
+          <w:rFonts w:ascii="Lucida Console" w:hAnsi="Lucida Console" w:cs="Lucida Console"/>
+          <w:color w:val="BFBF00"/>
+          <w:sz w:val="18"/>
+          <w:szCs w:val="18"/>
+        </w:rPr>
+        <w:t>gitworkspace</w:t>
+      </w:r>
+      <w:proofErr w:type="spellEnd"/>
+      <w:r>
+        <w:rPr>
+          <w:rFonts w:ascii="Lucida Console" w:hAnsi="Lucida Console" w:cs="Lucida Console"/>
+          <w:color w:val="00BFBF"/>
+          <w:sz w:val="18"/>
+          <w:szCs w:val="18"/>
+        </w:rPr>
+        <w:t xml:space="preserve"> (master)</w:t>
+      </w:r>
+    </w:p>
+    <w:p>
+      <w:pPr>
+        <w:autoSpaceDE w:val="0"/>
+        <w:autoSpaceDN w:val="0"/>
+        <w:adjustRightInd w:val="0"/>
+        <w:spacing w:after="0" w:line="240" w:lineRule="auto"/>
+        <w:rPr>
+          <w:rFonts w:ascii="Lucida Console" w:hAnsi="Lucida Console" w:cs="Lucida Console"/>
+          <w:sz w:val="18"/>
+          <w:szCs w:val="18"/>
+        </w:rPr>
+      </w:pPr>
+      <w:r>
+        <w:rPr>
+          <w:rFonts w:ascii="Lucida Console" w:hAnsi="Lucida Console" w:cs="Lucida Console"/>
+          <w:sz w:val="18"/>
+          <w:szCs w:val="18"/>
+        </w:rPr>
+        <w:t>$ git status</w:t>
+      </w:r>
+    </w:p>
+    <w:p>
+      <w:pPr>
+        <w:autoSpaceDE w:val="0"/>
+        <w:autoSpaceDN w:val="0"/>
+        <w:adjustRightInd w:val="0"/>
+        <w:spacing w:after="0" w:line="240" w:lineRule="auto"/>
+        <w:rPr>
+          <w:rFonts w:ascii="Lucida Console" w:hAnsi="Lucida Console" w:cs="Lucida Console"/>
+          <w:sz w:val="18"/>
+          <w:szCs w:val="18"/>
+        </w:rPr>
+      </w:pPr>
+      <w:r>
+        <w:rPr>
+          <w:rFonts w:ascii="Lucida Console" w:hAnsi="Lucida Console" w:cs="Lucida Console"/>
+          <w:sz w:val="18"/>
+          <w:szCs w:val="18"/>
+        </w:rPr>
+        <w:t>On branch master</w:t>
+      </w:r>
+    </w:p>
+    <w:p>
+      <w:pPr>
+        <w:autoSpaceDE w:val="0"/>
+        <w:autoSpaceDN w:val="0"/>
+        <w:adjustRightInd w:val="0"/>
+        <w:spacing w:after="0" w:line="240" w:lineRule="auto"/>
+        <w:rPr>
+          <w:rFonts w:ascii="Lucida Console" w:hAnsi="Lucida Console" w:cs="Lucida Console"/>
+          <w:sz w:val="18"/>
+          <w:szCs w:val="18"/>
+        </w:rPr>
+      </w:pPr>
+      <w:r>
+        <w:rPr>
+          <w:rFonts w:ascii="Lucida Console" w:hAnsi="Lucida Console" w:cs="Lucida Console"/>
+          <w:sz w:val="18"/>
+          <w:szCs w:val="18"/>
+        </w:rPr>
+        <w:t>Changes not staged for commit:</w:t>
+      </w:r>
+    </w:p>
+    <w:p>
+      <w:pPr>
+        <w:autoSpaceDE w:val="0"/>
+        <w:autoSpaceDN w:val="0"/>
+        <w:adjustRightInd w:val="0"/>
+        <w:spacing w:after="0" w:line="240" w:lineRule="auto"/>
+        <w:rPr>
+          <w:rFonts w:ascii="Lucida Console" w:hAnsi="Lucida Console" w:cs="Lucida Console"/>
+          <w:sz w:val="18"/>
+          <w:szCs w:val="18"/>
+        </w:rPr>
+      </w:pPr>
+      <w:r>
+        <w:rPr>
+          <w:rFonts w:ascii="Lucida Console" w:hAnsi="Lucida Console" w:cs="Lucida Console"/>
+          <w:sz w:val="18"/>
+          <w:szCs w:val="18"/>
+        </w:rPr>
+        <w:t xml:space="preserve">  (use "git add &lt;file&gt;..." to update what will be committed)</w:t>
+      </w:r>
+    </w:p>
+    <w:p>
+      <w:pPr>
+        <w:autoSpaceDE w:val="0"/>
+        <w:autoSpaceDN w:val="0"/>
+        <w:adjustRightInd w:val="0"/>
+        <w:spacing w:after="0" w:line="240" w:lineRule="auto"/>
+        <w:rPr>
+          <w:rFonts w:ascii="Lucida Console" w:hAnsi="Lucida Console" w:cs="Lucida Console"/>
+          <w:sz w:val="18"/>
+          <w:szCs w:val="18"/>
+        </w:rPr>
+      </w:pPr>
+      <w:r>
+        <w:rPr>
+          <w:rFonts w:ascii="Lucida Console" w:hAnsi="Lucida Console" w:cs="Lucida Console"/>
+          <w:sz w:val="18"/>
+          <w:szCs w:val="18"/>
+        </w:rPr>
+        <w:t xml:space="preserve">  (use "git restore &lt;file&gt;..." to discard changes in working directory)</w:t>
+      </w:r>
+    </w:p>
+    <w:p>
+      <w:pPr>
+        <w:autoSpaceDE w:val="0"/>
+        <w:autoSpaceDN w:val="0"/>
+        <w:adjustRightInd w:val="0"/>
+        <w:spacing w:after="0" w:line="240" w:lineRule="auto"/>
+        <w:rPr>
+          <w:rFonts w:ascii="Lucida Console" w:hAnsi="Lucida Console" w:cs="Lucida Console"/>
+          <w:color w:val="BF0000"/>
+          <w:sz w:val="18"/>
+          <w:szCs w:val="18"/>
+        </w:rPr>
+      </w:pPr>
+      <w:r>
+        <w:rPr>
+          <w:rFonts w:ascii="Lucida Console" w:hAnsi="Lucida Console" w:cs="Lucida Console"/>
+          <w:sz w:val="18"/>
+          <w:szCs w:val="18"/>
+        </w:rPr>
+        <w:t xml:space="preserve">        </w:t>
+      </w:r>
+      <w:r>
+        <w:rPr>
+          <w:rFonts w:ascii="Lucida Console" w:hAnsi="Lucida Console" w:cs="Lucida Console"/>
+          <w:color w:val="BF0000"/>
+          <w:sz w:val="18"/>
+          <w:szCs w:val="18"/>
+        </w:rPr>
+        <w:t>modified:   first.txt</w:t>
+      </w:r>
+    </w:p>
+    <w:p>
+      <w:pPr>
+        <w:autoSpaceDE w:val="0"/>
+        <w:autoSpaceDN w:val="0"/>
+        <w:adjustRightInd w:val="0"/>
+        <w:spacing w:after="0" w:line="240" w:lineRule="auto"/>
+        <w:rPr>
+          <w:rFonts w:ascii="Lucida Console" w:hAnsi="Lucida Console" w:cs="Lucida Console"/>
+          <w:color w:val="BF0000"/>
+          <w:sz w:val="18"/>
+          <w:szCs w:val="18"/>
+        </w:rPr>
+      </w:pPr>
+    </w:p>
+    <w:p>
+      <w:pPr>
+        <w:autoSpaceDE w:val="0"/>
+        <w:autoSpaceDN w:val="0"/>
+        <w:adjustRightInd w:val="0"/>
+        <w:spacing w:after="0" w:line="240" w:lineRule="auto"/>
+        <w:rPr>
+          <w:rFonts w:ascii="Lucida Console" w:hAnsi="Lucida Console" w:cs="Lucida Console"/>
+          <w:sz w:val="18"/>
+          <w:szCs w:val="18"/>
+        </w:rPr>
+      </w:pPr>
+      <w:r>
+        <w:rPr>
+          <w:rFonts w:ascii="Lucida Console" w:hAnsi="Lucida Console" w:cs="Lucida Console"/>
+          <w:sz w:val="18"/>
+          <w:szCs w:val="18"/>
+        </w:rPr>
+        <w:t>Untracked files:</w:t>
+      </w:r>
+    </w:p>
+    <w:p>
+      <w:pPr>
+        <w:autoSpaceDE w:val="0"/>
+        <w:autoSpaceDN w:val="0"/>
+        <w:adjustRightInd w:val="0"/>
+        <w:spacing w:after="0" w:line="240" w:lineRule="auto"/>
+        <w:rPr>
+          <w:rFonts w:ascii="Lucida Console" w:hAnsi="Lucida Console" w:cs="Lucida Console"/>
+          <w:sz w:val="18"/>
+          <w:szCs w:val="18"/>
+        </w:rPr>
+      </w:pPr>
+      <w:r>
+        <w:rPr>
+          <w:rFonts w:ascii="Lucida Console" w:hAnsi="Lucida Console" w:cs="Lucida Console"/>
+          <w:sz w:val="18"/>
+          <w:szCs w:val="18"/>
+        </w:rPr>
+        <w:t xml:space="preserve">  (use "git add &lt;file&gt;..." to include in what will be committed)</w:t>
+      </w:r>
+    </w:p>
+    <w:p>
+      <w:pPr>
+        <w:autoSpaceDE w:val="0"/>
+        <w:autoSpaceDN w:val="0"/>
+        <w:adjustRightInd w:val="0"/>
+        <w:spacing w:after="0" w:line="240" w:lineRule="auto"/>
+        <w:rPr>
+          <w:rFonts w:ascii="Lucida Console" w:hAnsi="Lucida Console" w:cs="Lucida Console"/>
+          <w:color w:val="BF0000"/>
+          <w:sz w:val="18"/>
+          <w:szCs w:val="18"/>
+        </w:rPr>
+      </w:pPr>
+      <w:r>
+        <w:rPr>
+          <w:rFonts w:ascii="Lucida Console" w:hAnsi="Lucida Console" w:cs="Lucida Console"/>
+          <w:sz w:val="18"/>
+          <w:szCs w:val="18"/>
+        </w:rPr>
+        <w:t xml:space="preserve">        </w:t>
+      </w:r>
+      <w:r>
+        <w:rPr>
+          <w:rFonts w:ascii="Lucida Console" w:hAnsi="Lucida Console" w:cs="Lucida Console"/>
+          <w:color w:val="BF0000"/>
+          <w:sz w:val="18"/>
+          <w:szCs w:val="18"/>
+        </w:rPr>
+        <w:t>second.txt</w:t>
+      </w:r>
+    </w:p>
+    <w:p>
+      <w:pPr>
+        <w:autoSpaceDE w:val="0"/>
+        <w:autoSpaceDN w:val="0"/>
+        <w:adjustRightInd w:val="0"/>
+        <w:spacing w:after="0" w:line="240" w:lineRule="auto"/>
+        <w:rPr>
+          <w:rFonts w:ascii="Lucida Console" w:hAnsi="Lucida Console" w:cs="Lucida Console"/>
+          <w:color w:val="BF0000"/>
+          <w:sz w:val="18"/>
+          <w:szCs w:val="18"/>
+        </w:rPr>
+      </w:pPr>
+    </w:p>
+    <w:p>
+      <w:pPr>
+        <w:autoSpaceDE w:val="0"/>
+        <w:autoSpaceDN w:val="0"/>
+        <w:adjustRightInd w:val="0"/>
+        <w:spacing w:after="0" w:line="240" w:lineRule="auto"/>
+        <w:rPr>
+          <w:rFonts w:ascii="Lucida Console" w:hAnsi="Lucida Console" w:cs="Lucida Console"/>
+          <w:sz w:val="18"/>
+          <w:szCs w:val="18"/>
+        </w:rPr>
+      </w:pPr>
+      <w:r>
+        <w:rPr>
+          <w:rFonts w:ascii="Lucida Console" w:hAnsi="Lucida Console" w:cs="Lucida Console"/>
+          <w:sz w:val="18"/>
+          <w:szCs w:val="18"/>
+        </w:rPr>
+        <w:t>no changes added to commit (use "git add" and/or "git commit -a")</w:t>
+      </w:r>
+    </w:p>
+    <w:p>
+      <w:pPr>
+        <w:autoSpaceDE w:val="0"/>
+        <w:autoSpaceDN w:val="0"/>
+        <w:adjustRightInd w:val="0"/>
+        <w:spacing w:after="0" w:line="240" w:lineRule="auto"/>
+        <w:rPr>
+          <w:rFonts w:ascii="Lucida Console" w:hAnsi="Lucida Console" w:cs="Lucida Console"/>
+          <w:sz w:val="18"/>
+          <w:szCs w:val="18"/>
+        </w:rPr>
+      </w:pPr>
+    </w:p>
+    <w:p>
+      <w:pPr>
+        <w:autoSpaceDE w:val="0"/>
+        <w:autoSpaceDN w:val="0"/>
+        <w:adjustRightInd w:val="0"/>
+        <w:spacing w:after="0" w:line="240" w:lineRule="auto"/>
+        <w:rPr>
+          <w:rFonts w:ascii="Lucida Console" w:hAnsi="Lucida Console" w:cs="Lucida Console"/>
+          <w:color w:val="00BFBF"/>
+          <w:sz w:val="18"/>
+          <w:szCs w:val="18"/>
+        </w:rPr>
+      </w:pPr>
+      <w:r>
+        <w:rPr>
+          <w:rFonts w:ascii="Lucida Console" w:hAnsi="Lucida Console" w:cs="Lucida Console"/>
+          <w:color w:val="00BF00"/>
+          <w:sz w:val="18"/>
+          <w:szCs w:val="18"/>
+        </w:rPr>
+        <w:t xml:space="preserve">Sujata@SujataLp01 </w:t>
+      </w:r>
+      <w:r>
+        <w:rPr>
+          <w:rFonts w:ascii="Lucida Console" w:hAnsi="Lucida Console" w:cs="Lucida Console"/>
+          <w:color w:val="BF00BF"/>
+          <w:sz w:val="18"/>
+          <w:szCs w:val="18"/>
+        </w:rPr>
+        <w:t xml:space="preserve">MINGW64 </w:t>
+      </w:r>
+      <w:r>
+        <w:rPr>
+          <w:rFonts w:ascii="Lucida Console" w:hAnsi="Lucida Console" w:cs="Lucida Console"/>
+          <w:color w:val="BFBF00"/>
+          <w:sz w:val="18"/>
+          <w:szCs w:val="18"/>
+        </w:rPr>
+        <w:t>/d/WileyC293/</w:t>
+      </w:r>
+      <w:proofErr w:type="spellStart"/>
+      <w:r>
+        <w:rPr>
+          <w:rFonts w:ascii="Lucida Console" w:hAnsi="Lucida Console" w:cs="Lucida Console"/>
+          <w:color w:val="BFBF00"/>
+          <w:sz w:val="18"/>
+          <w:szCs w:val="18"/>
+        </w:rPr>
+        <w:t>gitworkspace</w:t>
+      </w:r>
+      <w:proofErr w:type="spellEnd"/>
+      <w:r>
+        <w:rPr>
+          <w:rFonts w:ascii="Lucida Console" w:hAnsi="Lucida Console" w:cs="Lucida Console"/>
+          <w:color w:val="00BFBF"/>
+          <w:sz w:val="18"/>
+          <w:szCs w:val="18"/>
+        </w:rPr>
+        <w:t xml:space="preserve"> (master)</w:t>
+      </w:r>
+    </w:p>
+    <w:p>
+      <w:pPr>
+        <w:autoSpaceDE w:val="0"/>
+        <w:autoSpaceDN w:val="0"/>
+        <w:adjustRightInd w:val="0"/>
+        <w:spacing w:after="0" w:line="240" w:lineRule="auto"/>
+        <w:rPr>
+          <w:rFonts w:ascii="Lucida Console" w:hAnsi="Lucida Console" w:cs="Lucida Console"/>
+          <w:sz w:val="18"/>
+          <w:szCs w:val="18"/>
+        </w:rPr>
+      </w:pPr>
+      <w:r>
+        <w:rPr>
+          <w:rFonts w:ascii="Lucida Console" w:hAnsi="Lucida Console" w:cs="Lucida Console"/>
+          <w:sz w:val="18"/>
+          <w:szCs w:val="18"/>
+        </w:rPr>
+        <w:t>$ git add -A</w:t>
+      </w:r>
+    </w:p>
+    <w:p>
+      <w:pPr>
+        <w:autoSpaceDE w:val="0"/>
+        <w:autoSpaceDN w:val="0"/>
+        <w:adjustRightInd w:val="0"/>
+        <w:spacing w:after="0" w:line="240" w:lineRule="auto"/>
+        <w:rPr>
+          <w:rFonts w:ascii="Lucida Console" w:hAnsi="Lucida Console" w:cs="Lucida Console"/>
+          <w:sz w:val="18"/>
+          <w:szCs w:val="18"/>
+        </w:rPr>
+      </w:pPr>
+    </w:p>
+    <w:p>
+      <w:pPr>
+        <w:autoSpaceDE w:val="0"/>
+        <w:autoSpaceDN w:val="0"/>
+        <w:adjustRightInd w:val="0"/>
+        <w:spacing w:after="0" w:line="240" w:lineRule="auto"/>
+        <w:rPr>
+          <w:rFonts w:ascii="Lucida Console" w:hAnsi="Lucida Console" w:cs="Lucida Console"/>
+          <w:color w:val="00BFBF"/>
+          <w:sz w:val="18"/>
+          <w:szCs w:val="18"/>
+        </w:rPr>
+      </w:pPr>
+      <w:r>
+        <w:rPr>
+          <w:rFonts w:ascii="Lucida Console" w:hAnsi="Lucida Console" w:cs="Lucida Console"/>
+          <w:color w:val="00BF00"/>
+          <w:sz w:val="18"/>
+          <w:szCs w:val="18"/>
+        </w:rPr>
+        <w:t xml:space="preserve">Sujata@SujataLp01 </w:t>
+      </w:r>
+      <w:r>
+        <w:rPr>
+          <w:rFonts w:ascii="Lucida Console" w:hAnsi="Lucida Console" w:cs="Lucida Console"/>
+          <w:color w:val="BF00BF"/>
+          <w:sz w:val="18"/>
+          <w:szCs w:val="18"/>
+        </w:rPr>
+        <w:t xml:space="preserve">MINGW64 </w:t>
+      </w:r>
+      <w:r>
+        <w:rPr>
+          <w:rFonts w:ascii="Lucida Console" w:hAnsi="Lucida Console" w:cs="Lucida Console"/>
+          <w:color w:val="BFBF00"/>
+          <w:sz w:val="18"/>
+          <w:szCs w:val="18"/>
+        </w:rPr>
+        <w:t>/d/WileyC293/</w:t>
+      </w:r>
+      <w:proofErr w:type="spellStart"/>
+      <w:r>
+        <w:rPr>
+          <w:rFonts w:ascii="Lucida Console" w:hAnsi="Lucida Console" w:cs="Lucida Console"/>
+          <w:color w:val="BFBF00"/>
+          <w:sz w:val="18"/>
+          <w:szCs w:val="18"/>
+        </w:rPr>
+        <w:t>gitworkspace</w:t>
+      </w:r>
+      <w:proofErr w:type="spellEnd"/>
+      <w:r>
+        <w:rPr>
+          <w:rFonts w:ascii="Lucida Console" w:hAnsi="Lucida Console" w:cs="Lucida Console"/>
+          <w:color w:val="00BFBF"/>
+          <w:sz w:val="18"/>
+          <w:szCs w:val="18"/>
+        </w:rPr>
+        <w:t xml:space="preserve"> (master)</w:t>
+      </w:r>
+    </w:p>
+    <w:p>
+      <w:pPr>
+        <w:autoSpaceDE w:val="0"/>
+        <w:autoSpaceDN w:val="0"/>
+        <w:adjustRightInd w:val="0"/>
+        <w:spacing w:after="0" w:line="240" w:lineRule="auto"/>
+        <w:rPr>
+          <w:rFonts w:ascii="Lucida Console" w:hAnsi="Lucida Console" w:cs="Lucida Console"/>
+          <w:sz w:val="18"/>
+          <w:szCs w:val="18"/>
+        </w:rPr>
+      </w:pPr>
+      <w:r>
+        <w:rPr>
+          <w:rFonts w:ascii="Lucida Console" w:hAnsi="Lucida Console" w:cs="Lucida Console"/>
+          <w:sz w:val="18"/>
+          <w:szCs w:val="18"/>
+        </w:rPr>
+        <w:t>$ git status</w:t>
+      </w:r>
+    </w:p>
+    <w:p>
+      <w:pPr>
+        <w:autoSpaceDE w:val="0"/>
+        <w:autoSpaceDN w:val="0"/>
+        <w:adjustRightInd w:val="0"/>
+        <w:spacing w:after="0" w:line="240" w:lineRule="auto"/>
+        <w:rPr>
+          <w:rFonts w:ascii="Lucida Console" w:hAnsi="Lucida Console" w:cs="Lucida Console"/>
+          <w:sz w:val="18"/>
+          <w:szCs w:val="18"/>
+        </w:rPr>
+      </w:pPr>
+      <w:r>
+        <w:rPr>
+          <w:rFonts w:ascii="Lucida Console" w:hAnsi="Lucida Console" w:cs="Lucida Console"/>
+          <w:sz w:val="18"/>
+          <w:szCs w:val="18"/>
+        </w:rPr>
+        <w:t>On branch master</w:t>
+      </w:r>
+    </w:p>
+    <w:p>
+      <w:pPr>
+        <w:autoSpaceDE w:val="0"/>
+        <w:autoSpaceDN w:val="0"/>
+        <w:adjustRightInd w:val="0"/>
+        <w:spacing w:after="0" w:line="240" w:lineRule="auto"/>
+        <w:rPr>
+          <w:rFonts w:ascii="Lucida Console" w:hAnsi="Lucida Console" w:cs="Lucida Console"/>
+          <w:sz w:val="18"/>
+          <w:szCs w:val="18"/>
+        </w:rPr>
+      </w:pPr>
+      <w:r>
+        <w:rPr>
+          <w:rFonts w:ascii="Lucida Console" w:hAnsi="Lucida Console" w:cs="Lucida Console"/>
+          <w:sz w:val="18"/>
+          <w:szCs w:val="18"/>
+        </w:rPr>
+        <w:t>Changes to be committed:</w:t>
+      </w:r>
+    </w:p>
+    <w:p>
+      <w:pPr>
+        <w:autoSpaceDE w:val="0"/>
+        <w:autoSpaceDN w:val="0"/>
+        <w:adjustRightInd w:val="0"/>
+        <w:spacing w:after="0" w:line="240" w:lineRule="auto"/>
+        <w:rPr>
+          <w:rFonts w:ascii="Lucida Console" w:hAnsi="Lucida Console" w:cs="Lucida Console"/>
+          <w:sz w:val="18"/>
+          <w:szCs w:val="18"/>
+        </w:rPr>
+      </w:pPr>
+      <w:r>
+        <w:rPr>
+          <w:rFonts w:ascii="Lucida Console" w:hAnsi="Lucida Console" w:cs="Lucida Console"/>
+          <w:sz w:val="18"/>
+          <w:szCs w:val="18"/>
+        </w:rPr>
+        <w:t xml:space="preserve">  (use "git restore --staged &lt;file&gt;..." to </w:t>
+      </w:r>
+      <w:proofErr w:type="spellStart"/>
+      <w:r>
+        <w:rPr>
+          <w:rFonts w:ascii="Lucida Console" w:hAnsi="Lucida Console" w:cs="Lucida Console"/>
+          <w:sz w:val="18"/>
+          <w:szCs w:val="18"/>
+        </w:rPr>
+        <w:t>unstage</w:t>
+      </w:r>
+      <w:proofErr w:type="spellEnd"/>
+      <w:r>
+        <w:rPr>
+          <w:rFonts w:ascii="Lucida Console" w:hAnsi="Lucida Console" w:cs="Lucida Console"/>
+          <w:sz w:val="18"/>
+          <w:szCs w:val="18"/>
+        </w:rPr>
+        <w:t>)</w:t>
+      </w:r>
+    </w:p>
+    <w:p>
+      <w:pPr>
+        <w:autoSpaceDE w:val="0"/>
+        <w:autoSpaceDN w:val="0"/>
+        <w:adjustRightInd w:val="0"/>
+        <w:spacing w:after="0" w:line="240" w:lineRule="auto"/>
+        <w:rPr>
+          <w:rFonts w:ascii="Lucida Console" w:hAnsi="Lucida Console" w:cs="Lucida Console"/>
+          <w:color w:val="00BF00"/>
+          <w:sz w:val="18"/>
+          <w:szCs w:val="18"/>
+        </w:rPr>
+      </w:pPr>
+      <w:r>
+        <w:rPr>
+          <w:rFonts w:ascii="Lucida Console" w:hAnsi="Lucida Console" w:cs="Lucida Console"/>
+          <w:sz w:val="18"/>
+          <w:szCs w:val="18"/>
+        </w:rPr>
+        <w:t xml:space="preserve">        </w:t>
+      </w:r>
+      <w:r>
+        <w:rPr>
+          <w:rFonts w:ascii="Lucida Console" w:hAnsi="Lucida Console" w:cs="Lucida Console"/>
+          <w:color w:val="00BF00"/>
+          <w:sz w:val="18"/>
+          <w:szCs w:val="18"/>
+        </w:rPr>
+        <w:t>modified:   first.txt</w:t>
+      </w:r>
+    </w:p>
+    <w:p>
+      <w:pPr>
+        <w:autoSpaceDE w:val="0"/>
+        <w:autoSpaceDN w:val="0"/>
+        <w:adjustRightInd w:val="0"/>
+        <w:spacing w:after="0" w:line="240" w:lineRule="auto"/>
+        <w:rPr>
+          <w:rFonts w:ascii="Lucida Console" w:hAnsi="Lucida Console" w:cs="Lucida Console"/>
+          <w:color w:val="00BF00"/>
+          <w:sz w:val="18"/>
+          <w:szCs w:val="18"/>
+        </w:rPr>
+      </w:pPr>
+      <w:r>
+        <w:rPr>
+          <w:rFonts w:ascii="Lucida Console" w:hAnsi="Lucida Console" w:cs="Lucida Console"/>
+          <w:sz w:val="18"/>
+          <w:szCs w:val="18"/>
+        </w:rPr>
+        <w:t xml:space="preserve">        </w:t>
+      </w:r>
+      <w:r>
+        <w:rPr>
+          <w:rFonts w:ascii="Lucida Console" w:hAnsi="Lucida Console" w:cs="Lucida Console"/>
+          <w:color w:val="00BF00"/>
+          <w:sz w:val="18"/>
+          <w:szCs w:val="18"/>
+        </w:rPr>
+        <w:t>new file:   second.txt</w:t>
+      </w:r>
+    </w:p>
+    <w:p>
+      <w:pPr>
+        <w:autoSpaceDE w:val="0"/>
+        <w:autoSpaceDN w:val="0"/>
+        <w:adjustRightInd w:val="0"/>
+        <w:spacing w:after="0" w:line="240" w:lineRule="auto"/>
+        <w:rPr>
+          <w:rFonts w:ascii="Lucida Console" w:hAnsi="Lucida Console" w:cs="Lucida Console"/>
+          <w:color w:val="00BF00"/>
+          <w:sz w:val="18"/>
+          <w:szCs w:val="18"/>
+        </w:rPr>
+      </w:pPr>
+    </w:p>
+    <w:p>
+      <w:pPr>
+        <w:autoSpaceDE w:val="0"/>
+        <w:autoSpaceDN w:val="0"/>
+        <w:adjustRightInd w:val="0"/>
+        <w:spacing w:after="0" w:line="240" w:lineRule="auto"/>
+        <w:rPr>
+          <w:rFonts w:ascii="Lucida Console" w:hAnsi="Lucida Console" w:cs="Lucida Console"/>
+          <w:color w:val="00BF00"/>
+          <w:sz w:val="18"/>
+          <w:szCs w:val="18"/>
+        </w:rPr>
+      </w:pPr>
+    </w:p>
+    <w:p>
+      <w:pPr>
+        <w:autoSpaceDE w:val="0"/>
+        <w:autoSpaceDN w:val="0"/>
+        <w:adjustRightInd w:val="0"/>
+        <w:spacing w:after="0" w:line="240" w:lineRule="auto"/>
+        <w:rPr>
+          <w:rFonts w:ascii="Lucida Console" w:hAnsi="Lucida Console" w:cs="Lucida Console"/>
+          <w:color w:val="00BFBF"/>
+          <w:sz w:val="18"/>
+          <w:szCs w:val="18"/>
+        </w:rPr>
+      </w:pPr>
+      <w:r>
+        <w:rPr>
+          <w:rFonts w:ascii="Lucida Console" w:hAnsi="Lucida Console" w:cs="Lucida Console"/>
+          <w:color w:val="00BF00"/>
+          <w:sz w:val="18"/>
+          <w:szCs w:val="18"/>
+        </w:rPr>
+        <w:t xml:space="preserve">Sujata@SujataLp01 </w:t>
+      </w:r>
+      <w:r>
+        <w:rPr>
+          <w:rFonts w:ascii="Lucida Console" w:hAnsi="Lucida Console" w:cs="Lucida Console"/>
+          <w:color w:val="BF00BF"/>
+          <w:sz w:val="18"/>
+          <w:szCs w:val="18"/>
+        </w:rPr>
+        <w:t xml:space="preserve">MINGW64 </w:t>
+      </w:r>
+      <w:r>
+        <w:rPr>
+          <w:rFonts w:ascii="Lucida Console" w:hAnsi="Lucida Console" w:cs="Lucida Console"/>
+          <w:color w:val="BFBF00"/>
+          <w:sz w:val="18"/>
+          <w:szCs w:val="18"/>
+        </w:rPr>
+        <w:t>/d/WileyC293/</w:t>
+      </w:r>
+      <w:proofErr w:type="spellStart"/>
+      <w:r>
+        <w:rPr>
+          <w:rFonts w:ascii="Lucida Console" w:hAnsi="Lucida Console" w:cs="Lucida Console"/>
+          <w:color w:val="BFBF00"/>
+          <w:sz w:val="18"/>
+          <w:szCs w:val="18"/>
+        </w:rPr>
+        <w:t>gitworkspace</w:t>
+      </w:r>
+      <w:proofErr w:type="spellEnd"/>
+      <w:r>
+        <w:rPr>
+          <w:rFonts w:ascii="Lucida Console" w:hAnsi="Lucida Console" w:cs="Lucida Console"/>
+          <w:color w:val="00BFBF"/>
+          <w:sz w:val="18"/>
+          <w:szCs w:val="18"/>
+        </w:rPr>
+        <w:t xml:space="preserve"> (master)</w:t>
+      </w:r>
+    </w:p>
+    <w:p>
+      <w:pPr>
+        <w:autoSpaceDE w:val="0"/>
+        <w:autoSpaceDN w:val="0"/>
+        <w:adjustRightInd w:val="0"/>
+        <w:spacing w:after="0" w:line="240" w:lineRule="auto"/>
+        <w:rPr>
+          <w:rFonts w:ascii="Lucida Console" w:hAnsi="Lucida Console" w:cs="Lucida Console"/>
+          <w:sz w:val="18"/>
+          <w:szCs w:val="18"/>
+        </w:rPr>
+      </w:pPr>
+      <w:r>
+        <w:rPr>
+          <w:rFonts w:ascii="Lucida Console" w:hAnsi="Lucida Console" w:cs="Lucida Console"/>
+          <w:sz w:val="18"/>
+          <w:szCs w:val="18"/>
+        </w:rPr>
+        <w:t>$ git restore --staged first.txt</w:t>
+      </w:r>
+    </w:p>
+    <w:p>
+      <w:pPr>
+        <w:autoSpaceDE w:val="0"/>
+        <w:autoSpaceDN w:val="0"/>
+        <w:adjustRightInd w:val="0"/>
+        <w:spacing w:after="0" w:line="240" w:lineRule="auto"/>
+        <w:rPr>
+          <w:rFonts w:ascii="Lucida Console" w:hAnsi="Lucida Console" w:cs="Lucida Console"/>
+          <w:sz w:val="18"/>
+          <w:szCs w:val="18"/>
+        </w:rPr>
+      </w:pPr>
+    </w:p>
+    <w:p>
+      <w:pPr>
+        <w:autoSpaceDE w:val="0"/>
+        <w:autoSpaceDN w:val="0"/>
+        <w:adjustRightInd w:val="0"/>
+        <w:spacing w:after="0" w:line="240" w:lineRule="auto"/>
+        <w:rPr>
+          <w:rFonts w:ascii="Lucida Console" w:hAnsi="Lucida Console" w:cs="Lucida Console"/>
+          <w:color w:val="00BFBF"/>
+          <w:sz w:val="18"/>
+          <w:szCs w:val="18"/>
+        </w:rPr>
+      </w:pPr>
+      <w:r>
+        <w:rPr>
+          <w:rFonts w:ascii="Lucida Console" w:hAnsi="Lucida Console" w:cs="Lucida Console"/>
+          <w:color w:val="00BF00"/>
+          <w:sz w:val="18"/>
+          <w:szCs w:val="18"/>
+        </w:rPr>
+        <w:t xml:space="preserve">Sujata@SujataLp01 </w:t>
+      </w:r>
+      <w:r>
+        <w:rPr>
+          <w:rFonts w:ascii="Lucida Console" w:hAnsi="Lucida Console" w:cs="Lucida Console"/>
+          <w:color w:val="BF00BF"/>
+          <w:sz w:val="18"/>
+          <w:szCs w:val="18"/>
+        </w:rPr>
+        <w:t xml:space="preserve">MINGW64 </w:t>
+      </w:r>
+      <w:r>
+        <w:rPr>
+          <w:rFonts w:ascii="Lucida Console" w:hAnsi="Lucida Console" w:cs="Lucida Console"/>
+          <w:color w:val="BFBF00"/>
+          <w:sz w:val="18"/>
+          <w:szCs w:val="18"/>
+        </w:rPr>
+        <w:t>/d/WileyC293/</w:t>
+      </w:r>
+      <w:proofErr w:type="spellStart"/>
+      <w:r>
+        <w:rPr>
+          <w:rFonts w:ascii="Lucida Console" w:hAnsi="Lucida Console" w:cs="Lucida Console"/>
+          <w:color w:val="BFBF00"/>
+          <w:sz w:val="18"/>
+          <w:szCs w:val="18"/>
+        </w:rPr>
+        <w:t>gitworkspace</w:t>
+      </w:r>
+      <w:proofErr w:type="spellEnd"/>
+      <w:r>
+        <w:rPr>
+          <w:rFonts w:ascii="Lucida Console" w:hAnsi="Lucida Console" w:cs="Lucida Console"/>
+          <w:color w:val="00BFBF"/>
+          <w:sz w:val="18"/>
+          <w:szCs w:val="18"/>
+        </w:rPr>
+        <w:t xml:space="preserve"> (master)</w:t>
+      </w:r>
+    </w:p>
+    <w:p>
+      <w:pPr>
+        <w:autoSpaceDE w:val="0"/>
+        <w:autoSpaceDN w:val="0"/>
+        <w:adjustRightInd w:val="0"/>
+        <w:spacing w:after="0" w:line="240" w:lineRule="auto"/>
+        <w:rPr>
+          <w:rFonts w:ascii="Lucida Console" w:hAnsi="Lucida Console" w:cs="Lucida Console"/>
+          <w:sz w:val="18"/>
+          <w:szCs w:val="18"/>
+        </w:rPr>
+      </w:pPr>
+      <w:r>
+        <w:rPr>
+          <w:rFonts w:ascii="Lucida Console" w:hAnsi="Lucida Console" w:cs="Lucida Console"/>
+          <w:sz w:val="18"/>
+          <w:szCs w:val="18"/>
+        </w:rPr>
+        <w:lastRenderedPageBreak/>
+        <w:t>$ git status</w:t>
+      </w:r>
+    </w:p>
+    <w:p>
+      <w:pPr>
+        <w:autoSpaceDE w:val="0"/>
+        <w:autoSpaceDN w:val="0"/>
+        <w:adjustRightInd w:val="0"/>
+        <w:spacing w:after="0" w:line="240" w:lineRule="auto"/>
+        <w:rPr>
+          <w:rFonts w:ascii="Lucida Console" w:hAnsi="Lucida Console" w:cs="Lucida Console"/>
+          <w:sz w:val="18"/>
+          <w:szCs w:val="18"/>
+        </w:rPr>
+      </w:pPr>
+      <w:r>
+        <w:rPr>
+          <w:rFonts w:ascii="Lucida Console" w:hAnsi="Lucida Console" w:cs="Lucida Console"/>
+          <w:sz w:val="18"/>
+          <w:szCs w:val="18"/>
+        </w:rPr>
+        <w:t>On branch master</w:t>
+      </w:r>
+    </w:p>
+    <w:p>
+      <w:pPr>
+        <w:autoSpaceDE w:val="0"/>
+        <w:autoSpaceDN w:val="0"/>
+        <w:adjustRightInd w:val="0"/>
+        <w:spacing w:after="0" w:line="240" w:lineRule="auto"/>
+        <w:rPr>
+          <w:rFonts w:ascii="Lucida Console" w:hAnsi="Lucida Console" w:cs="Lucida Console"/>
+          <w:sz w:val="18"/>
+          <w:szCs w:val="18"/>
+        </w:rPr>
+      </w:pPr>
+      <w:r>
+        <w:rPr>
+          <w:rFonts w:ascii="Lucida Console" w:hAnsi="Lucida Console" w:cs="Lucida Console"/>
+          <w:sz w:val="18"/>
+          <w:szCs w:val="18"/>
+        </w:rPr>
+        <w:t>Changes to be committed:</w:t>
+      </w:r>
+    </w:p>
+    <w:p>
+      <w:pPr>
+        <w:autoSpaceDE w:val="0"/>
+        <w:autoSpaceDN w:val="0"/>
+        <w:adjustRightInd w:val="0"/>
+        <w:spacing w:after="0" w:line="240" w:lineRule="auto"/>
+        <w:rPr>
+          <w:rFonts w:ascii="Lucida Console" w:hAnsi="Lucida Console" w:cs="Lucida Console"/>
+          <w:sz w:val="18"/>
+          <w:szCs w:val="18"/>
+        </w:rPr>
+      </w:pPr>
+      <w:r>
+        <w:rPr>
+          <w:rFonts w:ascii="Lucida Console" w:hAnsi="Lucida Console" w:cs="Lucida Console"/>
+          <w:sz w:val="18"/>
+          <w:szCs w:val="18"/>
+        </w:rPr>
+        <w:t xml:space="preserve">  (use "git restore --staged &lt;file&gt;..." to </w:t>
+      </w:r>
+      <w:proofErr w:type="spellStart"/>
+      <w:r>
+        <w:rPr>
+          <w:rFonts w:ascii="Lucida Console" w:hAnsi="Lucida Console" w:cs="Lucida Console"/>
+          <w:sz w:val="18"/>
+          <w:szCs w:val="18"/>
+        </w:rPr>
+        <w:t>unstage</w:t>
+      </w:r>
+      <w:proofErr w:type="spellEnd"/>
+      <w:r>
+        <w:rPr>
+          <w:rFonts w:ascii="Lucida Console" w:hAnsi="Lucida Console" w:cs="Lucida Console"/>
+          <w:sz w:val="18"/>
+          <w:szCs w:val="18"/>
+        </w:rPr>
+        <w:t>)</w:t>
+      </w:r>
+    </w:p>
+    <w:p>
+      <w:pPr>
+        <w:autoSpaceDE w:val="0"/>
+        <w:autoSpaceDN w:val="0"/>
+        <w:adjustRightInd w:val="0"/>
+        <w:spacing w:after="0" w:line="240" w:lineRule="auto"/>
+        <w:rPr>
+          <w:rFonts w:ascii="Lucida Console" w:hAnsi="Lucida Console" w:cs="Lucida Console"/>
+          <w:color w:val="00BF00"/>
+          <w:sz w:val="18"/>
+          <w:szCs w:val="18"/>
+        </w:rPr>
+      </w:pPr>
+      <w:r>
+        <w:rPr>
+          <w:rFonts w:ascii="Lucida Console" w:hAnsi="Lucida Console" w:cs="Lucida Console"/>
+          <w:sz w:val="18"/>
+          <w:szCs w:val="18"/>
+        </w:rPr>
+        <w:t xml:space="preserve">        </w:t>
+      </w:r>
+      <w:r>
+        <w:rPr>
+          <w:rFonts w:ascii="Lucida Console" w:hAnsi="Lucida Console" w:cs="Lucida Console"/>
+          <w:color w:val="00BF00"/>
+          <w:sz w:val="18"/>
+          <w:szCs w:val="18"/>
+        </w:rPr>
+        <w:t>new file:   second.txt</w:t>
+      </w:r>
+    </w:p>
+    <w:p>
+      <w:pPr>
+        <w:autoSpaceDE w:val="0"/>
+        <w:autoSpaceDN w:val="0"/>
+        <w:adjustRightInd w:val="0"/>
+        <w:spacing w:after="0" w:line="240" w:lineRule="auto"/>
+        <w:rPr>
+          <w:rFonts w:ascii="Lucida Console" w:hAnsi="Lucida Console" w:cs="Lucida Console"/>
+          <w:color w:val="00BF00"/>
+          <w:sz w:val="18"/>
+          <w:szCs w:val="18"/>
+        </w:rPr>
+      </w:pPr>
+    </w:p>
+    <w:p>
+      <w:pPr>
+        <w:autoSpaceDE w:val="0"/>
+        <w:autoSpaceDN w:val="0"/>
+        <w:adjustRightInd w:val="0"/>
+        <w:spacing w:after="0" w:line="240" w:lineRule="auto"/>
+        <w:rPr>
+          <w:rFonts w:ascii="Lucida Console" w:hAnsi="Lucida Console" w:cs="Lucida Console"/>
+          <w:sz w:val="18"/>
+          <w:szCs w:val="18"/>
+        </w:rPr>
+      </w:pPr>
+      <w:r>
+        <w:rPr>
+          <w:rFonts w:ascii="Lucida Console" w:hAnsi="Lucida Console" w:cs="Lucida Console"/>
+          <w:sz w:val="18"/>
+          <w:szCs w:val="18"/>
+        </w:rPr>
+        <w:t>Changes not staged for commit:</w:t>
+      </w:r>
+    </w:p>
+    <w:p>
+      <w:pPr>
+        <w:autoSpaceDE w:val="0"/>
+        <w:autoSpaceDN w:val="0"/>
+        <w:adjustRightInd w:val="0"/>
+        <w:spacing w:after="0" w:line="240" w:lineRule="auto"/>
+        <w:rPr>
+          <w:rFonts w:ascii="Lucida Console" w:hAnsi="Lucida Console" w:cs="Lucida Console"/>
+          <w:sz w:val="18"/>
+          <w:szCs w:val="18"/>
+        </w:rPr>
+      </w:pPr>
+      <w:r>
+        <w:rPr>
+          <w:rFonts w:ascii="Lucida Console" w:hAnsi="Lucida Console" w:cs="Lucida Console"/>
+          <w:sz w:val="18"/>
+          <w:szCs w:val="18"/>
+        </w:rPr>
+        <w:t xml:space="preserve">  (use "git add &lt;file&gt;..." to update what will be committed)</w:t>
+      </w:r>
+    </w:p>
+    <w:p>
+      <w:pPr>
+        <w:autoSpaceDE w:val="0"/>
+        <w:autoSpaceDN w:val="0"/>
+        <w:adjustRightInd w:val="0"/>
+        <w:spacing w:after="0" w:line="240" w:lineRule="auto"/>
+        <w:rPr>
+          <w:rFonts w:ascii="Lucida Console" w:hAnsi="Lucida Console" w:cs="Lucida Console"/>
+          <w:sz w:val="18"/>
+          <w:szCs w:val="18"/>
+        </w:rPr>
+      </w:pPr>
+      <w:r>
+        <w:rPr>
+          <w:rFonts w:ascii="Lucida Console" w:hAnsi="Lucida Console" w:cs="Lucida Console"/>
+          <w:sz w:val="18"/>
+          <w:szCs w:val="18"/>
+        </w:rPr>
+        <w:t xml:space="preserve">  (use "git restore &lt;file&gt;..." to discard changes in working directory)</w:t>
+      </w:r>
+    </w:p>
+    <w:p>
+      <w:pPr>
+        <w:autoSpaceDE w:val="0"/>
+        <w:autoSpaceDN w:val="0"/>
+        <w:adjustRightInd w:val="0"/>
+        <w:spacing w:after="0" w:line="240" w:lineRule="auto"/>
+        <w:rPr>
+          <w:rFonts w:ascii="Lucida Console" w:hAnsi="Lucida Console" w:cs="Lucida Console"/>
+          <w:color w:val="BF0000"/>
+          <w:sz w:val="18"/>
+          <w:szCs w:val="18"/>
+        </w:rPr>
+      </w:pPr>
+      <w:r>
+        <w:rPr>
+          <w:rFonts w:ascii="Lucida Console" w:hAnsi="Lucida Console" w:cs="Lucida Console"/>
+          <w:sz w:val="18"/>
+          <w:szCs w:val="18"/>
+        </w:rPr>
+        <w:t xml:space="preserve">        </w:t>
+      </w:r>
+      <w:r>
+        <w:rPr>
+          <w:rFonts w:ascii="Lucida Console" w:hAnsi="Lucida Console" w:cs="Lucida Console"/>
+          <w:color w:val="BF0000"/>
+          <w:sz w:val="18"/>
+          <w:szCs w:val="18"/>
+        </w:rPr>
+        <w:t>modified:   first.txt</w:t>
+      </w:r>
+    </w:p>
+    <w:p>
+      <w:pPr>
+        <w:autoSpaceDE w:val="0"/>
+        <w:autoSpaceDN w:val="0"/>
+        <w:adjustRightInd w:val="0"/>
+        <w:spacing w:after="0" w:line="240" w:lineRule="auto"/>
+        <w:rPr>
+          <w:rFonts w:ascii="Lucida Console" w:hAnsi="Lucida Console" w:cs="Lucida Console"/>
+          <w:color w:val="BF0000"/>
+          <w:sz w:val="18"/>
+          <w:szCs w:val="18"/>
+        </w:rPr>
+      </w:pPr>
+    </w:p>
+    <w:p>
+      <w:pPr>
+        <w:autoSpaceDE w:val="0"/>
+        <w:autoSpaceDN w:val="0"/>
+        <w:adjustRightInd w:val="0"/>
+        <w:spacing w:after="0" w:line="240" w:lineRule="auto"/>
+        <w:rPr>
+          <w:rFonts w:ascii="Lucida Console" w:hAnsi="Lucida Console" w:cs="Lucida Console"/>
+          <w:color w:val="BF0000"/>
+          <w:sz w:val="18"/>
+          <w:szCs w:val="18"/>
+        </w:rPr>
+      </w:pPr>
+    </w:p>
+    <w:p>
+      <w:pPr>
+        <w:autoSpaceDE w:val="0"/>
+        <w:autoSpaceDN w:val="0"/>
+        <w:adjustRightInd w:val="0"/>
+        <w:spacing w:after="0" w:line="240" w:lineRule="auto"/>
+        <w:rPr>
+          <w:rFonts w:ascii="Lucida Console" w:hAnsi="Lucida Console" w:cs="Lucida Console"/>
+          <w:color w:val="00BFBF"/>
+          <w:sz w:val="18"/>
+          <w:szCs w:val="18"/>
+        </w:rPr>
+      </w:pPr>
+      <w:r>
+        <w:rPr>
+          <w:rFonts w:ascii="Lucida Console" w:hAnsi="Lucida Console" w:cs="Lucida Console"/>
+          <w:color w:val="00BF00"/>
+          <w:sz w:val="18"/>
+          <w:szCs w:val="18"/>
+        </w:rPr>
+        <w:t xml:space="preserve">Sujata@SujataLp01 </w:t>
+      </w:r>
+      <w:r>
+        <w:rPr>
+          <w:rFonts w:ascii="Lucida Console" w:hAnsi="Lucida Console" w:cs="Lucida Console"/>
+          <w:color w:val="BF00BF"/>
+          <w:sz w:val="18"/>
+          <w:szCs w:val="18"/>
+        </w:rPr>
+        <w:t xml:space="preserve">MINGW64 </w:t>
+      </w:r>
+      <w:r>
+        <w:rPr>
+          <w:rFonts w:ascii="Lucida Console" w:hAnsi="Lucida Console" w:cs="Lucida Console"/>
+          <w:color w:val="BFBF00"/>
+          <w:sz w:val="18"/>
+          <w:szCs w:val="18"/>
+        </w:rPr>
+        <w:t>/d/WileyC293/</w:t>
+      </w:r>
+      <w:proofErr w:type="spellStart"/>
+      <w:r>
+        <w:rPr>
+          <w:rFonts w:ascii="Lucida Console" w:hAnsi="Lucida Console" w:cs="Lucida Console"/>
+          <w:color w:val="BFBF00"/>
+          <w:sz w:val="18"/>
+          <w:szCs w:val="18"/>
+        </w:rPr>
+        <w:t>gitworkspace</w:t>
+      </w:r>
+      <w:proofErr w:type="spellEnd"/>
+      <w:r>
+        <w:rPr>
+          <w:rFonts w:ascii="Lucida Console" w:hAnsi="Lucida Console" w:cs="Lucida Console"/>
+          <w:color w:val="00BFBF"/>
+          <w:sz w:val="18"/>
+          <w:szCs w:val="18"/>
+        </w:rPr>
+        <w:t xml:space="preserve"> (master)</w:t>
+      </w:r>
+    </w:p>
+    <w:p>
+      <w:pPr>
+        <w:autoSpaceDE w:val="0"/>
+        <w:autoSpaceDN w:val="0"/>
+        <w:adjustRightInd w:val="0"/>
+        <w:spacing w:after="0" w:line="240" w:lineRule="auto"/>
+        <w:rPr>
+          <w:rFonts w:ascii="Lucida Console" w:hAnsi="Lucida Console" w:cs="Lucida Console"/>
+          <w:sz w:val="18"/>
+          <w:szCs w:val="18"/>
+        </w:rPr>
+      </w:pPr>
+      <w:r>
+        <w:rPr>
+          <w:rFonts w:ascii="Lucida Console" w:hAnsi="Lucida Console" w:cs="Lucida Console"/>
+          <w:sz w:val="18"/>
+          <w:szCs w:val="18"/>
+        </w:rPr>
+        <w:t xml:space="preserve">$ git </w:t>
+      </w:r>
+      <w:proofErr w:type="gramStart"/>
+      <w:r>
+        <w:rPr>
+          <w:rFonts w:ascii="Lucida Console" w:hAnsi="Lucida Console" w:cs="Lucida Console"/>
+          <w:sz w:val="18"/>
+          <w:szCs w:val="18"/>
+        </w:rPr>
+        <w:t>add .</w:t>
+      </w:r>
+      <w:proofErr w:type="gramEnd"/>
+    </w:p>
+    <w:p>
+      <w:pPr>
+        <w:autoSpaceDE w:val="0"/>
+        <w:autoSpaceDN w:val="0"/>
+        <w:adjustRightInd w:val="0"/>
+        <w:spacing w:after="0" w:line="240" w:lineRule="auto"/>
+        <w:rPr>
+          <w:rFonts w:ascii="Lucida Console" w:hAnsi="Lucida Console" w:cs="Lucida Console"/>
+          <w:sz w:val="18"/>
+          <w:szCs w:val="18"/>
+        </w:rPr>
+      </w:pPr>
+    </w:p>
+    <w:p>
+      <w:pPr>
+        <w:autoSpaceDE w:val="0"/>
+        <w:autoSpaceDN w:val="0"/>
+        <w:adjustRightInd w:val="0"/>
+        <w:spacing w:after="0" w:line="240" w:lineRule="auto"/>
+        <w:rPr>
+          <w:rFonts w:ascii="Lucida Console" w:hAnsi="Lucida Console" w:cs="Lucida Console"/>
+          <w:color w:val="00BFBF"/>
+          <w:sz w:val="18"/>
+          <w:szCs w:val="18"/>
+        </w:rPr>
+      </w:pPr>
+      <w:r>
+        <w:rPr>
+          <w:rFonts w:ascii="Lucida Console" w:hAnsi="Lucida Console" w:cs="Lucida Console"/>
+          <w:color w:val="00BF00"/>
+          <w:sz w:val="18"/>
+          <w:szCs w:val="18"/>
+        </w:rPr>
+        <w:t xml:space="preserve">Sujata@SujataLp01 </w:t>
+      </w:r>
+      <w:r>
+        <w:rPr>
+          <w:rFonts w:ascii="Lucida Console" w:hAnsi="Lucida Console" w:cs="Lucida Console"/>
+          <w:color w:val="BF00BF"/>
+          <w:sz w:val="18"/>
+          <w:szCs w:val="18"/>
+        </w:rPr>
+        <w:t xml:space="preserve">MINGW64 </w:t>
+      </w:r>
+      <w:r>
+        <w:rPr>
+          <w:rFonts w:ascii="Lucida Console" w:hAnsi="Lucida Console" w:cs="Lucida Console"/>
+          <w:color w:val="BFBF00"/>
+          <w:sz w:val="18"/>
+          <w:szCs w:val="18"/>
+        </w:rPr>
+        <w:t>/d/WileyC293/</w:t>
+      </w:r>
+      <w:proofErr w:type="spellStart"/>
+      <w:r>
+        <w:rPr>
+          <w:rFonts w:ascii="Lucida Console" w:hAnsi="Lucida Console" w:cs="Lucida Console"/>
+          <w:color w:val="BFBF00"/>
+          <w:sz w:val="18"/>
+          <w:szCs w:val="18"/>
+        </w:rPr>
+        <w:t>gitworkspace</w:t>
+      </w:r>
+      <w:proofErr w:type="spellEnd"/>
+      <w:r>
+        <w:rPr>
+          <w:rFonts w:ascii="Lucida Console" w:hAnsi="Lucida Console" w:cs="Lucida Console"/>
+          <w:color w:val="00BFBF"/>
+          <w:sz w:val="18"/>
+          <w:szCs w:val="18"/>
+        </w:rPr>
+        <w:t xml:space="preserve"> (master)</w:t>
+      </w:r>
+    </w:p>
+    <w:p>
+      <w:pPr>
+        <w:autoSpaceDE w:val="0"/>
+        <w:autoSpaceDN w:val="0"/>
+        <w:adjustRightInd w:val="0"/>
+        <w:spacing w:after="0" w:line="240" w:lineRule="auto"/>
+        <w:rPr>
+          <w:rFonts w:ascii="Lucida Console" w:hAnsi="Lucida Console" w:cs="Lucida Console"/>
+          <w:sz w:val="18"/>
+          <w:szCs w:val="18"/>
+        </w:rPr>
+      </w:pPr>
+      <w:r>
+        <w:rPr>
+          <w:rFonts w:ascii="Lucida Console" w:hAnsi="Lucida Console" w:cs="Lucida Console"/>
+          <w:sz w:val="18"/>
+          <w:szCs w:val="18"/>
+        </w:rPr>
+        <w:t>$ git status</w:t>
+      </w:r>
+    </w:p>
+    <w:p>
+      <w:pPr>
+        <w:autoSpaceDE w:val="0"/>
+        <w:autoSpaceDN w:val="0"/>
+        <w:adjustRightInd w:val="0"/>
+        <w:spacing w:after="0" w:line="240" w:lineRule="auto"/>
+        <w:rPr>
+          <w:rFonts w:ascii="Lucida Console" w:hAnsi="Lucida Console" w:cs="Lucida Console"/>
+          <w:sz w:val="18"/>
+          <w:szCs w:val="18"/>
+        </w:rPr>
+      </w:pPr>
+      <w:r>
+        <w:rPr>
+          <w:rFonts w:ascii="Lucida Console" w:hAnsi="Lucida Console" w:cs="Lucida Console"/>
+          <w:sz w:val="18"/>
+          <w:szCs w:val="18"/>
+        </w:rPr>
+        <w:t>On branch master</w:t>
+      </w:r>
+    </w:p>
+    <w:p>
+      <w:pPr>
+        <w:autoSpaceDE w:val="0"/>
+        <w:autoSpaceDN w:val="0"/>
+        <w:adjustRightInd w:val="0"/>
+        <w:spacing w:after="0" w:line="240" w:lineRule="auto"/>
+        <w:rPr>
+          <w:rFonts w:ascii="Lucida Console" w:hAnsi="Lucida Console" w:cs="Lucida Console"/>
+          <w:sz w:val="18"/>
+          <w:szCs w:val="18"/>
+        </w:rPr>
+      </w:pPr>
+      <w:r>
+        <w:rPr>
+          <w:rFonts w:ascii="Lucida Console" w:hAnsi="Lucida Console" w:cs="Lucida Console"/>
+          <w:sz w:val="18"/>
+          <w:szCs w:val="18"/>
+        </w:rPr>
+        <w:t>Changes to be committed:</w:t>
+      </w:r>
+    </w:p>
+    <w:p>
+      <w:pPr>
+        <w:autoSpaceDE w:val="0"/>
+        <w:autoSpaceDN w:val="0"/>
+        <w:adjustRightInd w:val="0"/>
+        <w:spacing w:after="0" w:line="240" w:lineRule="auto"/>
+        <w:rPr>
+          <w:rFonts w:ascii="Lucida Console" w:hAnsi="Lucida Console" w:cs="Lucida Console"/>
+          <w:sz w:val="18"/>
+          <w:szCs w:val="18"/>
+        </w:rPr>
+      </w:pPr>
+      <w:r>
+        <w:rPr>
+          <w:rFonts w:ascii="Lucida Console" w:hAnsi="Lucida Console" w:cs="Lucida Console"/>
+          <w:sz w:val="18"/>
+          <w:szCs w:val="18"/>
+        </w:rPr>
+        <w:t xml:space="preserve">  (use "git restore --staged &lt;file&gt;..." to </w:t>
+      </w:r>
+      <w:proofErr w:type="spellStart"/>
+      <w:r>
+        <w:rPr>
+          <w:rFonts w:ascii="Lucida Console" w:hAnsi="Lucida Console" w:cs="Lucida Console"/>
+          <w:sz w:val="18"/>
+          <w:szCs w:val="18"/>
+        </w:rPr>
+        <w:t>unstage</w:t>
+      </w:r>
+      <w:proofErr w:type="spellEnd"/>
+      <w:r>
+        <w:rPr>
+          <w:rFonts w:ascii="Lucida Console" w:hAnsi="Lucida Console" w:cs="Lucida Console"/>
+          <w:sz w:val="18"/>
+          <w:szCs w:val="18"/>
+        </w:rPr>
+        <w:t>)</w:t>
+      </w:r>
+    </w:p>
+    <w:p>
+      <w:pPr>
+        <w:autoSpaceDE w:val="0"/>
+        <w:autoSpaceDN w:val="0"/>
+        <w:adjustRightInd w:val="0"/>
+        <w:spacing w:after="0" w:line="240" w:lineRule="auto"/>
+        <w:rPr>
+          <w:rFonts w:ascii="Lucida Console" w:hAnsi="Lucida Console" w:cs="Lucida Console"/>
+          <w:color w:val="00BF00"/>
+          <w:sz w:val="18"/>
+          <w:szCs w:val="18"/>
+        </w:rPr>
+      </w:pPr>
+      <w:r>
+        <w:rPr>
+          <w:rFonts w:ascii="Lucida Console" w:hAnsi="Lucida Console" w:cs="Lucida Console"/>
+          <w:sz w:val="18"/>
+          <w:szCs w:val="18"/>
+        </w:rPr>
+        <w:t xml:space="preserve">        </w:t>
+      </w:r>
+      <w:r>
+        <w:rPr>
+          <w:rFonts w:ascii="Lucida Console" w:hAnsi="Lucida Console" w:cs="Lucida Console"/>
+          <w:color w:val="00BF00"/>
+          <w:sz w:val="18"/>
+          <w:szCs w:val="18"/>
+        </w:rPr>
+        <w:t>modified:   first.txt</w:t>
+      </w:r>
+    </w:p>
+    <w:p>
+      <w:pPr>
+        <w:autoSpaceDE w:val="0"/>
+        <w:autoSpaceDN w:val="0"/>
+        <w:adjustRightInd w:val="0"/>
+        <w:spacing w:after="0" w:line="240" w:lineRule="auto"/>
+        <w:rPr>
+          <w:rFonts w:ascii="Lucida Console" w:hAnsi="Lucida Console" w:cs="Lucida Console"/>
+          <w:color w:val="00BF00"/>
+          <w:sz w:val="18"/>
+          <w:szCs w:val="18"/>
+        </w:rPr>
+      </w:pPr>
+      <w:r>
+        <w:rPr>
+          <w:rFonts w:ascii="Lucida Console" w:hAnsi="Lucida Console" w:cs="Lucida Console"/>
+          <w:sz w:val="18"/>
+          <w:szCs w:val="18"/>
+        </w:rPr>
+        <w:t xml:space="preserve">        </w:t>
+      </w:r>
+      <w:r>
+        <w:rPr>
+          <w:rFonts w:ascii="Lucida Console" w:hAnsi="Lucida Console" w:cs="Lucida Console"/>
+          <w:color w:val="00BF00"/>
+          <w:sz w:val="18"/>
+          <w:szCs w:val="18"/>
+        </w:rPr>
+        <w:t>new file:   second.txt</w:t>
+      </w:r>
+    </w:p>
+    <w:p>
+      <w:pPr>
+        <w:autoSpaceDE w:val="0"/>
+        <w:autoSpaceDN w:val="0"/>
+        <w:adjustRightInd w:val="0"/>
+        <w:spacing w:after="0" w:line="240" w:lineRule="auto"/>
+        <w:rPr>
+          <w:rFonts w:ascii="Lucida Console" w:hAnsi="Lucida Console" w:cs="Lucida Console"/>
+          <w:color w:val="00BF00"/>
+          <w:sz w:val="18"/>
+          <w:szCs w:val="18"/>
+        </w:rPr>
+      </w:pPr>
+    </w:p>
+    <w:p>
+      <w:pPr>
+        <w:autoSpaceDE w:val="0"/>
+        <w:autoSpaceDN w:val="0"/>
+        <w:adjustRightInd w:val="0"/>
+        <w:spacing w:after="0" w:line="240" w:lineRule="auto"/>
+        <w:rPr>
+          <w:rFonts w:ascii="Lucida Console" w:hAnsi="Lucida Console" w:cs="Lucida Console"/>
+          <w:color w:val="00BF00"/>
+          <w:sz w:val="18"/>
+          <w:szCs w:val="18"/>
+        </w:rPr>
+      </w:pPr>
+    </w:p>
+    <w:p>
+      <w:pPr>
+        <w:autoSpaceDE w:val="0"/>
+        <w:autoSpaceDN w:val="0"/>
+        <w:adjustRightInd w:val="0"/>
+        <w:spacing w:after="0" w:line="240" w:lineRule="auto"/>
+        <w:rPr>
+          <w:rFonts w:ascii="Lucida Console" w:hAnsi="Lucida Console" w:cs="Lucida Console"/>
+          <w:color w:val="00BFBF"/>
+          <w:sz w:val="18"/>
+          <w:szCs w:val="18"/>
+        </w:rPr>
+      </w:pPr>
+      <w:r>
+        <w:rPr>
+          <w:rFonts w:ascii="Lucida Console" w:hAnsi="Lucida Console" w:cs="Lucida Console"/>
+          <w:color w:val="00BF00"/>
+          <w:sz w:val="18"/>
+          <w:szCs w:val="18"/>
+        </w:rPr>
+        <w:t xml:space="preserve">Sujata@SujataLp01 </w:t>
+      </w:r>
+      <w:r>
+        <w:rPr>
+          <w:rFonts w:ascii="Lucida Console" w:hAnsi="Lucida Console" w:cs="Lucida Console"/>
+          <w:color w:val="BF00BF"/>
+          <w:sz w:val="18"/>
+          <w:szCs w:val="18"/>
+        </w:rPr>
+        <w:t xml:space="preserve">MINGW64 </w:t>
+      </w:r>
+      <w:r>
+        <w:rPr>
+          <w:rFonts w:ascii="Lucida Console" w:hAnsi="Lucida Console" w:cs="Lucida Console"/>
+          <w:color w:val="BFBF00"/>
+          <w:sz w:val="18"/>
+          <w:szCs w:val="18"/>
+        </w:rPr>
+        <w:t>/d/WileyC293/</w:t>
+      </w:r>
+      <w:proofErr w:type="spellStart"/>
+      <w:r>
+        <w:rPr>
+          <w:rFonts w:ascii="Lucida Console" w:hAnsi="Lucida Console" w:cs="Lucida Console"/>
+          <w:color w:val="BFBF00"/>
+          <w:sz w:val="18"/>
+          <w:szCs w:val="18"/>
+        </w:rPr>
+        <w:t>gitworkspace</w:t>
+      </w:r>
+      <w:proofErr w:type="spellEnd"/>
+      <w:r>
+        <w:rPr>
+          <w:rFonts w:ascii="Lucida Console" w:hAnsi="Lucida Console" w:cs="Lucida Console"/>
+          <w:color w:val="00BFBF"/>
+          <w:sz w:val="18"/>
+          <w:szCs w:val="18"/>
+        </w:rPr>
+        <w:t xml:space="preserve"> (master)</w:t>
+      </w:r>
+    </w:p>
+    <w:p>
+      <w:pPr>
+        <w:autoSpaceDE w:val="0"/>
+        <w:autoSpaceDN w:val="0"/>
+        <w:adjustRightInd w:val="0"/>
+        <w:spacing w:after="0" w:line="240" w:lineRule="auto"/>
+        <w:rPr>
+          <w:rFonts w:ascii="Lucida Console" w:hAnsi="Lucida Console" w:cs="Lucida Console"/>
+          <w:sz w:val="18"/>
+          <w:szCs w:val="18"/>
+        </w:rPr>
+      </w:pPr>
+      <w:r>
+        <w:rPr>
+          <w:rFonts w:ascii="Lucida Console" w:hAnsi="Lucida Console" w:cs="Lucida Console"/>
+          <w:sz w:val="18"/>
+          <w:szCs w:val="18"/>
+        </w:rPr>
+        <w:t>$ git commit -m "Our Second Commit"</w:t>
+      </w:r>
+    </w:p>
+    <w:p>
+      <w:pPr>
+        <w:autoSpaceDE w:val="0"/>
+        <w:autoSpaceDN w:val="0"/>
+        <w:adjustRightInd w:val="0"/>
+        <w:spacing w:after="0" w:line="240" w:lineRule="auto"/>
+        <w:rPr>
+          <w:rFonts w:ascii="Lucida Console" w:hAnsi="Lucida Console" w:cs="Lucida Console"/>
+          <w:sz w:val="18"/>
+          <w:szCs w:val="18"/>
+        </w:rPr>
+      </w:pPr>
+      <w:r>
+        <w:rPr>
+          <w:rFonts w:ascii="Lucida Console" w:hAnsi="Lucida Console" w:cs="Lucida Console"/>
+          <w:sz w:val="18"/>
+          <w:szCs w:val="18"/>
+        </w:rPr>
+        <w:t>[master 9252bba] Our Second Commit</w:t>
+      </w:r>
+    </w:p>
+    <w:p>
+      <w:pPr>
+        <w:autoSpaceDE w:val="0"/>
+        <w:autoSpaceDN w:val="0"/>
+        <w:adjustRightInd w:val="0"/>
+        <w:spacing w:after="0" w:line="240" w:lineRule="auto"/>
+        <w:rPr>
+          <w:rFonts w:ascii="Lucida Console" w:hAnsi="Lucida Console" w:cs="Lucida Console"/>
+          <w:sz w:val="18"/>
+          <w:szCs w:val="18"/>
+        </w:rPr>
+      </w:pPr>
+      <w:r>
+        <w:rPr>
+          <w:rFonts w:ascii="Lucida Console" w:hAnsi="Lucida Console" w:cs="Lucida Console"/>
+          <w:sz w:val="18"/>
+          <w:szCs w:val="18"/>
+        </w:rPr>
+        <w:t xml:space="preserve"> 2 files changed, 3 </w:t>
+      </w:r>
+      <w:proofErr w:type="gramStart"/>
+      <w:r>
+        <w:rPr>
+          <w:rFonts w:ascii="Lucida Console" w:hAnsi="Lucida Console" w:cs="Lucida Console"/>
+          <w:sz w:val="18"/>
+          <w:szCs w:val="18"/>
+        </w:rPr>
+        <w:t>insertions(</w:t>
+      </w:r>
+      <w:proofErr w:type="gramEnd"/>
+      <w:r>
+        <w:rPr>
+          <w:rFonts w:ascii="Lucida Console" w:hAnsi="Lucida Console" w:cs="Lucida Console"/>
+          <w:sz w:val="18"/>
+          <w:szCs w:val="18"/>
+        </w:rPr>
+        <w:t>+), 1 deletion(-)</w:t>
+      </w:r>
+    </w:p>
+    <w:p>
+      <w:pPr>
+        <w:autoSpaceDE w:val="0"/>
+        <w:autoSpaceDN w:val="0"/>
+        <w:adjustRightInd w:val="0"/>
+        <w:spacing w:after="0" w:line="240" w:lineRule="auto"/>
+        <w:rPr>
+          <w:rFonts w:ascii="Lucida Console" w:hAnsi="Lucida Console" w:cs="Lucida Console"/>
+          <w:sz w:val="18"/>
+          <w:szCs w:val="18"/>
+        </w:rPr>
+      </w:pPr>
+      <w:r>
+        <w:rPr>
+          <w:rFonts w:ascii="Lucida Console" w:hAnsi="Lucida Console" w:cs="Lucida Console"/>
+          <w:sz w:val="18"/>
+          <w:szCs w:val="18"/>
+        </w:rPr>
+        <w:t xml:space="preserve"> create mode 100644 second.txt</w:t>
+      </w:r>
+    </w:p>
+    <w:p>
+      <w:pPr>
+        <w:autoSpaceDE w:val="0"/>
+        <w:autoSpaceDN w:val="0"/>
+        <w:adjustRightInd w:val="0"/>
+        <w:spacing w:after="0" w:line="240" w:lineRule="auto"/>
+        <w:rPr>
+          <w:rFonts w:ascii="Lucida Console" w:hAnsi="Lucida Console" w:cs="Lucida Console"/>
+          <w:sz w:val="18"/>
+          <w:szCs w:val="18"/>
+        </w:rPr>
+      </w:pPr>
+    </w:p>
+    <w:p>
+      <w:pPr>
+        <w:autoSpaceDE w:val="0"/>
+        <w:autoSpaceDN w:val="0"/>
+        <w:adjustRightInd w:val="0"/>
+        <w:spacing w:after="0" w:line="240" w:lineRule="auto"/>
+        <w:rPr>
+          <w:rFonts w:ascii="Lucida Console" w:hAnsi="Lucida Console" w:cs="Lucida Console"/>
+          <w:color w:val="00BFBF"/>
+          <w:sz w:val="18"/>
+          <w:szCs w:val="18"/>
+        </w:rPr>
+      </w:pPr>
+      <w:r>
+        <w:rPr>
+          <w:rFonts w:ascii="Lucida Console" w:hAnsi="Lucida Console" w:cs="Lucida Console"/>
+          <w:color w:val="00BF00"/>
+          <w:sz w:val="18"/>
+          <w:szCs w:val="18"/>
+        </w:rPr>
+        <w:t xml:space="preserve">Sujata@SujataLp01 </w:t>
+      </w:r>
+      <w:r>
+        <w:rPr>
+          <w:rFonts w:ascii="Lucida Console" w:hAnsi="Lucida Console" w:cs="Lucida Console"/>
+          <w:color w:val="BF00BF"/>
+          <w:sz w:val="18"/>
+          <w:szCs w:val="18"/>
+        </w:rPr>
+        <w:t xml:space="preserve">MINGW64 </w:t>
+      </w:r>
+      <w:r>
+        <w:rPr>
+          <w:rFonts w:ascii="Lucida Console" w:hAnsi="Lucida Console" w:cs="Lucida Console"/>
+          <w:color w:val="BFBF00"/>
+          <w:sz w:val="18"/>
+          <w:szCs w:val="18"/>
+        </w:rPr>
+        <w:t>/d/WileyC293/</w:t>
+      </w:r>
+      <w:proofErr w:type="spellStart"/>
+      <w:r>
+        <w:rPr>
+          <w:rFonts w:ascii="Lucida Console" w:hAnsi="Lucida Console" w:cs="Lucida Console"/>
+          <w:color w:val="BFBF00"/>
+          <w:sz w:val="18"/>
+          <w:szCs w:val="18"/>
+        </w:rPr>
+        <w:t>gitworkspace</w:t>
+      </w:r>
+      <w:proofErr w:type="spellEnd"/>
+      <w:r>
+        <w:rPr>
+          <w:rFonts w:ascii="Lucida Console" w:hAnsi="Lucida Console" w:cs="Lucida Console"/>
+          <w:color w:val="00BFBF"/>
+          <w:sz w:val="18"/>
+          <w:szCs w:val="18"/>
+        </w:rPr>
+        <w:t xml:space="preserve"> (master)</w:t>
+      </w:r>
+    </w:p>
+    <w:p>
+      <w:pPr>
+        <w:autoSpaceDE w:val="0"/>
+        <w:autoSpaceDN w:val="0"/>
+        <w:adjustRightInd w:val="0"/>
+        <w:spacing w:after="0" w:line="240" w:lineRule="auto"/>
+        <w:rPr>
+          <w:rFonts w:ascii="Lucida Console" w:hAnsi="Lucida Console" w:cs="Lucida Console"/>
+          <w:sz w:val="18"/>
+          <w:szCs w:val="18"/>
+        </w:rPr>
+      </w:pPr>
+      <w:r>
+        <w:rPr>
+          <w:rFonts w:ascii="Lucida Console" w:hAnsi="Lucida Console" w:cs="Lucida Console"/>
+          <w:sz w:val="18"/>
+          <w:szCs w:val="18"/>
+        </w:rPr>
+        <w:t>$ git log</w:t>
+      </w:r>
+    </w:p>
+    <w:p>
+      <w:pPr>
+        <w:autoSpaceDE w:val="0"/>
+        <w:autoSpaceDN w:val="0"/>
+        <w:adjustRightInd w:val="0"/>
+        <w:spacing w:after="0" w:line="240" w:lineRule="auto"/>
+        <w:rPr>
+          <w:rFonts w:ascii="Lucida Console" w:hAnsi="Lucida Console" w:cs="Lucida Console"/>
+          <w:color w:val="BFBF00"/>
+          <w:sz w:val="18"/>
+          <w:szCs w:val="18"/>
+        </w:rPr>
+      </w:pPr>
+      <w:r>
+        <w:rPr>
+          <w:rFonts w:ascii="Lucida Console" w:hAnsi="Lucida Console" w:cs="Lucida Console"/>
+          <w:color w:val="BFBF00"/>
+          <w:sz w:val="18"/>
+          <w:szCs w:val="18"/>
+        </w:rPr>
+        <w:t>commit 9252bba630ae1239d4433cb93e1ddb8d89f0357a (</w:t>
+      </w:r>
+      <w:r>
+        <w:rPr>
+          <w:rFonts w:ascii="Lucida Console" w:hAnsi="Lucida Console" w:cs="Lucida Console"/>
+          <w:color w:val="40FFFF"/>
+          <w:sz w:val="18"/>
+          <w:szCs w:val="18"/>
+        </w:rPr>
+        <w:t xml:space="preserve">HEAD -&gt; </w:t>
+      </w:r>
+      <w:r>
+        <w:rPr>
+          <w:rFonts w:ascii="Lucida Console" w:hAnsi="Lucida Console" w:cs="Lucida Console"/>
+          <w:color w:val="40FF40"/>
+          <w:sz w:val="18"/>
+          <w:szCs w:val="18"/>
+        </w:rPr>
+        <w:t>master</w:t>
+      </w:r>
+      <w:r>
+        <w:rPr>
+          <w:rFonts w:ascii="Lucida Console" w:hAnsi="Lucida Console" w:cs="Lucida Console"/>
+          <w:color w:val="BFBF00"/>
+          <w:sz w:val="18"/>
+          <w:szCs w:val="18"/>
+        </w:rPr>
+        <w:t>)</w:t>
+      </w:r>
+    </w:p>
+    <w:p>
+      <w:pPr>
+        <w:autoSpaceDE w:val="0"/>
+        <w:autoSpaceDN w:val="0"/>
+        <w:adjustRightInd w:val="0"/>
+        <w:spacing w:after="0" w:line="240" w:lineRule="auto"/>
+        <w:rPr>
+          <w:rFonts w:ascii="Lucida Console" w:hAnsi="Lucida Console" w:cs="Lucida Console"/>
+          <w:sz w:val="18"/>
+          <w:szCs w:val="18"/>
+        </w:rPr>
+      </w:pPr>
+      <w:r>
+        <w:rPr>
+          <w:rFonts w:ascii="Lucida Console" w:hAnsi="Lucida Console" w:cs="Lucida Console"/>
+          <w:sz w:val="18"/>
+          <w:szCs w:val="18"/>
+        </w:rPr>
+        <w:t>Author: Sujata Batra &lt;sujatabatra@hotmail.com&gt;</w:t>
+      </w:r>
+    </w:p>
+    <w:p>
+      <w:pPr>
+        <w:autoSpaceDE w:val="0"/>
+        <w:autoSpaceDN w:val="0"/>
+        <w:adjustRightInd w:val="0"/>
+        <w:spacing w:after="0" w:line="240" w:lineRule="auto"/>
+        <w:rPr>
+          <w:rFonts w:ascii="Lucida Console" w:hAnsi="Lucida Console" w:cs="Lucida Console"/>
+          <w:sz w:val="18"/>
+          <w:szCs w:val="18"/>
+        </w:rPr>
+      </w:pPr>
+      <w:r>
+        <w:rPr>
+          <w:rFonts w:ascii="Lucida Console" w:hAnsi="Lucida Console" w:cs="Lucida Console"/>
+          <w:sz w:val="18"/>
+          <w:szCs w:val="18"/>
+        </w:rPr>
+        <w:t>Date:   Tue Oct 11 16:42:37 2022 +0530</w:t>
+      </w:r>
+    </w:p>
+    <w:p>
+      <w:pPr>
+        <w:autoSpaceDE w:val="0"/>
+        <w:autoSpaceDN w:val="0"/>
+        <w:adjustRightInd w:val="0"/>
+        <w:spacing w:after="0" w:line="240" w:lineRule="auto"/>
+        <w:rPr>
+          <w:rFonts w:ascii="Lucida Console" w:hAnsi="Lucida Console" w:cs="Lucida Console"/>
+          <w:sz w:val="18"/>
+          <w:szCs w:val="18"/>
+        </w:rPr>
+      </w:pPr>
+    </w:p>
+    <w:p>
+      <w:pPr>
+        <w:autoSpaceDE w:val="0"/>
+        <w:autoSpaceDN w:val="0"/>
+        <w:adjustRightInd w:val="0"/>
+        <w:spacing w:after="0" w:line="240" w:lineRule="auto"/>
+        <w:rPr>
+          <w:rFonts w:ascii="Lucida Console" w:hAnsi="Lucida Console" w:cs="Lucida Console"/>
+          <w:sz w:val="18"/>
+          <w:szCs w:val="18"/>
+        </w:rPr>
+      </w:pPr>
+      <w:r>
+        <w:rPr>
+          <w:rFonts w:ascii="Lucida Console" w:hAnsi="Lucida Console" w:cs="Lucida Console"/>
+          <w:sz w:val="18"/>
+          <w:szCs w:val="18"/>
+        </w:rPr>
+        <w:t xml:space="preserve">    Our Second Commit</w:t>
+      </w:r>
+    </w:p>
+    <w:p>
+      <w:pPr>
+        <w:autoSpaceDE w:val="0"/>
+        <w:autoSpaceDN w:val="0"/>
+        <w:adjustRightInd w:val="0"/>
+        <w:spacing w:after="0" w:line="240" w:lineRule="auto"/>
+        <w:rPr>
+          <w:rFonts w:ascii="Lucida Console" w:hAnsi="Lucida Console" w:cs="Lucida Console"/>
+          <w:sz w:val="18"/>
+          <w:szCs w:val="18"/>
+        </w:rPr>
+      </w:pPr>
+    </w:p>
+    <w:p>
+      <w:pPr>
+        <w:autoSpaceDE w:val="0"/>
+        <w:autoSpaceDN w:val="0"/>
+        <w:adjustRightInd w:val="0"/>
+        <w:spacing w:after="0" w:line="240" w:lineRule="auto"/>
+        <w:rPr>
+          <w:rFonts w:ascii="Lucida Console" w:hAnsi="Lucida Console" w:cs="Lucida Console"/>
+          <w:color w:val="BFBF00"/>
+          <w:sz w:val="18"/>
+          <w:szCs w:val="18"/>
+        </w:rPr>
+      </w:pPr>
+      <w:r>
+        <w:rPr>
+          <w:rFonts w:ascii="Lucida Console" w:hAnsi="Lucida Console" w:cs="Lucida Console"/>
+          <w:color w:val="BFBF00"/>
+          <w:sz w:val="18"/>
+          <w:szCs w:val="18"/>
+        </w:rPr>
+        <w:t>commit 25e786536a8660f76d5ea8ed119841127a1c7872</w:t>
+      </w:r>
+    </w:p>
+    <w:p>
+      <w:pPr>
+        <w:autoSpaceDE w:val="0"/>
+        <w:autoSpaceDN w:val="0"/>
+        <w:adjustRightInd w:val="0"/>
+        <w:spacing w:after="0" w:line="240" w:lineRule="auto"/>
+        <w:rPr>
+          <w:rFonts w:ascii="Lucida Console" w:hAnsi="Lucida Console" w:cs="Lucida Console"/>
+          <w:sz w:val="18"/>
+          <w:szCs w:val="18"/>
+        </w:rPr>
+      </w:pPr>
+      <w:r>
+        <w:rPr>
+          <w:rFonts w:ascii="Lucida Console" w:hAnsi="Lucida Console" w:cs="Lucida Console"/>
+          <w:sz w:val="18"/>
+          <w:szCs w:val="18"/>
+        </w:rPr>
+        <w:t>Author: Sujata Batra &lt;sujatabatra@hotmail.com&gt;</w:t>
+      </w:r>
+    </w:p>
+    <w:p>
+      <w:pPr>
+        <w:autoSpaceDE w:val="0"/>
+        <w:autoSpaceDN w:val="0"/>
+        <w:adjustRightInd w:val="0"/>
+        <w:spacing w:after="0" w:line="240" w:lineRule="auto"/>
+        <w:rPr>
+          <w:rFonts w:ascii="Lucida Console" w:hAnsi="Lucida Console" w:cs="Lucida Console"/>
+          <w:sz w:val="18"/>
+          <w:szCs w:val="18"/>
+        </w:rPr>
+      </w:pPr>
+      <w:r>
+        <w:rPr>
+          <w:rFonts w:ascii="Lucida Console" w:hAnsi="Lucida Console" w:cs="Lucida Console"/>
+          <w:sz w:val="18"/>
+          <w:szCs w:val="18"/>
+        </w:rPr>
+        <w:t>Date:   Tue Oct 11 16:20:57 2022 +0530</w:t>
+      </w:r>
+    </w:p>
+    <w:p>
+      <w:pPr>
+        <w:autoSpaceDE w:val="0"/>
+        <w:autoSpaceDN w:val="0"/>
+        <w:adjustRightInd w:val="0"/>
+        <w:spacing w:after="0" w:line="240" w:lineRule="auto"/>
+        <w:rPr>
+          <w:rFonts w:ascii="Lucida Console" w:hAnsi="Lucida Console" w:cs="Lucida Console"/>
+          <w:sz w:val="18"/>
+          <w:szCs w:val="18"/>
+        </w:rPr>
+      </w:pPr>
+    </w:p>
+    <w:p>
+      <w:pPr>
+        <w:autoSpaceDE w:val="0"/>
+        <w:autoSpaceDN w:val="0"/>
+        <w:adjustRightInd w:val="0"/>
+        <w:spacing w:after="0" w:line="240" w:lineRule="auto"/>
+        <w:rPr>
+          <w:rFonts w:ascii="Lucida Console" w:hAnsi="Lucida Console" w:cs="Lucida Console"/>
+          <w:sz w:val="18"/>
+          <w:szCs w:val="18"/>
+        </w:rPr>
+      </w:pPr>
+      <w:r>
+        <w:rPr>
+          <w:rFonts w:ascii="Lucida Console" w:hAnsi="Lucida Console" w:cs="Lucida Console"/>
+          <w:sz w:val="18"/>
+          <w:szCs w:val="18"/>
+        </w:rPr>
+        <w:t xml:space="preserve">    Initial Commit</w:t>
+      </w:r>
+    </w:p>
+    <w:p>
+      <w:pPr>
+        <w:autoSpaceDE w:val="0"/>
+        <w:autoSpaceDN w:val="0"/>
+        <w:adjustRightInd w:val="0"/>
+        <w:spacing w:after="0" w:line="240" w:lineRule="auto"/>
+        <w:rPr>
+          <w:rFonts w:ascii="Lucida Console" w:hAnsi="Lucida Console" w:cs="Lucida Console"/>
+          <w:sz w:val="18"/>
+          <w:szCs w:val="18"/>
+        </w:rPr>
+      </w:pPr>
+    </w:p>
+    <w:p>
+      <w:pPr>
+        <w:autoSpaceDE w:val="0"/>
+        <w:autoSpaceDN w:val="0"/>
+        <w:adjustRightInd w:val="0"/>
+        <w:spacing w:after="0" w:line="240" w:lineRule="auto"/>
+        <w:rPr>
+          <w:rFonts w:ascii="Lucida Console" w:hAnsi="Lucida Console" w:cs="Lucida Console"/>
+          <w:color w:val="00BFBF"/>
+          <w:sz w:val="18"/>
+          <w:szCs w:val="18"/>
+        </w:rPr>
+      </w:pPr>
+      <w:r>
+        <w:rPr>
+          <w:rFonts w:ascii="Lucida Console" w:hAnsi="Lucida Console" w:cs="Lucida Console"/>
+          <w:color w:val="00BF00"/>
+          <w:sz w:val="18"/>
+          <w:szCs w:val="18"/>
+        </w:rPr>
+        <w:t xml:space="preserve">Sujata@SujataLp01 </w:t>
+      </w:r>
+      <w:r>
+        <w:rPr>
+          <w:rFonts w:ascii="Lucida Console" w:hAnsi="Lucida Console" w:cs="Lucida Console"/>
+          <w:color w:val="BF00BF"/>
+          <w:sz w:val="18"/>
+          <w:szCs w:val="18"/>
+        </w:rPr>
+        <w:t xml:space="preserve">MINGW64 </w:t>
+      </w:r>
+      <w:r>
+        <w:rPr>
+          <w:rFonts w:ascii="Lucida Console" w:hAnsi="Lucida Console" w:cs="Lucida Console"/>
+          <w:color w:val="BFBF00"/>
+          <w:sz w:val="18"/>
+          <w:szCs w:val="18"/>
+        </w:rPr>
+        <w:t>/d/WileyC293/</w:t>
+      </w:r>
+      <w:proofErr w:type="spellStart"/>
+      <w:r>
+        <w:rPr>
+          <w:rFonts w:ascii="Lucida Console" w:hAnsi="Lucida Console" w:cs="Lucida Console"/>
+          <w:color w:val="BFBF00"/>
+          <w:sz w:val="18"/>
+          <w:szCs w:val="18"/>
+        </w:rPr>
+        <w:t>gitworkspace</w:t>
+      </w:r>
+      <w:proofErr w:type="spellEnd"/>
+      <w:r>
+        <w:rPr>
+          <w:rFonts w:ascii="Lucida Console" w:hAnsi="Lucida Console" w:cs="Lucida Console"/>
+          <w:color w:val="00BFBF"/>
+          <w:sz w:val="18"/>
+          <w:szCs w:val="18"/>
+        </w:rPr>
+        <w:t xml:space="preserve"> (master)</w:t>
+      </w:r>
+    </w:p>
+    <w:p>
+      <w:pPr>
+        <w:autoSpaceDE w:val="0"/>
+        <w:autoSpaceDN w:val="0"/>
+        <w:adjustRightInd w:val="0"/>
+        <w:spacing w:after="0" w:line="240" w:lineRule="auto"/>
+        <w:rPr>
+          <w:rFonts w:ascii="Lucida Console" w:hAnsi="Lucida Console" w:cs="Lucida Console"/>
+          <w:sz w:val="18"/>
+          <w:szCs w:val="18"/>
+        </w:rPr>
+      </w:pPr>
+      <w:r>
+        <w:rPr>
+          <w:rFonts w:ascii="Lucida Console" w:hAnsi="Lucida Console" w:cs="Lucida Console"/>
+          <w:sz w:val="18"/>
+          <w:szCs w:val="18"/>
+        </w:rPr>
         <w:t>$</w:t>
       </w:r>
     </w:p>
     <w:p/>
     <w:sectPr>
-      <w:pgSz w:w="11906" w:h="16838"/>
-      <w:pgMar w:top="1440" w:right="1440" w:bottom="1440" w:left="1440" w:header="708" w:footer="708" w:gutter="0"/>
-      <w:cols w:space="708"/>
-      <w:docGrid w:linePitch="360"/>
+      <w:pgSz w:w="12240" w:h="15840"/>
+      <w:pgMar w:top="1440" w:right="1440" w:bottom="1440" w:left="1440" w:header="720" w:footer="720" w:gutter="0"/>
+      <w:cols w:space="720"/>
+      <w:noEndnote/>
     </w:sectPr>
   </w:body>
 </w:document>

--- a/Day16/Git commands.docx
+++ b/Day16/Git commands.docx
@@ -161,7 +161,6 @@
         <w:t xml:space="preserve">$ git config --global </w:t>
       </w:r>
       <w:proofErr w:type="spellStart"/>
-      <w:proofErr w:type="gramStart"/>
       <w:r>
         <w:rPr>
           <w:rFonts w:ascii="Lucida Console" w:hAnsi="Lucida Console" w:cs="Lucida Console"/>
@@ -171,7 +170,6 @@
         <w:t>user.email</w:t>
       </w:r>
       <w:proofErr w:type="spellEnd"/>
-      <w:proofErr w:type="gramEnd"/>
       <w:r>
         <w:rPr>
           <w:rFonts w:ascii="Lucida Console" w:hAnsi="Lucida Console" w:cs="Lucida Console"/>
@@ -1905,25 +1903,7 @@
           <w:szCs w:val="18"/>
         </w:rPr>
         <w:lastRenderedPageBreak/>
-        <w:t xml:space="preserve"> 1 file changed, 1 </w:t>
-      </w:r>
-      <w:proofErr w:type="gramStart"/>
-      <w:r>
-        <w:rPr>
-          <w:rFonts w:ascii="Lucida Console" w:hAnsi="Lucida Console" w:cs="Lucida Console"/>
-          <w:sz w:val="18"/>
-          <w:szCs w:val="18"/>
-        </w:rPr>
-        <w:t>insertion(</w:t>
-      </w:r>
-      <w:proofErr w:type="gramEnd"/>
-      <w:r>
-        <w:rPr>
-          <w:rFonts w:ascii="Lucida Console" w:hAnsi="Lucida Console" w:cs="Lucida Console"/>
-          <w:sz w:val="18"/>
-          <w:szCs w:val="18"/>
-        </w:rPr>
-        <w:t>+)</w:t>
+        <w:t xml:space="preserve"> 1 file changed, 1 insertion(+)</w:t>
       </w:r>
     </w:p>
     <w:p>
@@ -4154,18 +4134,8 @@
           <w:sz w:val="18"/>
           <w:szCs w:val="18"/>
         </w:rPr>
-        <w:t xml:space="preserve">$ git </w:t>
-      </w:r>
-      <w:proofErr w:type="gramStart"/>
-      <w:r>
-        <w:rPr>
-          <w:rFonts w:ascii="Lucida Console" w:hAnsi="Lucida Console" w:cs="Lucida Console"/>
-          <w:sz w:val="18"/>
-          <w:szCs w:val="18"/>
-        </w:rPr>
-        <w:t>add .</w:t>
-      </w:r>
-      <w:proofErr w:type="gramEnd"/>
+        <w:t>$ git add .</w:t>
+      </w:r>
     </w:p>
     <w:p>
       <w:pPr>
@@ -4554,25 +4524,7 @@
           <w:sz w:val="18"/>
           <w:szCs w:val="18"/>
         </w:rPr>
-        <w:t xml:space="preserve"> 2 files changed, 3 </w:t>
-      </w:r>
-      <w:proofErr w:type="gramStart"/>
-      <w:r>
-        <w:rPr>
-          <w:rFonts w:ascii="Lucida Console" w:hAnsi="Lucida Console" w:cs="Lucida Console"/>
-          <w:sz w:val="18"/>
-          <w:szCs w:val="18"/>
-        </w:rPr>
-        <w:t>insertions(</w:t>
-      </w:r>
-      <w:proofErr w:type="gramEnd"/>
-      <w:r>
-        <w:rPr>
-          <w:rFonts w:ascii="Lucida Console" w:hAnsi="Lucida Console" w:cs="Lucida Console"/>
-          <w:sz w:val="18"/>
-          <w:szCs w:val="18"/>
-        </w:rPr>
-        <w:t>+), 1 deletion(-)</w:t>
+        <w:t xml:space="preserve"> 2 files changed, 3 insertions(+), 1 deletion(-)</w:t>
       </w:r>
     </w:p>
     <w:p>
@@ -5023,6 +4975,4053 @@
         </w:rPr>
         <w:t>$</w:t>
       </w:r>
+      <w:r>
+        <w:rPr>
+          <w:rFonts w:ascii="Lucida Console" w:hAnsi="Lucida Console" w:cs="Lucida Console"/>
+          <w:sz w:val="18"/>
+          <w:szCs w:val="18"/>
+        </w:rPr>
+        <w:t xml:space="preserve"> git remote add origin https://github.com/Sujatabatra/DemoGitForC293.git</w:t>
+      </w:r>
+    </w:p>
+    <w:p>
+      <w:pPr>
+        <w:autoSpaceDE w:val="0"/>
+        <w:autoSpaceDN w:val="0"/>
+        <w:adjustRightInd w:val="0"/>
+        <w:spacing w:after="0" w:line="240" w:lineRule="auto"/>
+        <w:rPr>
+          <w:rFonts w:ascii="Lucida Console" w:hAnsi="Lucida Console" w:cs="Lucida Console"/>
+          <w:sz w:val="18"/>
+          <w:szCs w:val="18"/>
+        </w:rPr>
+      </w:pPr>
+    </w:p>
+    <w:p>
+      <w:pPr>
+        <w:autoSpaceDE w:val="0"/>
+        <w:autoSpaceDN w:val="0"/>
+        <w:adjustRightInd w:val="0"/>
+        <w:spacing w:after="0" w:line="240" w:lineRule="auto"/>
+        <w:rPr>
+          <w:rFonts w:ascii="Lucida Console" w:hAnsi="Lucida Console" w:cs="Lucida Console"/>
+          <w:color w:val="00BFBF"/>
+          <w:sz w:val="18"/>
+          <w:szCs w:val="18"/>
+        </w:rPr>
+      </w:pPr>
+      <w:r>
+        <w:rPr>
+          <w:rFonts w:ascii="Lucida Console" w:hAnsi="Lucida Console" w:cs="Lucida Console"/>
+          <w:color w:val="00BF00"/>
+          <w:sz w:val="18"/>
+          <w:szCs w:val="18"/>
+        </w:rPr>
+        <w:t xml:space="preserve">Sujata@SujataLp01 </w:t>
+      </w:r>
+      <w:r>
+        <w:rPr>
+          <w:rFonts w:ascii="Lucida Console" w:hAnsi="Lucida Console" w:cs="Lucida Console"/>
+          <w:color w:val="BF00BF"/>
+          <w:sz w:val="18"/>
+          <w:szCs w:val="18"/>
+        </w:rPr>
+        <w:t xml:space="preserve">MINGW64 </w:t>
+      </w:r>
+      <w:r>
+        <w:rPr>
+          <w:rFonts w:ascii="Lucida Console" w:hAnsi="Lucida Console" w:cs="Lucida Console"/>
+          <w:color w:val="BFBF00"/>
+          <w:sz w:val="18"/>
+          <w:szCs w:val="18"/>
+        </w:rPr>
+        <w:t>/d/WileyC293/</w:t>
+      </w:r>
+      <w:proofErr w:type="spellStart"/>
+      <w:r>
+        <w:rPr>
+          <w:rFonts w:ascii="Lucida Console" w:hAnsi="Lucida Console" w:cs="Lucida Console"/>
+          <w:color w:val="BFBF00"/>
+          <w:sz w:val="18"/>
+          <w:szCs w:val="18"/>
+        </w:rPr>
+        <w:t>gitworkspace</w:t>
+      </w:r>
+      <w:proofErr w:type="spellEnd"/>
+      <w:r>
+        <w:rPr>
+          <w:rFonts w:ascii="Lucida Console" w:hAnsi="Lucida Console" w:cs="Lucida Console"/>
+          <w:color w:val="00BFBF"/>
+          <w:sz w:val="18"/>
+          <w:szCs w:val="18"/>
+        </w:rPr>
+        <w:t xml:space="preserve"> (master)</w:t>
+      </w:r>
+    </w:p>
+    <w:p>
+      <w:pPr>
+        <w:autoSpaceDE w:val="0"/>
+        <w:autoSpaceDN w:val="0"/>
+        <w:adjustRightInd w:val="0"/>
+        <w:spacing w:after="0" w:line="240" w:lineRule="auto"/>
+        <w:rPr>
+          <w:rFonts w:ascii="Lucida Console" w:hAnsi="Lucida Console" w:cs="Lucida Console"/>
+          <w:sz w:val="18"/>
+          <w:szCs w:val="18"/>
+        </w:rPr>
+      </w:pPr>
+      <w:r>
+        <w:rPr>
+          <w:rFonts w:ascii="Lucida Console" w:hAnsi="Lucida Console" w:cs="Lucida Console"/>
+          <w:sz w:val="18"/>
+          <w:szCs w:val="18"/>
+        </w:rPr>
+        <w:t>$ git push -u origin master</w:t>
+      </w:r>
+    </w:p>
+    <w:p>
+      <w:pPr>
+        <w:autoSpaceDE w:val="0"/>
+        <w:autoSpaceDN w:val="0"/>
+        <w:adjustRightInd w:val="0"/>
+        <w:spacing w:after="0" w:line="240" w:lineRule="auto"/>
+        <w:rPr>
+          <w:rFonts w:ascii="Lucida Console" w:hAnsi="Lucida Console" w:cs="Lucida Console"/>
+          <w:sz w:val="18"/>
+          <w:szCs w:val="18"/>
+        </w:rPr>
+      </w:pPr>
+      <w:r>
+        <w:rPr>
+          <w:rFonts w:ascii="Lucida Console" w:hAnsi="Lucida Console" w:cs="Lucida Console"/>
+          <w:sz w:val="18"/>
+          <w:szCs w:val="18"/>
+        </w:rPr>
+        <w:t>Enumerating objects: 7, done.</w:t>
+      </w:r>
+    </w:p>
+    <w:p>
+      <w:pPr>
+        <w:autoSpaceDE w:val="0"/>
+        <w:autoSpaceDN w:val="0"/>
+        <w:adjustRightInd w:val="0"/>
+        <w:spacing w:after="0" w:line="240" w:lineRule="auto"/>
+        <w:rPr>
+          <w:rFonts w:ascii="Lucida Console" w:hAnsi="Lucida Console" w:cs="Lucida Console"/>
+          <w:sz w:val="18"/>
+          <w:szCs w:val="18"/>
+        </w:rPr>
+      </w:pPr>
+      <w:r>
+        <w:rPr>
+          <w:rFonts w:ascii="Lucida Console" w:hAnsi="Lucida Console" w:cs="Lucida Console"/>
+          <w:sz w:val="18"/>
+          <w:szCs w:val="18"/>
+        </w:rPr>
+        <w:t>Counting objects: 100% (7/7), done.</w:t>
+      </w:r>
+    </w:p>
+    <w:p>
+      <w:pPr>
+        <w:autoSpaceDE w:val="0"/>
+        <w:autoSpaceDN w:val="0"/>
+        <w:adjustRightInd w:val="0"/>
+        <w:spacing w:after="0" w:line="240" w:lineRule="auto"/>
+        <w:rPr>
+          <w:rFonts w:ascii="Lucida Console" w:hAnsi="Lucida Console" w:cs="Lucida Console"/>
+          <w:sz w:val="18"/>
+          <w:szCs w:val="18"/>
+        </w:rPr>
+      </w:pPr>
+      <w:r>
+        <w:rPr>
+          <w:rFonts w:ascii="Lucida Console" w:hAnsi="Lucida Console" w:cs="Lucida Console"/>
+          <w:sz w:val="18"/>
+          <w:szCs w:val="18"/>
+        </w:rPr>
+        <w:t>Delta compression using up to 8 threads</w:t>
+      </w:r>
+    </w:p>
+    <w:p>
+      <w:pPr>
+        <w:autoSpaceDE w:val="0"/>
+        <w:autoSpaceDN w:val="0"/>
+        <w:adjustRightInd w:val="0"/>
+        <w:spacing w:after="0" w:line="240" w:lineRule="auto"/>
+        <w:rPr>
+          <w:rFonts w:ascii="Lucida Console" w:hAnsi="Lucida Console" w:cs="Lucida Console"/>
+          <w:sz w:val="18"/>
+          <w:szCs w:val="18"/>
+        </w:rPr>
+      </w:pPr>
+      <w:r>
+        <w:rPr>
+          <w:rFonts w:ascii="Lucida Console" w:hAnsi="Lucida Console" w:cs="Lucida Console"/>
+          <w:sz w:val="18"/>
+          <w:szCs w:val="18"/>
+        </w:rPr>
+        <w:t>Compressing objects: 100% (4/4), done.</w:t>
+      </w:r>
+    </w:p>
+    <w:p>
+      <w:pPr>
+        <w:autoSpaceDE w:val="0"/>
+        <w:autoSpaceDN w:val="0"/>
+        <w:adjustRightInd w:val="0"/>
+        <w:spacing w:after="0" w:line="240" w:lineRule="auto"/>
+        <w:rPr>
+          <w:rFonts w:ascii="Lucida Console" w:hAnsi="Lucida Console" w:cs="Lucida Console"/>
+          <w:sz w:val="18"/>
+          <w:szCs w:val="18"/>
+        </w:rPr>
+      </w:pPr>
+      <w:r>
+        <w:rPr>
+          <w:rFonts w:ascii="Lucida Console" w:hAnsi="Lucida Console" w:cs="Lucida Console"/>
+          <w:sz w:val="18"/>
+          <w:szCs w:val="18"/>
+        </w:rPr>
+        <w:t>Writing objects: 100% (7/7), 596 bytes | 198.00 KiB/s, done.</w:t>
+      </w:r>
+    </w:p>
+    <w:p>
+      <w:pPr>
+        <w:autoSpaceDE w:val="0"/>
+        <w:autoSpaceDN w:val="0"/>
+        <w:adjustRightInd w:val="0"/>
+        <w:spacing w:after="0" w:line="240" w:lineRule="auto"/>
+        <w:rPr>
+          <w:rFonts w:ascii="Lucida Console" w:hAnsi="Lucida Console" w:cs="Lucida Console"/>
+          <w:sz w:val="18"/>
+          <w:szCs w:val="18"/>
+        </w:rPr>
+      </w:pPr>
+      <w:r>
+        <w:rPr>
+          <w:rFonts w:ascii="Lucida Console" w:hAnsi="Lucida Console" w:cs="Lucida Console"/>
+          <w:sz w:val="18"/>
+          <w:szCs w:val="18"/>
+        </w:rPr>
+        <w:t>Total 7 (delta 0), reused 0 (delta 0), pack-reused 0</w:t>
+      </w:r>
+    </w:p>
+    <w:p>
+      <w:pPr>
+        <w:autoSpaceDE w:val="0"/>
+        <w:autoSpaceDN w:val="0"/>
+        <w:adjustRightInd w:val="0"/>
+        <w:spacing w:after="0" w:line="240" w:lineRule="auto"/>
+        <w:rPr>
+          <w:rFonts w:ascii="Lucida Console" w:hAnsi="Lucida Console" w:cs="Lucida Console"/>
+          <w:sz w:val="18"/>
+          <w:szCs w:val="18"/>
+        </w:rPr>
+      </w:pPr>
+      <w:r>
+        <w:rPr>
+          <w:rFonts w:ascii="Lucida Console" w:hAnsi="Lucida Console" w:cs="Lucida Console"/>
+          <w:sz w:val="18"/>
+          <w:szCs w:val="18"/>
+        </w:rPr>
+        <w:t>To https://github.com/Sujatabatra/DemoGitForC293.git</w:t>
+      </w:r>
+    </w:p>
+    <w:p>
+      <w:pPr>
+        <w:autoSpaceDE w:val="0"/>
+        <w:autoSpaceDN w:val="0"/>
+        <w:adjustRightInd w:val="0"/>
+        <w:spacing w:after="0" w:line="240" w:lineRule="auto"/>
+        <w:rPr>
+          <w:rFonts w:ascii="Lucida Console" w:hAnsi="Lucida Console" w:cs="Lucida Console"/>
+          <w:sz w:val="18"/>
+          <w:szCs w:val="18"/>
+        </w:rPr>
+      </w:pPr>
+      <w:r>
+        <w:rPr>
+          <w:rFonts w:ascii="Lucida Console" w:hAnsi="Lucida Console" w:cs="Lucida Console"/>
+          <w:sz w:val="18"/>
+          <w:szCs w:val="18"/>
+        </w:rPr>
+        <w:t xml:space="preserve"> * [new branch]      master -&gt; master</w:t>
+      </w:r>
+    </w:p>
+    <w:p>
+      <w:pPr>
+        <w:autoSpaceDE w:val="0"/>
+        <w:autoSpaceDN w:val="0"/>
+        <w:adjustRightInd w:val="0"/>
+        <w:spacing w:after="0" w:line="240" w:lineRule="auto"/>
+        <w:rPr>
+          <w:rFonts w:ascii="Lucida Console" w:hAnsi="Lucida Console" w:cs="Lucida Console"/>
+          <w:sz w:val="18"/>
+          <w:szCs w:val="18"/>
+        </w:rPr>
+      </w:pPr>
+      <w:r>
+        <w:rPr>
+          <w:rFonts w:ascii="Lucida Console" w:hAnsi="Lucida Console" w:cs="Lucida Console"/>
+          <w:sz w:val="18"/>
+          <w:szCs w:val="18"/>
+        </w:rPr>
+        <w:t>Branch 'master' set up to track remote branch 'master' from 'origin'.</w:t>
+      </w:r>
+    </w:p>
+    <w:p>
+      <w:pPr>
+        <w:autoSpaceDE w:val="0"/>
+        <w:autoSpaceDN w:val="0"/>
+        <w:adjustRightInd w:val="0"/>
+        <w:spacing w:after="0" w:line="240" w:lineRule="auto"/>
+        <w:rPr>
+          <w:rFonts w:ascii="Lucida Console" w:hAnsi="Lucida Console" w:cs="Lucida Console"/>
+          <w:sz w:val="18"/>
+          <w:szCs w:val="18"/>
+        </w:rPr>
+      </w:pPr>
+    </w:p>
+    <w:p>
+      <w:pPr>
+        <w:autoSpaceDE w:val="0"/>
+        <w:autoSpaceDN w:val="0"/>
+        <w:adjustRightInd w:val="0"/>
+        <w:spacing w:after="0" w:line="240" w:lineRule="auto"/>
+        <w:rPr>
+          <w:rFonts w:ascii="Lucida Console" w:hAnsi="Lucida Console" w:cs="Lucida Console"/>
+          <w:color w:val="00BFBF"/>
+          <w:sz w:val="18"/>
+          <w:szCs w:val="18"/>
+        </w:rPr>
+      </w:pPr>
+      <w:r>
+        <w:rPr>
+          <w:rFonts w:ascii="Lucida Console" w:hAnsi="Lucida Console" w:cs="Lucida Console"/>
+          <w:color w:val="00BF00"/>
+          <w:sz w:val="18"/>
+          <w:szCs w:val="18"/>
+        </w:rPr>
+        <w:t xml:space="preserve">Sujata@SujataLp01 </w:t>
+      </w:r>
+      <w:r>
+        <w:rPr>
+          <w:rFonts w:ascii="Lucida Console" w:hAnsi="Lucida Console" w:cs="Lucida Console"/>
+          <w:color w:val="BF00BF"/>
+          <w:sz w:val="18"/>
+          <w:szCs w:val="18"/>
+        </w:rPr>
+        <w:t xml:space="preserve">MINGW64 </w:t>
+      </w:r>
+      <w:r>
+        <w:rPr>
+          <w:rFonts w:ascii="Lucida Console" w:hAnsi="Lucida Console" w:cs="Lucida Console"/>
+          <w:color w:val="BFBF00"/>
+          <w:sz w:val="18"/>
+          <w:szCs w:val="18"/>
+        </w:rPr>
+        <w:t>/d/WileyC293/</w:t>
+      </w:r>
+      <w:proofErr w:type="spellStart"/>
+      <w:r>
+        <w:rPr>
+          <w:rFonts w:ascii="Lucida Console" w:hAnsi="Lucida Console" w:cs="Lucida Console"/>
+          <w:color w:val="BFBF00"/>
+          <w:sz w:val="18"/>
+          <w:szCs w:val="18"/>
+        </w:rPr>
+        <w:t>gitworkspace</w:t>
+      </w:r>
+      <w:proofErr w:type="spellEnd"/>
+      <w:r>
+        <w:rPr>
+          <w:rFonts w:ascii="Lucida Console" w:hAnsi="Lucida Console" w:cs="Lucida Console"/>
+          <w:color w:val="00BFBF"/>
+          <w:sz w:val="18"/>
+          <w:szCs w:val="18"/>
+        </w:rPr>
+        <w:t xml:space="preserve"> (master)</w:t>
+      </w:r>
+    </w:p>
+    <w:p>
+      <w:pPr>
+        <w:autoSpaceDE w:val="0"/>
+        <w:autoSpaceDN w:val="0"/>
+        <w:adjustRightInd w:val="0"/>
+        <w:spacing w:after="0" w:line="240" w:lineRule="auto"/>
+        <w:rPr>
+          <w:rFonts w:ascii="Lucida Console" w:hAnsi="Lucida Console" w:cs="Lucida Console"/>
+          <w:sz w:val="18"/>
+          <w:szCs w:val="18"/>
+        </w:rPr>
+      </w:pPr>
+      <w:r>
+        <w:rPr>
+          <w:rFonts w:ascii="Lucida Console" w:hAnsi="Lucida Console" w:cs="Lucida Console"/>
+          <w:sz w:val="18"/>
+          <w:szCs w:val="18"/>
+        </w:rPr>
+        <w:t xml:space="preserve">$ git branch </w:t>
+      </w:r>
+      <w:proofErr w:type="spellStart"/>
+      <w:r>
+        <w:rPr>
+          <w:rFonts w:ascii="Lucida Console" w:hAnsi="Lucida Console" w:cs="Lucida Console"/>
+          <w:sz w:val="18"/>
+          <w:szCs w:val="18"/>
+        </w:rPr>
+        <w:t>alexworkbranch</w:t>
+      </w:r>
+      <w:proofErr w:type="spellEnd"/>
+    </w:p>
+    <w:p>
+      <w:pPr>
+        <w:autoSpaceDE w:val="0"/>
+        <w:autoSpaceDN w:val="0"/>
+        <w:adjustRightInd w:val="0"/>
+        <w:spacing w:after="0" w:line="240" w:lineRule="auto"/>
+        <w:rPr>
+          <w:rFonts w:ascii="Lucida Console" w:hAnsi="Lucida Console" w:cs="Lucida Console"/>
+          <w:sz w:val="18"/>
+          <w:szCs w:val="18"/>
+        </w:rPr>
+      </w:pPr>
+    </w:p>
+    <w:p>
+      <w:pPr>
+        <w:autoSpaceDE w:val="0"/>
+        <w:autoSpaceDN w:val="0"/>
+        <w:adjustRightInd w:val="0"/>
+        <w:spacing w:after="0" w:line="240" w:lineRule="auto"/>
+        <w:rPr>
+          <w:rFonts w:ascii="Lucida Console" w:hAnsi="Lucida Console" w:cs="Lucida Console"/>
+          <w:color w:val="00BFBF"/>
+          <w:sz w:val="18"/>
+          <w:szCs w:val="18"/>
+        </w:rPr>
+      </w:pPr>
+      <w:r>
+        <w:rPr>
+          <w:rFonts w:ascii="Lucida Console" w:hAnsi="Lucida Console" w:cs="Lucida Console"/>
+          <w:color w:val="00BF00"/>
+          <w:sz w:val="18"/>
+          <w:szCs w:val="18"/>
+        </w:rPr>
+        <w:t xml:space="preserve">Sujata@SujataLp01 </w:t>
+      </w:r>
+      <w:r>
+        <w:rPr>
+          <w:rFonts w:ascii="Lucida Console" w:hAnsi="Lucida Console" w:cs="Lucida Console"/>
+          <w:color w:val="BF00BF"/>
+          <w:sz w:val="18"/>
+          <w:szCs w:val="18"/>
+        </w:rPr>
+        <w:t xml:space="preserve">MINGW64 </w:t>
+      </w:r>
+      <w:r>
+        <w:rPr>
+          <w:rFonts w:ascii="Lucida Console" w:hAnsi="Lucida Console" w:cs="Lucida Console"/>
+          <w:color w:val="BFBF00"/>
+          <w:sz w:val="18"/>
+          <w:szCs w:val="18"/>
+        </w:rPr>
+        <w:t>/d/WileyC293/</w:t>
+      </w:r>
+      <w:proofErr w:type="spellStart"/>
+      <w:r>
+        <w:rPr>
+          <w:rFonts w:ascii="Lucida Console" w:hAnsi="Lucida Console" w:cs="Lucida Console"/>
+          <w:color w:val="BFBF00"/>
+          <w:sz w:val="18"/>
+          <w:szCs w:val="18"/>
+        </w:rPr>
+        <w:t>gitworkspace</w:t>
+      </w:r>
+      <w:proofErr w:type="spellEnd"/>
+      <w:r>
+        <w:rPr>
+          <w:rFonts w:ascii="Lucida Console" w:hAnsi="Lucida Console" w:cs="Lucida Console"/>
+          <w:color w:val="00BFBF"/>
+          <w:sz w:val="18"/>
+          <w:szCs w:val="18"/>
+        </w:rPr>
+        <w:t xml:space="preserve"> (master)</w:t>
+      </w:r>
+    </w:p>
+    <w:p>
+      <w:pPr>
+        <w:autoSpaceDE w:val="0"/>
+        <w:autoSpaceDN w:val="0"/>
+        <w:adjustRightInd w:val="0"/>
+        <w:spacing w:after="0" w:line="240" w:lineRule="auto"/>
+        <w:rPr>
+          <w:rFonts w:ascii="Lucida Console" w:hAnsi="Lucida Console" w:cs="Lucida Console"/>
+          <w:sz w:val="18"/>
+          <w:szCs w:val="18"/>
+        </w:rPr>
+      </w:pPr>
+      <w:r>
+        <w:rPr>
+          <w:rFonts w:ascii="Lucida Console" w:hAnsi="Lucida Console" w:cs="Lucida Console"/>
+          <w:sz w:val="18"/>
+          <w:szCs w:val="18"/>
+        </w:rPr>
+        <w:t xml:space="preserve">$ git checkout </w:t>
+      </w:r>
+      <w:proofErr w:type="spellStart"/>
+      <w:r>
+        <w:rPr>
+          <w:rFonts w:ascii="Lucida Console" w:hAnsi="Lucida Console" w:cs="Lucida Console"/>
+          <w:sz w:val="18"/>
+          <w:szCs w:val="18"/>
+        </w:rPr>
+        <w:t>alexworkbranch</w:t>
+      </w:r>
+      <w:proofErr w:type="spellEnd"/>
+    </w:p>
+    <w:p>
+      <w:pPr>
+        <w:autoSpaceDE w:val="0"/>
+        <w:autoSpaceDN w:val="0"/>
+        <w:adjustRightInd w:val="0"/>
+        <w:spacing w:after="0" w:line="240" w:lineRule="auto"/>
+        <w:rPr>
+          <w:rFonts w:ascii="Lucida Console" w:hAnsi="Lucida Console" w:cs="Lucida Console"/>
+          <w:sz w:val="18"/>
+          <w:szCs w:val="18"/>
+        </w:rPr>
+      </w:pPr>
+      <w:r>
+        <w:rPr>
+          <w:rFonts w:ascii="Lucida Console" w:hAnsi="Lucida Console" w:cs="Lucida Console"/>
+          <w:sz w:val="18"/>
+          <w:szCs w:val="18"/>
+        </w:rPr>
+        <w:t>Switched to branch '</w:t>
+      </w:r>
+      <w:proofErr w:type="spellStart"/>
+      <w:r>
+        <w:rPr>
+          <w:rFonts w:ascii="Lucida Console" w:hAnsi="Lucida Console" w:cs="Lucida Console"/>
+          <w:sz w:val="18"/>
+          <w:szCs w:val="18"/>
+        </w:rPr>
+        <w:t>alexworkbranch</w:t>
+      </w:r>
+      <w:proofErr w:type="spellEnd"/>
+      <w:r>
+        <w:rPr>
+          <w:rFonts w:ascii="Lucida Console" w:hAnsi="Lucida Console" w:cs="Lucida Console"/>
+          <w:sz w:val="18"/>
+          <w:szCs w:val="18"/>
+        </w:rPr>
+        <w:t>'</w:t>
+      </w:r>
+    </w:p>
+    <w:p>
+      <w:pPr>
+        <w:autoSpaceDE w:val="0"/>
+        <w:autoSpaceDN w:val="0"/>
+        <w:adjustRightInd w:val="0"/>
+        <w:spacing w:after="0" w:line="240" w:lineRule="auto"/>
+        <w:rPr>
+          <w:rFonts w:ascii="Lucida Console" w:hAnsi="Lucida Console" w:cs="Lucida Console"/>
+          <w:sz w:val="18"/>
+          <w:szCs w:val="18"/>
+        </w:rPr>
+      </w:pPr>
+    </w:p>
+    <w:p>
+      <w:pPr>
+        <w:autoSpaceDE w:val="0"/>
+        <w:autoSpaceDN w:val="0"/>
+        <w:adjustRightInd w:val="0"/>
+        <w:spacing w:after="0" w:line="240" w:lineRule="auto"/>
+        <w:rPr>
+          <w:rFonts w:ascii="Lucida Console" w:hAnsi="Lucida Console" w:cs="Lucida Console"/>
+          <w:color w:val="00BFBF"/>
+          <w:sz w:val="18"/>
+          <w:szCs w:val="18"/>
+        </w:rPr>
+      </w:pPr>
+      <w:r>
+        <w:rPr>
+          <w:rFonts w:ascii="Lucida Console" w:hAnsi="Lucida Console" w:cs="Lucida Console"/>
+          <w:color w:val="00BF00"/>
+          <w:sz w:val="18"/>
+          <w:szCs w:val="18"/>
+        </w:rPr>
+        <w:t xml:space="preserve">Sujata@SujataLp01 </w:t>
+      </w:r>
+      <w:r>
+        <w:rPr>
+          <w:rFonts w:ascii="Lucida Console" w:hAnsi="Lucida Console" w:cs="Lucida Console"/>
+          <w:color w:val="BF00BF"/>
+          <w:sz w:val="18"/>
+          <w:szCs w:val="18"/>
+        </w:rPr>
+        <w:t xml:space="preserve">MINGW64 </w:t>
+      </w:r>
+      <w:r>
+        <w:rPr>
+          <w:rFonts w:ascii="Lucida Console" w:hAnsi="Lucida Console" w:cs="Lucida Console"/>
+          <w:color w:val="BFBF00"/>
+          <w:sz w:val="18"/>
+          <w:szCs w:val="18"/>
+        </w:rPr>
+        <w:t>/d/WileyC293/</w:t>
+      </w:r>
+      <w:proofErr w:type="spellStart"/>
+      <w:r>
+        <w:rPr>
+          <w:rFonts w:ascii="Lucida Console" w:hAnsi="Lucida Console" w:cs="Lucida Console"/>
+          <w:color w:val="BFBF00"/>
+          <w:sz w:val="18"/>
+          <w:szCs w:val="18"/>
+        </w:rPr>
+        <w:t>gitworkspace</w:t>
+      </w:r>
+      <w:proofErr w:type="spellEnd"/>
+      <w:r>
+        <w:rPr>
+          <w:rFonts w:ascii="Lucida Console" w:hAnsi="Lucida Console" w:cs="Lucida Console"/>
+          <w:color w:val="00BFBF"/>
+          <w:sz w:val="18"/>
+          <w:szCs w:val="18"/>
+        </w:rPr>
+        <w:t xml:space="preserve"> (</w:t>
+      </w:r>
+      <w:proofErr w:type="spellStart"/>
+      <w:r>
+        <w:rPr>
+          <w:rFonts w:ascii="Lucida Console" w:hAnsi="Lucida Console" w:cs="Lucida Console"/>
+          <w:color w:val="00BFBF"/>
+          <w:sz w:val="18"/>
+          <w:szCs w:val="18"/>
+        </w:rPr>
+        <w:t>alexworkbranch</w:t>
+      </w:r>
+      <w:proofErr w:type="spellEnd"/>
+      <w:r>
+        <w:rPr>
+          <w:rFonts w:ascii="Lucida Console" w:hAnsi="Lucida Console" w:cs="Lucida Console"/>
+          <w:color w:val="00BFBF"/>
+          <w:sz w:val="18"/>
+          <w:szCs w:val="18"/>
+        </w:rPr>
+        <w:t>)</w:t>
+      </w:r>
+    </w:p>
+    <w:p>
+      <w:pPr>
+        <w:autoSpaceDE w:val="0"/>
+        <w:autoSpaceDN w:val="0"/>
+        <w:adjustRightInd w:val="0"/>
+        <w:spacing w:after="0" w:line="240" w:lineRule="auto"/>
+        <w:rPr>
+          <w:rFonts w:ascii="Lucida Console" w:hAnsi="Lucida Console" w:cs="Lucida Console"/>
+          <w:sz w:val="18"/>
+          <w:szCs w:val="18"/>
+        </w:rPr>
+      </w:pPr>
+      <w:r>
+        <w:rPr>
+          <w:rFonts w:ascii="Lucida Console" w:hAnsi="Lucida Console" w:cs="Lucida Console"/>
+          <w:sz w:val="18"/>
+          <w:szCs w:val="18"/>
+        </w:rPr>
+        <w:t>$ git status</w:t>
+      </w:r>
+    </w:p>
+    <w:p>
+      <w:pPr>
+        <w:autoSpaceDE w:val="0"/>
+        <w:autoSpaceDN w:val="0"/>
+        <w:adjustRightInd w:val="0"/>
+        <w:spacing w:after="0" w:line="240" w:lineRule="auto"/>
+        <w:rPr>
+          <w:rFonts w:ascii="Lucida Console" w:hAnsi="Lucida Console" w:cs="Lucida Console"/>
+          <w:sz w:val="18"/>
+          <w:szCs w:val="18"/>
+        </w:rPr>
+      </w:pPr>
+      <w:r>
+        <w:rPr>
+          <w:rFonts w:ascii="Lucida Console" w:hAnsi="Lucida Console" w:cs="Lucida Console"/>
+          <w:sz w:val="18"/>
+          <w:szCs w:val="18"/>
+        </w:rPr>
+        <w:t xml:space="preserve">On branch </w:t>
+      </w:r>
+      <w:proofErr w:type="spellStart"/>
+      <w:r>
+        <w:rPr>
+          <w:rFonts w:ascii="Lucida Console" w:hAnsi="Lucida Console" w:cs="Lucida Console"/>
+          <w:sz w:val="18"/>
+          <w:szCs w:val="18"/>
+        </w:rPr>
+        <w:t>alexworkbranch</w:t>
+      </w:r>
+      <w:proofErr w:type="spellEnd"/>
+    </w:p>
+    <w:p>
+      <w:pPr>
+        <w:autoSpaceDE w:val="0"/>
+        <w:autoSpaceDN w:val="0"/>
+        <w:adjustRightInd w:val="0"/>
+        <w:spacing w:after="0" w:line="240" w:lineRule="auto"/>
+        <w:rPr>
+          <w:rFonts w:ascii="Lucida Console" w:hAnsi="Lucida Console" w:cs="Lucida Console"/>
+          <w:sz w:val="18"/>
+          <w:szCs w:val="18"/>
+        </w:rPr>
+      </w:pPr>
+      <w:r>
+        <w:rPr>
+          <w:rFonts w:ascii="Lucida Console" w:hAnsi="Lucida Console" w:cs="Lucida Console"/>
+          <w:sz w:val="18"/>
+          <w:szCs w:val="18"/>
+        </w:rPr>
+        <w:t>Untracked files:</w:t>
+      </w:r>
+    </w:p>
+    <w:p>
+      <w:pPr>
+        <w:autoSpaceDE w:val="0"/>
+        <w:autoSpaceDN w:val="0"/>
+        <w:adjustRightInd w:val="0"/>
+        <w:spacing w:after="0" w:line="240" w:lineRule="auto"/>
+        <w:rPr>
+          <w:rFonts w:ascii="Lucida Console" w:hAnsi="Lucida Console" w:cs="Lucida Console"/>
+          <w:sz w:val="18"/>
+          <w:szCs w:val="18"/>
+        </w:rPr>
+      </w:pPr>
+      <w:r>
+        <w:rPr>
+          <w:rFonts w:ascii="Lucida Console" w:hAnsi="Lucida Console" w:cs="Lucida Console"/>
+          <w:sz w:val="18"/>
+          <w:szCs w:val="18"/>
+        </w:rPr>
+        <w:t xml:space="preserve">  (use "git add &lt;file&gt;..." to include in what will be committed)</w:t>
+      </w:r>
+    </w:p>
+    <w:p>
+      <w:pPr>
+        <w:autoSpaceDE w:val="0"/>
+        <w:autoSpaceDN w:val="0"/>
+        <w:adjustRightInd w:val="0"/>
+        <w:spacing w:after="0" w:line="240" w:lineRule="auto"/>
+        <w:rPr>
+          <w:rFonts w:ascii="Lucida Console" w:hAnsi="Lucida Console" w:cs="Lucida Console"/>
+          <w:color w:val="BF0000"/>
+          <w:sz w:val="18"/>
+          <w:szCs w:val="18"/>
+        </w:rPr>
+      </w:pPr>
+      <w:r>
+        <w:rPr>
+          <w:rFonts w:ascii="Lucida Console" w:hAnsi="Lucida Console" w:cs="Lucida Console"/>
+          <w:sz w:val="18"/>
+          <w:szCs w:val="18"/>
+        </w:rPr>
+        <w:t xml:space="preserve">        </w:t>
+      </w:r>
+      <w:r>
+        <w:rPr>
+          <w:rFonts w:ascii="Lucida Console" w:hAnsi="Lucida Console" w:cs="Lucida Console"/>
+          <w:color w:val="BF0000"/>
+          <w:sz w:val="18"/>
+          <w:szCs w:val="18"/>
+        </w:rPr>
+        <w:t>alexfile.txt</w:t>
+      </w:r>
+    </w:p>
+    <w:p>
+      <w:pPr>
+        <w:autoSpaceDE w:val="0"/>
+        <w:autoSpaceDN w:val="0"/>
+        <w:adjustRightInd w:val="0"/>
+        <w:spacing w:after="0" w:line="240" w:lineRule="auto"/>
+        <w:rPr>
+          <w:rFonts w:ascii="Lucida Console" w:hAnsi="Lucida Console" w:cs="Lucida Console"/>
+          <w:color w:val="BF0000"/>
+          <w:sz w:val="18"/>
+          <w:szCs w:val="18"/>
+        </w:rPr>
+      </w:pPr>
+    </w:p>
+    <w:p>
+      <w:pPr>
+        <w:autoSpaceDE w:val="0"/>
+        <w:autoSpaceDN w:val="0"/>
+        <w:adjustRightInd w:val="0"/>
+        <w:spacing w:after="0" w:line="240" w:lineRule="auto"/>
+        <w:rPr>
+          <w:rFonts w:ascii="Lucida Console" w:hAnsi="Lucida Console" w:cs="Lucida Console"/>
+          <w:sz w:val="18"/>
+          <w:szCs w:val="18"/>
+        </w:rPr>
+      </w:pPr>
+      <w:r>
+        <w:rPr>
+          <w:rFonts w:ascii="Lucida Console" w:hAnsi="Lucida Console" w:cs="Lucida Console"/>
+          <w:sz w:val="18"/>
+          <w:szCs w:val="18"/>
+        </w:rPr>
+        <w:t>nothing added to commit but untracked files present (use "git add" to track)</w:t>
+      </w:r>
+    </w:p>
+    <w:p>
+      <w:pPr>
+        <w:autoSpaceDE w:val="0"/>
+        <w:autoSpaceDN w:val="0"/>
+        <w:adjustRightInd w:val="0"/>
+        <w:spacing w:after="0" w:line="240" w:lineRule="auto"/>
+        <w:rPr>
+          <w:rFonts w:ascii="Lucida Console" w:hAnsi="Lucida Console" w:cs="Lucida Console"/>
+          <w:sz w:val="18"/>
+          <w:szCs w:val="18"/>
+        </w:rPr>
+      </w:pPr>
+    </w:p>
+    <w:p>
+      <w:pPr>
+        <w:autoSpaceDE w:val="0"/>
+        <w:autoSpaceDN w:val="0"/>
+        <w:adjustRightInd w:val="0"/>
+        <w:spacing w:after="0" w:line="240" w:lineRule="auto"/>
+        <w:rPr>
+          <w:rFonts w:ascii="Lucida Console" w:hAnsi="Lucida Console" w:cs="Lucida Console"/>
+          <w:color w:val="00BFBF"/>
+          <w:sz w:val="18"/>
+          <w:szCs w:val="18"/>
+        </w:rPr>
+      </w:pPr>
+      <w:r>
+        <w:rPr>
+          <w:rFonts w:ascii="Lucida Console" w:hAnsi="Lucida Console" w:cs="Lucida Console"/>
+          <w:color w:val="00BF00"/>
+          <w:sz w:val="18"/>
+          <w:szCs w:val="18"/>
+        </w:rPr>
+        <w:t xml:space="preserve">Sujata@SujataLp01 </w:t>
+      </w:r>
+      <w:r>
+        <w:rPr>
+          <w:rFonts w:ascii="Lucida Console" w:hAnsi="Lucida Console" w:cs="Lucida Console"/>
+          <w:color w:val="BF00BF"/>
+          <w:sz w:val="18"/>
+          <w:szCs w:val="18"/>
+        </w:rPr>
+        <w:t xml:space="preserve">MINGW64 </w:t>
+      </w:r>
+      <w:r>
+        <w:rPr>
+          <w:rFonts w:ascii="Lucida Console" w:hAnsi="Lucida Console" w:cs="Lucida Console"/>
+          <w:color w:val="BFBF00"/>
+          <w:sz w:val="18"/>
+          <w:szCs w:val="18"/>
+        </w:rPr>
+        <w:t>/d/WileyC293/</w:t>
+      </w:r>
+      <w:proofErr w:type="spellStart"/>
+      <w:r>
+        <w:rPr>
+          <w:rFonts w:ascii="Lucida Console" w:hAnsi="Lucida Console" w:cs="Lucida Console"/>
+          <w:color w:val="BFBF00"/>
+          <w:sz w:val="18"/>
+          <w:szCs w:val="18"/>
+        </w:rPr>
+        <w:t>gitworkspace</w:t>
+      </w:r>
+      <w:proofErr w:type="spellEnd"/>
+      <w:r>
+        <w:rPr>
+          <w:rFonts w:ascii="Lucida Console" w:hAnsi="Lucida Console" w:cs="Lucida Console"/>
+          <w:color w:val="00BFBF"/>
+          <w:sz w:val="18"/>
+          <w:szCs w:val="18"/>
+        </w:rPr>
+        <w:t xml:space="preserve"> (</w:t>
+      </w:r>
+      <w:proofErr w:type="spellStart"/>
+      <w:r>
+        <w:rPr>
+          <w:rFonts w:ascii="Lucida Console" w:hAnsi="Lucida Console" w:cs="Lucida Console"/>
+          <w:color w:val="00BFBF"/>
+          <w:sz w:val="18"/>
+          <w:szCs w:val="18"/>
+        </w:rPr>
+        <w:t>alexworkbranch</w:t>
+      </w:r>
+      <w:proofErr w:type="spellEnd"/>
+      <w:r>
+        <w:rPr>
+          <w:rFonts w:ascii="Lucida Console" w:hAnsi="Lucida Console" w:cs="Lucida Console"/>
+          <w:color w:val="00BFBF"/>
+          <w:sz w:val="18"/>
+          <w:szCs w:val="18"/>
+        </w:rPr>
+        <w:t>)</w:t>
+      </w:r>
+    </w:p>
+    <w:p>
+      <w:pPr>
+        <w:autoSpaceDE w:val="0"/>
+        <w:autoSpaceDN w:val="0"/>
+        <w:adjustRightInd w:val="0"/>
+        <w:spacing w:after="0" w:line="240" w:lineRule="auto"/>
+        <w:rPr>
+          <w:rFonts w:ascii="Lucida Console" w:hAnsi="Lucida Console" w:cs="Lucida Console"/>
+          <w:sz w:val="18"/>
+          <w:szCs w:val="18"/>
+        </w:rPr>
+      </w:pPr>
+      <w:r>
+        <w:rPr>
+          <w:rFonts w:ascii="Lucida Console" w:hAnsi="Lucida Console" w:cs="Lucida Console"/>
+          <w:sz w:val="18"/>
+          <w:szCs w:val="18"/>
+        </w:rPr>
+        <w:t>$ git add alexfile.txt</w:t>
+      </w:r>
+    </w:p>
+    <w:p>
+      <w:pPr>
+        <w:autoSpaceDE w:val="0"/>
+        <w:autoSpaceDN w:val="0"/>
+        <w:adjustRightInd w:val="0"/>
+        <w:spacing w:after="0" w:line="240" w:lineRule="auto"/>
+        <w:rPr>
+          <w:rFonts w:ascii="Lucida Console" w:hAnsi="Lucida Console" w:cs="Lucida Console"/>
+          <w:sz w:val="18"/>
+          <w:szCs w:val="18"/>
+        </w:rPr>
+      </w:pPr>
+    </w:p>
+    <w:p>
+      <w:pPr>
+        <w:autoSpaceDE w:val="0"/>
+        <w:autoSpaceDN w:val="0"/>
+        <w:adjustRightInd w:val="0"/>
+        <w:spacing w:after="0" w:line="240" w:lineRule="auto"/>
+        <w:rPr>
+          <w:rFonts w:ascii="Lucida Console" w:hAnsi="Lucida Console" w:cs="Lucida Console"/>
+          <w:color w:val="00BFBF"/>
+          <w:sz w:val="18"/>
+          <w:szCs w:val="18"/>
+        </w:rPr>
+      </w:pPr>
+      <w:r>
+        <w:rPr>
+          <w:rFonts w:ascii="Lucida Console" w:hAnsi="Lucida Console" w:cs="Lucida Console"/>
+          <w:color w:val="00BF00"/>
+          <w:sz w:val="18"/>
+          <w:szCs w:val="18"/>
+        </w:rPr>
+        <w:t xml:space="preserve">Sujata@SujataLp01 </w:t>
+      </w:r>
+      <w:r>
+        <w:rPr>
+          <w:rFonts w:ascii="Lucida Console" w:hAnsi="Lucida Console" w:cs="Lucida Console"/>
+          <w:color w:val="BF00BF"/>
+          <w:sz w:val="18"/>
+          <w:szCs w:val="18"/>
+        </w:rPr>
+        <w:t xml:space="preserve">MINGW64 </w:t>
+      </w:r>
+      <w:r>
+        <w:rPr>
+          <w:rFonts w:ascii="Lucida Console" w:hAnsi="Lucida Console" w:cs="Lucida Console"/>
+          <w:color w:val="BFBF00"/>
+          <w:sz w:val="18"/>
+          <w:szCs w:val="18"/>
+        </w:rPr>
+        <w:t>/d/WileyC293/</w:t>
+      </w:r>
+      <w:proofErr w:type="spellStart"/>
+      <w:r>
+        <w:rPr>
+          <w:rFonts w:ascii="Lucida Console" w:hAnsi="Lucida Console" w:cs="Lucida Console"/>
+          <w:color w:val="BFBF00"/>
+          <w:sz w:val="18"/>
+          <w:szCs w:val="18"/>
+        </w:rPr>
+        <w:t>gitworkspace</w:t>
+      </w:r>
+      <w:proofErr w:type="spellEnd"/>
+      <w:r>
+        <w:rPr>
+          <w:rFonts w:ascii="Lucida Console" w:hAnsi="Lucida Console" w:cs="Lucida Console"/>
+          <w:color w:val="00BFBF"/>
+          <w:sz w:val="18"/>
+          <w:szCs w:val="18"/>
+        </w:rPr>
+        <w:t xml:space="preserve"> (</w:t>
+      </w:r>
+      <w:proofErr w:type="spellStart"/>
+      <w:r>
+        <w:rPr>
+          <w:rFonts w:ascii="Lucida Console" w:hAnsi="Lucida Console" w:cs="Lucida Console"/>
+          <w:color w:val="00BFBF"/>
+          <w:sz w:val="18"/>
+          <w:szCs w:val="18"/>
+        </w:rPr>
+        <w:t>alexworkbranch</w:t>
+      </w:r>
+      <w:proofErr w:type="spellEnd"/>
+      <w:r>
+        <w:rPr>
+          <w:rFonts w:ascii="Lucida Console" w:hAnsi="Lucida Console" w:cs="Lucida Console"/>
+          <w:color w:val="00BFBF"/>
+          <w:sz w:val="18"/>
+          <w:szCs w:val="18"/>
+        </w:rPr>
+        <w:t>)</w:t>
+      </w:r>
+    </w:p>
+    <w:p>
+      <w:pPr>
+        <w:autoSpaceDE w:val="0"/>
+        <w:autoSpaceDN w:val="0"/>
+        <w:adjustRightInd w:val="0"/>
+        <w:spacing w:after="0" w:line="240" w:lineRule="auto"/>
+        <w:rPr>
+          <w:rFonts w:ascii="Lucida Console" w:hAnsi="Lucida Console" w:cs="Lucida Console"/>
+          <w:sz w:val="18"/>
+          <w:szCs w:val="18"/>
+        </w:rPr>
+      </w:pPr>
+      <w:r>
+        <w:rPr>
+          <w:rFonts w:ascii="Lucida Console" w:hAnsi="Lucida Console" w:cs="Lucida Console"/>
+          <w:sz w:val="18"/>
+          <w:szCs w:val="18"/>
+        </w:rPr>
+        <w:t>$ git commit -m "</w:t>
+      </w:r>
+      <w:proofErr w:type="spellStart"/>
+      <w:r>
+        <w:rPr>
+          <w:rFonts w:ascii="Lucida Console" w:hAnsi="Lucida Console" w:cs="Lucida Console"/>
+          <w:sz w:val="18"/>
+          <w:szCs w:val="18"/>
+        </w:rPr>
+        <w:t>alex</w:t>
+      </w:r>
+      <w:proofErr w:type="spellEnd"/>
+      <w:r>
+        <w:rPr>
+          <w:rFonts w:ascii="Lucida Console" w:hAnsi="Lucida Console" w:cs="Lucida Console"/>
+          <w:sz w:val="18"/>
+          <w:szCs w:val="18"/>
+        </w:rPr>
+        <w:t xml:space="preserve"> is </w:t>
+      </w:r>
+      <w:proofErr w:type="spellStart"/>
+      <w:r>
+        <w:rPr>
+          <w:rFonts w:ascii="Lucida Console" w:hAnsi="Lucida Console" w:cs="Lucida Console"/>
+          <w:sz w:val="18"/>
+          <w:szCs w:val="18"/>
+        </w:rPr>
+        <w:t>commiting</w:t>
+      </w:r>
+      <w:proofErr w:type="spellEnd"/>
+      <w:r>
+        <w:rPr>
+          <w:rFonts w:ascii="Lucida Console" w:hAnsi="Lucida Console" w:cs="Lucida Console"/>
+          <w:sz w:val="18"/>
+          <w:szCs w:val="18"/>
+        </w:rPr>
+        <w:t xml:space="preserve"> new file"</w:t>
+      </w:r>
+    </w:p>
+    <w:p>
+      <w:pPr>
+        <w:autoSpaceDE w:val="0"/>
+        <w:autoSpaceDN w:val="0"/>
+        <w:adjustRightInd w:val="0"/>
+        <w:spacing w:after="0" w:line="240" w:lineRule="auto"/>
+        <w:rPr>
+          <w:rFonts w:ascii="Lucida Console" w:hAnsi="Lucida Console" w:cs="Lucida Console"/>
+          <w:sz w:val="18"/>
+          <w:szCs w:val="18"/>
+        </w:rPr>
+      </w:pPr>
+      <w:r>
+        <w:rPr>
+          <w:rFonts w:ascii="Lucida Console" w:hAnsi="Lucida Console" w:cs="Lucida Console"/>
+          <w:sz w:val="18"/>
+          <w:szCs w:val="18"/>
+        </w:rPr>
+        <w:t>[</w:t>
+      </w:r>
+      <w:proofErr w:type="spellStart"/>
+      <w:r>
+        <w:rPr>
+          <w:rFonts w:ascii="Lucida Console" w:hAnsi="Lucida Console" w:cs="Lucida Console"/>
+          <w:sz w:val="18"/>
+          <w:szCs w:val="18"/>
+        </w:rPr>
+        <w:t>alexworkbranch</w:t>
+      </w:r>
+      <w:proofErr w:type="spellEnd"/>
+      <w:r>
+        <w:rPr>
+          <w:rFonts w:ascii="Lucida Console" w:hAnsi="Lucida Console" w:cs="Lucida Console"/>
+          <w:sz w:val="18"/>
+          <w:szCs w:val="18"/>
+        </w:rPr>
+        <w:t xml:space="preserve"> 1fd21f8] </w:t>
+      </w:r>
+      <w:proofErr w:type="spellStart"/>
+      <w:r>
+        <w:rPr>
+          <w:rFonts w:ascii="Lucida Console" w:hAnsi="Lucida Console" w:cs="Lucida Console"/>
+          <w:sz w:val="18"/>
+          <w:szCs w:val="18"/>
+        </w:rPr>
+        <w:t>alex</w:t>
+      </w:r>
+      <w:proofErr w:type="spellEnd"/>
+      <w:r>
+        <w:rPr>
+          <w:rFonts w:ascii="Lucida Console" w:hAnsi="Lucida Console" w:cs="Lucida Console"/>
+          <w:sz w:val="18"/>
+          <w:szCs w:val="18"/>
+        </w:rPr>
+        <w:t xml:space="preserve"> is </w:t>
+      </w:r>
+      <w:proofErr w:type="spellStart"/>
+      <w:r>
+        <w:rPr>
+          <w:rFonts w:ascii="Lucida Console" w:hAnsi="Lucida Console" w:cs="Lucida Console"/>
+          <w:sz w:val="18"/>
+          <w:szCs w:val="18"/>
+        </w:rPr>
+        <w:t>commiting</w:t>
+      </w:r>
+      <w:proofErr w:type="spellEnd"/>
+      <w:r>
+        <w:rPr>
+          <w:rFonts w:ascii="Lucida Console" w:hAnsi="Lucida Console" w:cs="Lucida Console"/>
+          <w:sz w:val="18"/>
+          <w:szCs w:val="18"/>
+        </w:rPr>
+        <w:t xml:space="preserve"> new file</w:t>
+      </w:r>
+    </w:p>
+    <w:p>
+      <w:pPr>
+        <w:autoSpaceDE w:val="0"/>
+        <w:autoSpaceDN w:val="0"/>
+        <w:adjustRightInd w:val="0"/>
+        <w:spacing w:after="0" w:line="240" w:lineRule="auto"/>
+        <w:rPr>
+          <w:rFonts w:ascii="Lucida Console" w:hAnsi="Lucida Console" w:cs="Lucida Console"/>
+          <w:sz w:val="18"/>
+          <w:szCs w:val="18"/>
+        </w:rPr>
+      </w:pPr>
+      <w:r>
+        <w:rPr>
+          <w:rFonts w:ascii="Lucida Console" w:hAnsi="Lucida Console" w:cs="Lucida Console"/>
+          <w:sz w:val="18"/>
+          <w:szCs w:val="18"/>
+        </w:rPr>
+        <w:t xml:space="preserve"> 1 file changed, 1 insertion(+)</w:t>
+      </w:r>
+    </w:p>
+    <w:p>
+      <w:pPr>
+        <w:autoSpaceDE w:val="0"/>
+        <w:autoSpaceDN w:val="0"/>
+        <w:adjustRightInd w:val="0"/>
+        <w:spacing w:after="0" w:line="240" w:lineRule="auto"/>
+        <w:rPr>
+          <w:rFonts w:ascii="Lucida Console" w:hAnsi="Lucida Console" w:cs="Lucida Console"/>
+          <w:sz w:val="18"/>
+          <w:szCs w:val="18"/>
+        </w:rPr>
+      </w:pPr>
+      <w:r>
+        <w:rPr>
+          <w:rFonts w:ascii="Lucida Console" w:hAnsi="Lucida Console" w:cs="Lucida Console"/>
+          <w:sz w:val="18"/>
+          <w:szCs w:val="18"/>
+        </w:rPr>
+        <w:t xml:space="preserve"> create mode 100644 alexfile.txt</w:t>
+      </w:r>
+    </w:p>
+    <w:p>
+      <w:pPr>
+        <w:autoSpaceDE w:val="0"/>
+        <w:autoSpaceDN w:val="0"/>
+        <w:adjustRightInd w:val="0"/>
+        <w:spacing w:after="0" w:line="240" w:lineRule="auto"/>
+        <w:rPr>
+          <w:rFonts w:ascii="Lucida Console" w:hAnsi="Lucida Console" w:cs="Lucida Console"/>
+          <w:sz w:val="18"/>
+          <w:szCs w:val="18"/>
+        </w:rPr>
+      </w:pPr>
+    </w:p>
+    <w:p>
+      <w:pPr>
+        <w:autoSpaceDE w:val="0"/>
+        <w:autoSpaceDN w:val="0"/>
+        <w:adjustRightInd w:val="0"/>
+        <w:spacing w:after="0" w:line="240" w:lineRule="auto"/>
+        <w:rPr>
+          <w:rFonts w:ascii="Lucida Console" w:hAnsi="Lucida Console" w:cs="Lucida Console"/>
+          <w:color w:val="00BFBF"/>
+          <w:sz w:val="18"/>
+          <w:szCs w:val="18"/>
+        </w:rPr>
+      </w:pPr>
+      <w:r>
+        <w:rPr>
+          <w:rFonts w:ascii="Lucida Console" w:hAnsi="Lucida Console" w:cs="Lucida Console"/>
+          <w:color w:val="00BF00"/>
+          <w:sz w:val="18"/>
+          <w:szCs w:val="18"/>
+        </w:rPr>
+        <w:t xml:space="preserve">Sujata@SujataLp01 </w:t>
+      </w:r>
+      <w:r>
+        <w:rPr>
+          <w:rFonts w:ascii="Lucida Console" w:hAnsi="Lucida Console" w:cs="Lucida Console"/>
+          <w:color w:val="BF00BF"/>
+          <w:sz w:val="18"/>
+          <w:szCs w:val="18"/>
+        </w:rPr>
+        <w:t xml:space="preserve">MINGW64 </w:t>
+      </w:r>
+      <w:r>
+        <w:rPr>
+          <w:rFonts w:ascii="Lucida Console" w:hAnsi="Lucida Console" w:cs="Lucida Console"/>
+          <w:color w:val="BFBF00"/>
+          <w:sz w:val="18"/>
+          <w:szCs w:val="18"/>
+        </w:rPr>
+        <w:t>/d/WileyC293/</w:t>
+      </w:r>
+      <w:proofErr w:type="spellStart"/>
+      <w:r>
+        <w:rPr>
+          <w:rFonts w:ascii="Lucida Console" w:hAnsi="Lucida Console" w:cs="Lucida Console"/>
+          <w:color w:val="BFBF00"/>
+          <w:sz w:val="18"/>
+          <w:szCs w:val="18"/>
+        </w:rPr>
+        <w:t>gitworkspace</w:t>
+      </w:r>
+      <w:proofErr w:type="spellEnd"/>
+      <w:r>
+        <w:rPr>
+          <w:rFonts w:ascii="Lucida Console" w:hAnsi="Lucida Console" w:cs="Lucida Console"/>
+          <w:color w:val="00BFBF"/>
+          <w:sz w:val="18"/>
+          <w:szCs w:val="18"/>
+        </w:rPr>
+        <w:t xml:space="preserve"> (</w:t>
+      </w:r>
+      <w:proofErr w:type="spellStart"/>
+      <w:r>
+        <w:rPr>
+          <w:rFonts w:ascii="Lucida Console" w:hAnsi="Lucida Console" w:cs="Lucida Console"/>
+          <w:color w:val="00BFBF"/>
+          <w:sz w:val="18"/>
+          <w:szCs w:val="18"/>
+        </w:rPr>
+        <w:t>alexworkbranch</w:t>
+      </w:r>
+      <w:proofErr w:type="spellEnd"/>
+      <w:r>
+        <w:rPr>
+          <w:rFonts w:ascii="Lucida Console" w:hAnsi="Lucida Console" w:cs="Lucida Console"/>
+          <w:color w:val="00BFBF"/>
+          <w:sz w:val="18"/>
+          <w:szCs w:val="18"/>
+        </w:rPr>
+        <w:t>)</w:t>
+      </w:r>
+    </w:p>
+    <w:p>
+      <w:pPr>
+        <w:autoSpaceDE w:val="0"/>
+        <w:autoSpaceDN w:val="0"/>
+        <w:adjustRightInd w:val="0"/>
+        <w:spacing w:after="0" w:line="240" w:lineRule="auto"/>
+        <w:rPr>
+          <w:rFonts w:ascii="Lucida Console" w:hAnsi="Lucida Console" w:cs="Lucida Console"/>
+          <w:sz w:val="18"/>
+          <w:szCs w:val="18"/>
+        </w:rPr>
+      </w:pPr>
+      <w:r>
+        <w:rPr>
+          <w:rFonts w:ascii="Lucida Console" w:hAnsi="Lucida Console" w:cs="Lucida Console"/>
+          <w:sz w:val="18"/>
+          <w:szCs w:val="18"/>
+        </w:rPr>
+        <w:t>$ git log</w:t>
+      </w:r>
+    </w:p>
+    <w:p>
+      <w:pPr>
+        <w:autoSpaceDE w:val="0"/>
+        <w:autoSpaceDN w:val="0"/>
+        <w:adjustRightInd w:val="0"/>
+        <w:spacing w:after="0" w:line="240" w:lineRule="auto"/>
+        <w:rPr>
+          <w:rFonts w:ascii="Lucida Console" w:hAnsi="Lucida Console" w:cs="Lucida Console"/>
+          <w:color w:val="BFBF00"/>
+          <w:sz w:val="18"/>
+          <w:szCs w:val="18"/>
+        </w:rPr>
+      </w:pPr>
+      <w:r>
+        <w:rPr>
+          <w:rFonts w:ascii="Lucida Console" w:hAnsi="Lucida Console" w:cs="Lucida Console"/>
+          <w:color w:val="BFBF00"/>
+          <w:sz w:val="18"/>
+          <w:szCs w:val="18"/>
+        </w:rPr>
+        <w:t>commit 1fd21f83eaf4b6c44406e40ddffeffa64ee19e88 (</w:t>
+      </w:r>
+      <w:r>
+        <w:rPr>
+          <w:rFonts w:ascii="Lucida Console" w:hAnsi="Lucida Console" w:cs="Lucida Console"/>
+          <w:color w:val="40FFFF"/>
+          <w:sz w:val="18"/>
+          <w:szCs w:val="18"/>
+        </w:rPr>
+        <w:t xml:space="preserve">HEAD -&gt; </w:t>
+      </w:r>
+      <w:proofErr w:type="spellStart"/>
+      <w:r>
+        <w:rPr>
+          <w:rFonts w:ascii="Lucida Console" w:hAnsi="Lucida Console" w:cs="Lucida Console"/>
+          <w:color w:val="40FF40"/>
+          <w:sz w:val="18"/>
+          <w:szCs w:val="18"/>
+        </w:rPr>
+        <w:t>alexworkbranch</w:t>
+      </w:r>
+      <w:proofErr w:type="spellEnd"/>
+      <w:r>
+        <w:rPr>
+          <w:rFonts w:ascii="Lucida Console" w:hAnsi="Lucida Console" w:cs="Lucida Console"/>
+          <w:color w:val="BFBF00"/>
+          <w:sz w:val="18"/>
+          <w:szCs w:val="18"/>
+        </w:rPr>
+        <w:t>)</w:t>
+      </w:r>
+    </w:p>
+    <w:p>
+      <w:pPr>
+        <w:autoSpaceDE w:val="0"/>
+        <w:autoSpaceDN w:val="0"/>
+        <w:adjustRightInd w:val="0"/>
+        <w:spacing w:after="0" w:line="240" w:lineRule="auto"/>
+        <w:rPr>
+          <w:rFonts w:ascii="Lucida Console" w:hAnsi="Lucida Console" w:cs="Lucida Console"/>
+          <w:sz w:val="18"/>
+          <w:szCs w:val="18"/>
+        </w:rPr>
+      </w:pPr>
+      <w:r>
+        <w:rPr>
+          <w:rFonts w:ascii="Lucida Console" w:hAnsi="Lucida Console" w:cs="Lucida Console"/>
+          <w:sz w:val="18"/>
+          <w:szCs w:val="18"/>
+        </w:rPr>
+        <w:t>Author: Sujata Batra &lt;sujatabatra@hotmail.com&gt;</w:t>
+      </w:r>
+    </w:p>
+    <w:p>
+      <w:pPr>
+        <w:autoSpaceDE w:val="0"/>
+        <w:autoSpaceDN w:val="0"/>
+        <w:adjustRightInd w:val="0"/>
+        <w:spacing w:after="0" w:line="240" w:lineRule="auto"/>
+        <w:rPr>
+          <w:rFonts w:ascii="Lucida Console" w:hAnsi="Lucida Console" w:cs="Lucida Console"/>
+          <w:sz w:val="18"/>
+          <w:szCs w:val="18"/>
+        </w:rPr>
+      </w:pPr>
+      <w:r>
+        <w:rPr>
+          <w:rFonts w:ascii="Lucida Console" w:hAnsi="Lucida Console" w:cs="Lucida Console"/>
+          <w:sz w:val="18"/>
+          <w:szCs w:val="18"/>
+        </w:rPr>
+        <w:t>Date:   Tue Oct 11 17:01:17 2022 +0530</w:t>
+      </w:r>
+    </w:p>
+    <w:p>
+      <w:pPr>
+        <w:autoSpaceDE w:val="0"/>
+        <w:autoSpaceDN w:val="0"/>
+        <w:adjustRightInd w:val="0"/>
+        <w:spacing w:after="0" w:line="240" w:lineRule="auto"/>
+        <w:rPr>
+          <w:rFonts w:ascii="Lucida Console" w:hAnsi="Lucida Console" w:cs="Lucida Console"/>
+          <w:sz w:val="18"/>
+          <w:szCs w:val="18"/>
+        </w:rPr>
+      </w:pPr>
+    </w:p>
+    <w:p>
+      <w:pPr>
+        <w:autoSpaceDE w:val="0"/>
+        <w:autoSpaceDN w:val="0"/>
+        <w:adjustRightInd w:val="0"/>
+        <w:spacing w:after="0" w:line="240" w:lineRule="auto"/>
+        <w:rPr>
+          <w:rFonts w:ascii="Lucida Console" w:hAnsi="Lucida Console" w:cs="Lucida Console"/>
+          <w:sz w:val="18"/>
+          <w:szCs w:val="18"/>
+        </w:rPr>
+      </w:pPr>
+      <w:r>
+        <w:rPr>
+          <w:rFonts w:ascii="Lucida Console" w:hAnsi="Lucida Console" w:cs="Lucida Console"/>
+          <w:sz w:val="18"/>
+          <w:szCs w:val="18"/>
+        </w:rPr>
+        <w:t xml:space="preserve">    </w:t>
+      </w:r>
+      <w:proofErr w:type="spellStart"/>
+      <w:r>
+        <w:rPr>
+          <w:rFonts w:ascii="Lucida Console" w:hAnsi="Lucida Console" w:cs="Lucida Console"/>
+          <w:sz w:val="18"/>
+          <w:szCs w:val="18"/>
+        </w:rPr>
+        <w:t>alex</w:t>
+      </w:r>
+      <w:proofErr w:type="spellEnd"/>
+      <w:r>
+        <w:rPr>
+          <w:rFonts w:ascii="Lucida Console" w:hAnsi="Lucida Console" w:cs="Lucida Console"/>
+          <w:sz w:val="18"/>
+          <w:szCs w:val="18"/>
+        </w:rPr>
+        <w:t xml:space="preserve"> is </w:t>
+      </w:r>
+      <w:proofErr w:type="spellStart"/>
+      <w:r>
+        <w:rPr>
+          <w:rFonts w:ascii="Lucida Console" w:hAnsi="Lucida Console" w:cs="Lucida Console"/>
+          <w:sz w:val="18"/>
+          <w:szCs w:val="18"/>
+        </w:rPr>
+        <w:t>commiting</w:t>
+      </w:r>
+      <w:proofErr w:type="spellEnd"/>
+      <w:r>
+        <w:rPr>
+          <w:rFonts w:ascii="Lucida Console" w:hAnsi="Lucida Console" w:cs="Lucida Console"/>
+          <w:sz w:val="18"/>
+          <w:szCs w:val="18"/>
+        </w:rPr>
+        <w:t xml:space="preserve"> new file</w:t>
+      </w:r>
+    </w:p>
+    <w:p>
+      <w:pPr>
+        <w:autoSpaceDE w:val="0"/>
+        <w:autoSpaceDN w:val="0"/>
+        <w:adjustRightInd w:val="0"/>
+        <w:spacing w:after="0" w:line="240" w:lineRule="auto"/>
+        <w:rPr>
+          <w:rFonts w:ascii="Lucida Console" w:hAnsi="Lucida Console" w:cs="Lucida Console"/>
+          <w:sz w:val="18"/>
+          <w:szCs w:val="18"/>
+        </w:rPr>
+      </w:pPr>
+    </w:p>
+    <w:p>
+      <w:pPr>
+        <w:autoSpaceDE w:val="0"/>
+        <w:autoSpaceDN w:val="0"/>
+        <w:adjustRightInd w:val="0"/>
+        <w:spacing w:after="0" w:line="240" w:lineRule="auto"/>
+        <w:rPr>
+          <w:rFonts w:ascii="Lucida Console" w:hAnsi="Lucida Console" w:cs="Lucida Console"/>
+          <w:color w:val="BFBF00"/>
+          <w:sz w:val="18"/>
+          <w:szCs w:val="18"/>
+        </w:rPr>
+      </w:pPr>
+      <w:r>
+        <w:rPr>
+          <w:rFonts w:ascii="Lucida Console" w:hAnsi="Lucida Console" w:cs="Lucida Console"/>
+          <w:color w:val="BFBF00"/>
+          <w:sz w:val="18"/>
+          <w:szCs w:val="18"/>
+        </w:rPr>
+        <w:t>commit 9252bba630ae1239d4433cb93e1ddb8d89f0357a (</w:t>
+      </w:r>
+      <w:r>
+        <w:rPr>
+          <w:rFonts w:ascii="Lucida Console" w:hAnsi="Lucida Console" w:cs="Lucida Console"/>
+          <w:color w:val="FF4040"/>
+          <w:sz w:val="18"/>
+          <w:szCs w:val="18"/>
+        </w:rPr>
+        <w:t>origin/master</w:t>
+      </w:r>
+      <w:r>
+        <w:rPr>
+          <w:rFonts w:ascii="Lucida Console" w:hAnsi="Lucida Console" w:cs="Lucida Console"/>
+          <w:color w:val="BFBF00"/>
+          <w:sz w:val="18"/>
+          <w:szCs w:val="18"/>
+        </w:rPr>
+        <w:t xml:space="preserve">, </w:t>
+      </w:r>
+      <w:r>
+        <w:rPr>
+          <w:rFonts w:ascii="Lucida Console" w:hAnsi="Lucida Console" w:cs="Lucida Console"/>
+          <w:color w:val="40FF40"/>
+          <w:sz w:val="18"/>
+          <w:szCs w:val="18"/>
+        </w:rPr>
+        <w:t>master</w:t>
+      </w:r>
+      <w:r>
+        <w:rPr>
+          <w:rFonts w:ascii="Lucida Console" w:hAnsi="Lucida Console" w:cs="Lucida Console"/>
+          <w:color w:val="BFBF00"/>
+          <w:sz w:val="18"/>
+          <w:szCs w:val="18"/>
+        </w:rPr>
+        <w:t>)</w:t>
+      </w:r>
+    </w:p>
+    <w:p>
+      <w:pPr>
+        <w:autoSpaceDE w:val="0"/>
+        <w:autoSpaceDN w:val="0"/>
+        <w:adjustRightInd w:val="0"/>
+        <w:spacing w:after="0" w:line="240" w:lineRule="auto"/>
+        <w:rPr>
+          <w:rFonts w:ascii="Lucida Console" w:hAnsi="Lucida Console" w:cs="Lucida Console"/>
+          <w:sz w:val="18"/>
+          <w:szCs w:val="18"/>
+        </w:rPr>
+      </w:pPr>
+      <w:r>
+        <w:rPr>
+          <w:rFonts w:ascii="Lucida Console" w:hAnsi="Lucida Console" w:cs="Lucida Console"/>
+          <w:sz w:val="18"/>
+          <w:szCs w:val="18"/>
+        </w:rPr>
+        <w:t>Author: Sujata Batra &lt;sujatabatra@hotmail.com&gt;</w:t>
+      </w:r>
+    </w:p>
+    <w:p>
+      <w:pPr>
+        <w:autoSpaceDE w:val="0"/>
+        <w:autoSpaceDN w:val="0"/>
+        <w:adjustRightInd w:val="0"/>
+        <w:spacing w:after="0" w:line="240" w:lineRule="auto"/>
+        <w:rPr>
+          <w:rFonts w:ascii="Lucida Console" w:hAnsi="Lucida Console" w:cs="Lucida Console"/>
+          <w:sz w:val="18"/>
+          <w:szCs w:val="18"/>
+        </w:rPr>
+      </w:pPr>
+      <w:r>
+        <w:rPr>
+          <w:rFonts w:ascii="Lucida Console" w:hAnsi="Lucida Console" w:cs="Lucida Console"/>
+          <w:sz w:val="18"/>
+          <w:szCs w:val="18"/>
+        </w:rPr>
+        <w:t>Date:   Tue Oct 11 16:42:37 2022 +0530</w:t>
+      </w:r>
+    </w:p>
+    <w:p>
+      <w:pPr>
+        <w:autoSpaceDE w:val="0"/>
+        <w:autoSpaceDN w:val="0"/>
+        <w:adjustRightInd w:val="0"/>
+        <w:spacing w:after="0" w:line="240" w:lineRule="auto"/>
+        <w:rPr>
+          <w:rFonts w:ascii="Lucida Console" w:hAnsi="Lucida Console" w:cs="Lucida Console"/>
+          <w:sz w:val="18"/>
+          <w:szCs w:val="18"/>
+        </w:rPr>
+      </w:pPr>
+    </w:p>
+    <w:p>
+      <w:pPr>
+        <w:autoSpaceDE w:val="0"/>
+        <w:autoSpaceDN w:val="0"/>
+        <w:adjustRightInd w:val="0"/>
+        <w:spacing w:after="0" w:line="240" w:lineRule="auto"/>
+        <w:rPr>
+          <w:rFonts w:ascii="Lucida Console" w:hAnsi="Lucida Console" w:cs="Lucida Console"/>
+          <w:sz w:val="18"/>
+          <w:szCs w:val="18"/>
+        </w:rPr>
+      </w:pPr>
+      <w:r>
+        <w:rPr>
+          <w:rFonts w:ascii="Lucida Console" w:hAnsi="Lucida Console" w:cs="Lucida Console"/>
+          <w:sz w:val="18"/>
+          <w:szCs w:val="18"/>
+        </w:rPr>
+        <w:t xml:space="preserve">    Our Second Commit</w:t>
+      </w:r>
+    </w:p>
+    <w:p>
+      <w:pPr>
+        <w:autoSpaceDE w:val="0"/>
+        <w:autoSpaceDN w:val="0"/>
+        <w:adjustRightInd w:val="0"/>
+        <w:spacing w:after="0" w:line="240" w:lineRule="auto"/>
+        <w:rPr>
+          <w:rFonts w:ascii="Lucida Console" w:hAnsi="Lucida Console" w:cs="Lucida Console"/>
+          <w:sz w:val="18"/>
+          <w:szCs w:val="18"/>
+        </w:rPr>
+      </w:pPr>
+    </w:p>
+    <w:p>
+      <w:pPr>
+        <w:autoSpaceDE w:val="0"/>
+        <w:autoSpaceDN w:val="0"/>
+        <w:adjustRightInd w:val="0"/>
+        <w:spacing w:after="0" w:line="240" w:lineRule="auto"/>
+        <w:rPr>
+          <w:rFonts w:ascii="Lucida Console" w:hAnsi="Lucida Console" w:cs="Lucida Console"/>
+          <w:color w:val="BFBF00"/>
+          <w:sz w:val="18"/>
+          <w:szCs w:val="18"/>
+        </w:rPr>
+      </w:pPr>
+      <w:r>
+        <w:rPr>
+          <w:rFonts w:ascii="Lucida Console" w:hAnsi="Lucida Console" w:cs="Lucida Console"/>
+          <w:color w:val="BFBF00"/>
+          <w:sz w:val="18"/>
+          <w:szCs w:val="18"/>
+        </w:rPr>
+        <w:t>commit 25e786536a8660f76d5ea8ed119841127a1c7872</w:t>
+      </w:r>
+    </w:p>
+    <w:p>
+      <w:pPr>
+        <w:autoSpaceDE w:val="0"/>
+        <w:autoSpaceDN w:val="0"/>
+        <w:adjustRightInd w:val="0"/>
+        <w:spacing w:after="0" w:line="240" w:lineRule="auto"/>
+        <w:rPr>
+          <w:rFonts w:ascii="Lucida Console" w:hAnsi="Lucida Console" w:cs="Lucida Console"/>
+          <w:sz w:val="18"/>
+          <w:szCs w:val="18"/>
+        </w:rPr>
+      </w:pPr>
+      <w:r>
+        <w:rPr>
+          <w:rFonts w:ascii="Lucida Console" w:hAnsi="Lucida Console" w:cs="Lucida Console"/>
+          <w:sz w:val="18"/>
+          <w:szCs w:val="18"/>
+        </w:rPr>
+        <w:t>Author: Sujata Batra &lt;sujatabatra@hotmail.com&gt;</w:t>
+      </w:r>
+    </w:p>
+    <w:p>
+      <w:pPr>
+        <w:autoSpaceDE w:val="0"/>
+        <w:autoSpaceDN w:val="0"/>
+        <w:adjustRightInd w:val="0"/>
+        <w:spacing w:after="0" w:line="240" w:lineRule="auto"/>
+        <w:rPr>
+          <w:rFonts w:ascii="Lucida Console" w:hAnsi="Lucida Console" w:cs="Lucida Console"/>
+          <w:sz w:val="18"/>
+          <w:szCs w:val="18"/>
+        </w:rPr>
+      </w:pPr>
+      <w:r>
+        <w:rPr>
+          <w:rFonts w:ascii="Lucida Console" w:hAnsi="Lucida Console" w:cs="Lucida Console"/>
+          <w:sz w:val="18"/>
+          <w:szCs w:val="18"/>
+        </w:rPr>
+        <w:t>Date:   Tue Oct 11 16:20:57 2022 +0530</w:t>
+      </w:r>
+    </w:p>
+    <w:p>
+      <w:pPr>
+        <w:autoSpaceDE w:val="0"/>
+        <w:autoSpaceDN w:val="0"/>
+        <w:adjustRightInd w:val="0"/>
+        <w:spacing w:after="0" w:line="240" w:lineRule="auto"/>
+        <w:rPr>
+          <w:rFonts w:ascii="Lucida Console" w:hAnsi="Lucida Console" w:cs="Lucida Console"/>
+          <w:sz w:val="18"/>
+          <w:szCs w:val="18"/>
+        </w:rPr>
+      </w:pPr>
+    </w:p>
+    <w:p>
+      <w:pPr>
+        <w:autoSpaceDE w:val="0"/>
+        <w:autoSpaceDN w:val="0"/>
+        <w:adjustRightInd w:val="0"/>
+        <w:spacing w:after="0" w:line="240" w:lineRule="auto"/>
+        <w:rPr>
+          <w:rFonts w:ascii="Lucida Console" w:hAnsi="Lucida Console" w:cs="Lucida Console"/>
+          <w:sz w:val="18"/>
+          <w:szCs w:val="18"/>
+        </w:rPr>
+      </w:pPr>
+      <w:r>
+        <w:rPr>
+          <w:rFonts w:ascii="Lucida Console" w:hAnsi="Lucida Console" w:cs="Lucida Console"/>
+          <w:sz w:val="18"/>
+          <w:szCs w:val="18"/>
+        </w:rPr>
+        <w:t xml:space="preserve">    Initial Commit</w:t>
+      </w:r>
+    </w:p>
+    <w:p>
+      <w:pPr>
+        <w:autoSpaceDE w:val="0"/>
+        <w:autoSpaceDN w:val="0"/>
+        <w:adjustRightInd w:val="0"/>
+        <w:spacing w:after="0" w:line="240" w:lineRule="auto"/>
+        <w:rPr>
+          <w:rFonts w:ascii="Lucida Console" w:hAnsi="Lucida Console" w:cs="Lucida Console"/>
+          <w:sz w:val="18"/>
+          <w:szCs w:val="18"/>
+        </w:rPr>
+      </w:pPr>
+    </w:p>
+    <w:p>
+      <w:pPr>
+        <w:autoSpaceDE w:val="0"/>
+        <w:autoSpaceDN w:val="0"/>
+        <w:adjustRightInd w:val="0"/>
+        <w:spacing w:after="0" w:line="240" w:lineRule="auto"/>
+        <w:rPr>
+          <w:rFonts w:ascii="Lucida Console" w:hAnsi="Lucida Console" w:cs="Lucida Console"/>
+          <w:color w:val="00BFBF"/>
+          <w:sz w:val="18"/>
+          <w:szCs w:val="18"/>
+        </w:rPr>
+      </w:pPr>
+      <w:r>
+        <w:rPr>
+          <w:rFonts w:ascii="Lucida Console" w:hAnsi="Lucida Console" w:cs="Lucida Console"/>
+          <w:color w:val="00BF00"/>
+          <w:sz w:val="18"/>
+          <w:szCs w:val="18"/>
+        </w:rPr>
+        <w:t xml:space="preserve">Sujata@SujataLp01 </w:t>
+      </w:r>
+      <w:r>
+        <w:rPr>
+          <w:rFonts w:ascii="Lucida Console" w:hAnsi="Lucida Console" w:cs="Lucida Console"/>
+          <w:color w:val="BF00BF"/>
+          <w:sz w:val="18"/>
+          <w:szCs w:val="18"/>
+        </w:rPr>
+        <w:t xml:space="preserve">MINGW64 </w:t>
+      </w:r>
+      <w:r>
+        <w:rPr>
+          <w:rFonts w:ascii="Lucida Console" w:hAnsi="Lucida Console" w:cs="Lucida Console"/>
+          <w:color w:val="BFBF00"/>
+          <w:sz w:val="18"/>
+          <w:szCs w:val="18"/>
+        </w:rPr>
+        <w:t>/d/WileyC293/</w:t>
+      </w:r>
+      <w:proofErr w:type="spellStart"/>
+      <w:r>
+        <w:rPr>
+          <w:rFonts w:ascii="Lucida Console" w:hAnsi="Lucida Console" w:cs="Lucida Console"/>
+          <w:color w:val="BFBF00"/>
+          <w:sz w:val="18"/>
+          <w:szCs w:val="18"/>
+        </w:rPr>
+        <w:t>gitworkspace</w:t>
+      </w:r>
+      <w:proofErr w:type="spellEnd"/>
+      <w:r>
+        <w:rPr>
+          <w:rFonts w:ascii="Lucida Console" w:hAnsi="Lucida Console" w:cs="Lucida Console"/>
+          <w:color w:val="00BFBF"/>
+          <w:sz w:val="18"/>
+          <w:szCs w:val="18"/>
+        </w:rPr>
+        <w:t xml:space="preserve"> (</w:t>
+      </w:r>
+      <w:proofErr w:type="spellStart"/>
+      <w:r>
+        <w:rPr>
+          <w:rFonts w:ascii="Lucida Console" w:hAnsi="Lucida Console" w:cs="Lucida Console"/>
+          <w:color w:val="00BFBF"/>
+          <w:sz w:val="18"/>
+          <w:szCs w:val="18"/>
+        </w:rPr>
+        <w:t>alexworkbranch</w:t>
+      </w:r>
+      <w:proofErr w:type="spellEnd"/>
+      <w:r>
+        <w:rPr>
+          <w:rFonts w:ascii="Lucida Console" w:hAnsi="Lucida Console" w:cs="Lucida Console"/>
+          <w:color w:val="00BFBF"/>
+          <w:sz w:val="18"/>
+          <w:szCs w:val="18"/>
+        </w:rPr>
+        <w:t>)</w:t>
+      </w:r>
+    </w:p>
+    <w:p>
+      <w:pPr>
+        <w:autoSpaceDE w:val="0"/>
+        <w:autoSpaceDN w:val="0"/>
+        <w:adjustRightInd w:val="0"/>
+        <w:spacing w:after="0" w:line="240" w:lineRule="auto"/>
+        <w:rPr>
+          <w:rFonts w:ascii="Lucida Console" w:hAnsi="Lucida Console" w:cs="Lucida Console"/>
+          <w:sz w:val="18"/>
+          <w:szCs w:val="18"/>
+        </w:rPr>
+      </w:pPr>
+      <w:r>
+        <w:rPr>
+          <w:rFonts w:ascii="Lucida Console" w:hAnsi="Lucida Console" w:cs="Lucida Console"/>
+          <w:sz w:val="18"/>
+          <w:szCs w:val="18"/>
+        </w:rPr>
+        <w:t>$ git status</w:t>
+      </w:r>
+    </w:p>
+    <w:p>
+      <w:pPr>
+        <w:autoSpaceDE w:val="0"/>
+        <w:autoSpaceDN w:val="0"/>
+        <w:adjustRightInd w:val="0"/>
+        <w:spacing w:after="0" w:line="240" w:lineRule="auto"/>
+        <w:rPr>
+          <w:rFonts w:ascii="Lucida Console" w:hAnsi="Lucida Console" w:cs="Lucida Console"/>
+          <w:sz w:val="18"/>
+          <w:szCs w:val="18"/>
+        </w:rPr>
+      </w:pPr>
+      <w:r>
+        <w:rPr>
+          <w:rFonts w:ascii="Lucida Console" w:hAnsi="Lucida Console" w:cs="Lucida Console"/>
+          <w:sz w:val="18"/>
+          <w:szCs w:val="18"/>
+        </w:rPr>
+        <w:t xml:space="preserve">On branch </w:t>
+      </w:r>
+      <w:proofErr w:type="spellStart"/>
+      <w:r>
+        <w:rPr>
+          <w:rFonts w:ascii="Lucida Console" w:hAnsi="Lucida Console" w:cs="Lucida Console"/>
+          <w:sz w:val="18"/>
+          <w:szCs w:val="18"/>
+        </w:rPr>
+        <w:t>alexworkbranch</w:t>
+      </w:r>
+      <w:proofErr w:type="spellEnd"/>
+    </w:p>
+    <w:p>
+      <w:pPr>
+        <w:autoSpaceDE w:val="0"/>
+        <w:autoSpaceDN w:val="0"/>
+        <w:adjustRightInd w:val="0"/>
+        <w:spacing w:after="0" w:line="240" w:lineRule="auto"/>
+        <w:rPr>
+          <w:rFonts w:ascii="Lucida Console" w:hAnsi="Lucida Console" w:cs="Lucida Console"/>
+          <w:sz w:val="18"/>
+          <w:szCs w:val="18"/>
+        </w:rPr>
+      </w:pPr>
+      <w:r>
+        <w:rPr>
+          <w:rFonts w:ascii="Lucida Console" w:hAnsi="Lucida Console" w:cs="Lucida Console"/>
+          <w:sz w:val="18"/>
+          <w:szCs w:val="18"/>
+        </w:rPr>
+        <w:t>Changes not staged for commit:</w:t>
+      </w:r>
+    </w:p>
+    <w:p>
+      <w:pPr>
+        <w:autoSpaceDE w:val="0"/>
+        <w:autoSpaceDN w:val="0"/>
+        <w:adjustRightInd w:val="0"/>
+        <w:spacing w:after="0" w:line="240" w:lineRule="auto"/>
+        <w:rPr>
+          <w:rFonts w:ascii="Lucida Console" w:hAnsi="Lucida Console" w:cs="Lucida Console"/>
+          <w:sz w:val="18"/>
+          <w:szCs w:val="18"/>
+        </w:rPr>
+      </w:pPr>
+      <w:r>
+        <w:rPr>
+          <w:rFonts w:ascii="Lucida Console" w:hAnsi="Lucida Console" w:cs="Lucida Console"/>
+          <w:sz w:val="18"/>
+          <w:szCs w:val="18"/>
+        </w:rPr>
+        <w:t xml:space="preserve">  (use "git add &lt;file&gt;..." to update what will be committed)</w:t>
+      </w:r>
+    </w:p>
+    <w:p>
+      <w:pPr>
+        <w:autoSpaceDE w:val="0"/>
+        <w:autoSpaceDN w:val="0"/>
+        <w:adjustRightInd w:val="0"/>
+        <w:spacing w:after="0" w:line="240" w:lineRule="auto"/>
+        <w:rPr>
+          <w:rFonts w:ascii="Lucida Console" w:hAnsi="Lucida Console" w:cs="Lucida Console"/>
+          <w:sz w:val="18"/>
+          <w:szCs w:val="18"/>
+        </w:rPr>
+      </w:pPr>
+      <w:r>
+        <w:rPr>
+          <w:rFonts w:ascii="Lucida Console" w:hAnsi="Lucida Console" w:cs="Lucida Console"/>
+          <w:sz w:val="18"/>
+          <w:szCs w:val="18"/>
+        </w:rPr>
+        <w:t xml:space="preserve">  (use "git restore &lt;file&gt;..." to discard changes in working directory)</w:t>
+      </w:r>
+    </w:p>
+    <w:p>
+      <w:pPr>
+        <w:autoSpaceDE w:val="0"/>
+        <w:autoSpaceDN w:val="0"/>
+        <w:adjustRightInd w:val="0"/>
+        <w:spacing w:after="0" w:line="240" w:lineRule="auto"/>
+        <w:rPr>
+          <w:rFonts w:ascii="Lucida Console" w:hAnsi="Lucida Console" w:cs="Lucida Console"/>
+          <w:color w:val="BF0000"/>
+          <w:sz w:val="18"/>
+          <w:szCs w:val="18"/>
+        </w:rPr>
+      </w:pPr>
+      <w:r>
+        <w:rPr>
+          <w:rFonts w:ascii="Lucida Console" w:hAnsi="Lucida Console" w:cs="Lucida Console"/>
+          <w:sz w:val="18"/>
+          <w:szCs w:val="18"/>
+        </w:rPr>
+        <w:t xml:space="preserve">        </w:t>
+      </w:r>
+      <w:r>
+        <w:rPr>
+          <w:rFonts w:ascii="Lucida Console" w:hAnsi="Lucida Console" w:cs="Lucida Console"/>
+          <w:color w:val="BF0000"/>
+          <w:sz w:val="18"/>
+          <w:szCs w:val="18"/>
+        </w:rPr>
+        <w:t>modified:   second.txt</w:t>
+      </w:r>
+    </w:p>
+    <w:p>
+      <w:pPr>
+        <w:autoSpaceDE w:val="0"/>
+        <w:autoSpaceDN w:val="0"/>
+        <w:adjustRightInd w:val="0"/>
+        <w:spacing w:after="0" w:line="240" w:lineRule="auto"/>
+        <w:rPr>
+          <w:rFonts w:ascii="Lucida Console" w:hAnsi="Lucida Console" w:cs="Lucida Console"/>
+          <w:color w:val="BF0000"/>
+          <w:sz w:val="18"/>
+          <w:szCs w:val="18"/>
+        </w:rPr>
+      </w:pPr>
+    </w:p>
+    <w:p>
+      <w:pPr>
+        <w:autoSpaceDE w:val="0"/>
+        <w:autoSpaceDN w:val="0"/>
+        <w:adjustRightInd w:val="0"/>
+        <w:spacing w:after="0" w:line="240" w:lineRule="auto"/>
+        <w:rPr>
+          <w:rFonts w:ascii="Lucida Console" w:hAnsi="Lucida Console" w:cs="Lucida Console"/>
+          <w:sz w:val="18"/>
+          <w:szCs w:val="18"/>
+        </w:rPr>
+      </w:pPr>
+      <w:r>
+        <w:rPr>
+          <w:rFonts w:ascii="Lucida Console" w:hAnsi="Lucida Console" w:cs="Lucida Console"/>
+          <w:sz w:val="18"/>
+          <w:szCs w:val="18"/>
+        </w:rPr>
+        <w:t>no changes added to commit (use "git add" and/or "git commit -a")</w:t>
+      </w:r>
+    </w:p>
+    <w:p>
+      <w:pPr>
+        <w:autoSpaceDE w:val="0"/>
+        <w:autoSpaceDN w:val="0"/>
+        <w:adjustRightInd w:val="0"/>
+        <w:spacing w:after="0" w:line="240" w:lineRule="auto"/>
+        <w:rPr>
+          <w:rFonts w:ascii="Lucida Console" w:hAnsi="Lucida Console" w:cs="Lucida Console"/>
+          <w:sz w:val="18"/>
+          <w:szCs w:val="18"/>
+        </w:rPr>
+      </w:pPr>
+    </w:p>
+    <w:p>
+      <w:pPr>
+        <w:autoSpaceDE w:val="0"/>
+        <w:autoSpaceDN w:val="0"/>
+        <w:adjustRightInd w:val="0"/>
+        <w:spacing w:after="0" w:line="240" w:lineRule="auto"/>
+        <w:rPr>
+          <w:rFonts w:ascii="Lucida Console" w:hAnsi="Lucida Console" w:cs="Lucida Console"/>
+          <w:color w:val="00BFBF"/>
+          <w:sz w:val="18"/>
+          <w:szCs w:val="18"/>
+        </w:rPr>
+      </w:pPr>
+      <w:r>
+        <w:rPr>
+          <w:rFonts w:ascii="Lucida Console" w:hAnsi="Lucida Console" w:cs="Lucida Console"/>
+          <w:color w:val="00BF00"/>
+          <w:sz w:val="18"/>
+          <w:szCs w:val="18"/>
+        </w:rPr>
+        <w:t xml:space="preserve">Sujata@SujataLp01 </w:t>
+      </w:r>
+      <w:r>
+        <w:rPr>
+          <w:rFonts w:ascii="Lucida Console" w:hAnsi="Lucida Console" w:cs="Lucida Console"/>
+          <w:color w:val="BF00BF"/>
+          <w:sz w:val="18"/>
+          <w:szCs w:val="18"/>
+        </w:rPr>
+        <w:t xml:space="preserve">MINGW64 </w:t>
+      </w:r>
+      <w:r>
+        <w:rPr>
+          <w:rFonts w:ascii="Lucida Console" w:hAnsi="Lucida Console" w:cs="Lucida Console"/>
+          <w:color w:val="BFBF00"/>
+          <w:sz w:val="18"/>
+          <w:szCs w:val="18"/>
+        </w:rPr>
+        <w:t>/d/WileyC293/</w:t>
+      </w:r>
+      <w:proofErr w:type="spellStart"/>
+      <w:r>
+        <w:rPr>
+          <w:rFonts w:ascii="Lucida Console" w:hAnsi="Lucida Console" w:cs="Lucida Console"/>
+          <w:color w:val="BFBF00"/>
+          <w:sz w:val="18"/>
+          <w:szCs w:val="18"/>
+        </w:rPr>
+        <w:t>gitworkspace</w:t>
+      </w:r>
+      <w:proofErr w:type="spellEnd"/>
+      <w:r>
+        <w:rPr>
+          <w:rFonts w:ascii="Lucida Console" w:hAnsi="Lucida Console" w:cs="Lucida Console"/>
+          <w:color w:val="00BFBF"/>
+          <w:sz w:val="18"/>
+          <w:szCs w:val="18"/>
+        </w:rPr>
+        <w:t xml:space="preserve"> (</w:t>
+      </w:r>
+      <w:proofErr w:type="spellStart"/>
+      <w:r>
+        <w:rPr>
+          <w:rFonts w:ascii="Lucida Console" w:hAnsi="Lucida Console" w:cs="Lucida Console"/>
+          <w:color w:val="00BFBF"/>
+          <w:sz w:val="18"/>
+          <w:szCs w:val="18"/>
+        </w:rPr>
+        <w:t>alexworkbranch</w:t>
+      </w:r>
+      <w:proofErr w:type="spellEnd"/>
+      <w:r>
+        <w:rPr>
+          <w:rFonts w:ascii="Lucida Console" w:hAnsi="Lucida Console" w:cs="Lucida Console"/>
+          <w:color w:val="00BFBF"/>
+          <w:sz w:val="18"/>
+          <w:szCs w:val="18"/>
+        </w:rPr>
+        <w:t>)</w:t>
+      </w:r>
+    </w:p>
+    <w:p>
+      <w:pPr>
+        <w:autoSpaceDE w:val="0"/>
+        <w:autoSpaceDN w:val="0"/>
+        <w:adjustRightInd w:val="0"/>
+        <w:spacing w:after="0" w:line="240" w:lineRule="auto"/>
+        <w:rPr>
+          <w:rFonts w:ascii="Lucida Console" w:hAnsi="Lucida Console" w:cs="Lucida Console"/>
+          <w:sz w:val="18"/>
+          <w:szCs w:val="18"/>
+        </w:rPr>
+      </w:pPr>
+      <w:r>
+        <w:rPr>
+          <w:rFonts w:ascii="Lucida Console" w:hAnsi="Lucida Console" w:cs="Lucida Console"/>
+          <w:sz w:val="18"/>
+          <w:szCs w:val="18"/>
+        </w:rPr>
+        <w:t>$ git add second.txt</w:t>
+      </w:r>
+    </w:p>
+    <w:p>
+      <w:pPr>
+        <w:autoSpaceDE w:val="0"/>
+        <w:autoSpaceDN w:val="0"/>
+        <w:adjustRightInd w:val="0"/>
+        <w:spacing w:after="0" w:line="240" w:lineRule="auto"/>
+        <w:rPr>
+          <w:rFonts w:ascii="Lucida Console" w:hAnsi="Lucida Console" w:cs="Lucida Console"/>
+          <w:sz w:val="18"/>
+          <w:szCs w:val="18"/>
+        </w:rPr>
+      </w:pPr>
+    </w:p>
+    <w:p>
+      <w:pPr>
+        <w:autoSpaceDE w:val="0"/>
+        <w:autoSpaceDN w:val="0"/>
+        <w:adjustRightInd w:val="0"/>
+        <w:spacing w:after="0" w:line="240" w:lineRule="auto"/>
+        <w:rPr>
+          <w:rFonts w:ascii="Lucida Console" w:hAnsi="Lucida Console" w:cs="Lucida Console"/>
+          <w:color w:val="00BFBF"/>
+          <w:sz w:val="18"/>
+          <w:szCs w:val="18"/>
+        </w:rPr>
+      </w:pPr>
+      <w:r>
+        <w:rPr>
+          <w:rFonts w:ascii="Lucida Console" w:hAnsi="Lucida Console" w:cs="Lucida Console"/>
+          <w:color w:val="00BF00"/>
+          <w:sz w:val="18"/>
+          <w:szCs w:val="18"/>
+        </w:rPr>
+        <w:t xml:space="preserve">Sujata@SujataLp01 </w:t>
+      </w:r>
+      <w:r>
+        <w:rPr>
+          <w:rFonts w:ascii="Lucida Console" w:hAnsi="Lucida Console" w:cs="Lucida Console"/>
+          <w:color w:val="BF00BF"/>
+          <w:sz w:val="18"/>
+          <w:szCs w:val="18"/>
+        </w:rPr>
+        <w:t xml:space="preserve">MINGW64 </w:t>
+      </w:r>
+      <w:r>
+        <w:rPr>
+          <w:rFonts w:ascii="Lucida Console" w:hAnsi="Lucida Console" w:cs="Lucida Console"/>
+          <w:color w:val="BFBF00"/>
+          <w:sz w:val="18"/>
+          <w:szCs w:val="18"/>
+        </w:rPr>
+        <w:t>/d/WileyC293/</w:t>
+      </w:r>
+      <w:proofErr w:type="spellStart"/>
+      <w:r>
+        <w:rPr>
+          <w:rFonts w:ascii="Lucida Console" w:hAnsi="Lucida Console" w:cs="Lucida Console"/>
+          <w:color w:val="BFBF00"/>
+          <w:sz w:val="18"/>
+          <w:szCs w:val="18"/>
+        </w:rPr>
+        <w:t>gitworkspace</w:t>
+      </w:r>
+      <w:proofErr w:type="spellEnd"/>
+      <w:r>
+        <w:rPr>
+          <w:rFonts w:ascii="Lucida Console" w:hAnsi="Lucida Console" w:cs="Lucida Console"/>
+          <w:color w:val="00BFBF"/>
+          <w:sz w:val="18"/>
+          <w:szCs w:val="18"/>
+        </w:rPr>
+        <w:t xml:space="preserve"> (</w:t>
+      </w:r>
+      <w:proofErr w:type="spellStart"/>
+      <w:r>
+        <w:rPr>
+          <w:rFonts w:ascii="Lucida Console" w:hAnsi="Lucida Console" w:cs="Lucida Console"/>
+          <w:color w:val="00BFBF"/>
+          <w:sz w:val="18"/>
+          <w:szCs w:val="18"/>
+        </w:rPr>
+        <w:t>alexworkbranch</w:t>
+      </w:r>
+      <w:proofErr w:type="spellEnd"/>
+      <w:r>
+        <w:rPr>
+          <w:rFonts w:ascii="Lucida Console" w:hAnsi="Lucida Console" w:cs="Lucida Console"/>
+          <w:color w:val="00BFBF"/>
+          <w:sz w:val="18"/>
+          <w:szCs w:val="18"/>
+        </w:rPr>
+        <w:t>)</w:t>
+      </w:r>
+    </w:p>
+    <w:p>
+      <w:pPr>
+        <w:autoSpaceDE w:val="0"/>
+        <w:autoSpaceDN w:val="0"/>
+        <w:adjustRightInd w:val="0"/>
+        <w:spacing w:after="0" w:line="240" w:lineRule="auto"/>
+        <w:rPr>
+          <w:rFonts w:ascii="Lucida Console" w:hAnsi="Lucida Console" w:cs="Lucida Console"/>
+          <w:sz w:val="18"/>
+          <w:szCs w:val="18"/>
+        </w:rPr>
+      </w:pPr>
+      <w:r>
+        <w:rPr>
+          <w:rFonts w:ascii="Lucida Console" w:hAnsi="Lucida Console" w:cs="Lucida Console"/>
+          <w:sz w:val="18"/>
+          <w:szCs w:val="18"/>
+        </w:rPr>
+        <w:t>$ git status</w:t>
+      </w:r>
+    </w:p>
+    <w:p>
+      <w:pPr>
+        <w:autoSpaceDE w:val="0"/>
+        <w:autoSpaceDN w:val="0"/>
+        <w:adjustRightInd w:val="0"/>
+        <w:spacing w:after="0" w:line="240" w:lineRule="auto"/>
+        <w:rPr>
+          <w:rFonts w:ascii="Lucida Console" w:hAnsi="Lucida Console" w:cs="Lucida Console"/>
+          <w:sz w:val="18"/>
+          <w:szCs w:val="18"/>
+        </w:rPr>
+      </w:pPr>
+      <w:r>
+        <w:rPr>
+          <w:rFonts w:ascii="Lucida Console" w:hAnsi="Lucida Console" w:cs="Lucida Console"/>
+          <w:sz w:val="18"/>
+          <w:szCs w:val="18"/>
+        </w:rPr>
+        <w:t xml:space="preserve">On branch </w:t>
+      </w:r>
+      <w:proofErr w:type="spellStart"/>
+      <w:r>
+        <w:rPr>
+          <w:rFonts w:ascii="Lucida Console" w:hAnsi="Lucida Console" w:cs="Lucida Console"/>
+          <w:sz w:val="18"/>
+          <w:szCs w:val="18"/>
+        </w:rPr>
+        <w:t>alexworkbranch</w:t>
+      </w:r>
+      <w:proofErr w:type="spellEnd"/>
+    </w:p>
+    <w:p>
+      <w:pPr>
+        <w:autoSpaceDE w:val="0"/>
+        <w:autoSpaceDN w:val="0"/>
+        <w:adjustRightInd w:val="0"/>
+        <w:spacing w:after="0" w:line="240" w:lineRule="auto"/>
+        <w:rPr>
+          <w:rFonts w:ascii="Lucida Console" w:hAnsi="Lucida Console" w:cs="Lucida Console"/>
+          <w:sz w:val="18"/>
+          <w:szCs w:val="18"/>
+        </w:rPr>
+      </w:pPr>
+      <w:r>
+        <w:rPr>
+          <w:rFonts w:ascii="Lucida Console" w:hAnsi="Lucida Console" w:cs="Lucida Console"/>
+          <w:sz w:val="18"/>
+          <w:szCs w:val="18"/>
+        </w:rPr>
+        <w:t>Changes to be committed:</w:t>
+      </w:r>
+    </w:p>
+    <w:p>
+      <w:pPr>
+        <w:autoSpaceDE w:val="0"/>
+        <w:autoSpaceDN w:val="0"/>
+        <w:adjustRightInd w:val="0"/>
+        <w:spacing w:after="0" w:line="240" w:lineRule="auto"/>
+        <w:rPr>
+          <w:rFonts w:ascii="Lucida Console" w:hAnsi="Lucida Console" w:cs="Lucida Console"/>
+          <w:sz w:val="18"/>
+          <w:szCs w:val="18"/>
+        </w:rPr>
+      </w:pPr>
+      <w:r>
+        <w:rPr>
+          <w:rFonts w:ascii="Lucida Console" w:hAnsi="Lucida Console" w:cs="Lucida Console"/>
+          <w:sz w:val="18"/>
+          <w:szCs w:val="18"/>
+        </w:rPr>
+        <w:t xml:space="preserve">  (use "git restore --staged &lt;file&gt;..." to </w:t>
+      </w:r>
+      <w:proofErr w:type="spellStart"/>
+      <w:r>
+        <w:rPr>
+          <w:rFonts w:ascii="Lucida Console" w:hAnsi="Lucida Console" w:cs="Lucida Console"/>
+          <w:sz w:val="18"/>
+          <w:szCs w:val="18"/>
+        </w:rPr>
+        <w:t>unstage</w:t>
+      </w:r>
+      <w:proofErr w:type="spellEnd"/>
+      <w:r>
+        <w:rPr>
+          <w:rFonts w:ascii="Lucida Console" w:hAnsi="Lucida Console" w:cs="Lucida Console"/>
+          <w:sz w:val="18"/>
+          <w:szCs w:val="18"/>
+        </w:rPr>
+        <w:t>)</w:t>
+      </w:r>
+    </w:p>
+    <w:p>
+      <w:pPr>
+        <w:autoSpaceDE w:val="0"/>
+        <w:autoSpaceDN w:val="0"/>
+        <w:adjustRightInd w:val="0"/>
+        <w:spacing w:after="0" w:line="240" w:lineRule="auto"/>
+        <w:rPr>
+          <w:rFonts w:ascii="Lucida Console" w:hAnsi="Lucida Console" w:cs="Lucida Console"/>
+          <w:color w:val="00BF00"/>
+          <w:sz w:val="18"/>
+          <w:szCs w:val="18"/>
+        </w:rPr>
+      </w:pPr>
+      <w:r>
+        <w:rPr>
+          <w:rFonts w:ascii="Lucida Console" w:hAnsi="Lucida Console" w:cs="Lucida Console"/>
+          <w:sz w:val="18"/>
+          <w:szCs w:val="18"/>
+        </w:rPr>
+        <w:t xml:space="preserve">        </w:t>
+      </w:r>
+      <w:r>
+        <w:rPr>
+          <w:rFonts w:ascii="Lucida Console" w:hAnsi="Lucida Console" w:cs="Lucida Console"/>
+          <w:color w:val="00BF00"/>
+          <w:sz w:val="18"/>
+          <w:szCs w:val="18"/>
+        </w:rPr>
+        <w:t>modified:   second.txt</w:t>
+      </w:r>
+    </w:p>
+    <w:p>
+      <w:pPr>
+        <w:autoSpaceDE w:val="0"/>
+        <w:autoSpaceDN w:val="0"/>
+        <w:adjustRightInd w:val="0"/>
+        <w:spacing w:after="0" w:line="240" w:lineRule="auto"/>
+        <w:rPr>
+          <w:rFonts w:ascii="Lucida Console" w:hAnsi="Lucida Console" w:cs="Lucida Console"/>
+          <w:color w:val="00BF00"/>
+          <w:sz w:val="18"/>
+          <w:szCs w:val="18"/>
+        </w:rPr>
+      </w:pPr>
+    </w:p>
+    <w:p>
+      <w:pPr>
+        <w:autoSpaceDE w:val="0"/>
+        <w:autoSpaceDN w:val="0"/>
+        <w:adjustRightInd w:val="0"/>
+        <w:spacing w:after="0" w:line="240" w:lineRule="auto"/>
+        <w:rPr>
+          <w:rFonts w:ascii="Lucida Console" w:hAnsi="Lucida Console" w:cs="Lucida Console"/>
+          <w:color w:val="00BF00"/>
+          <w:sz w:val="18"/>
+          <w:szCs w:val="18"/>
+        </w:rPr>
+      </w:pPr>
+    </w:p>
+    <w:p>
+      <w:pPr>
+        <w:autoSpaceDE w:val="0"/>
+        <w:autoSpaceDN w:val="0"/>
+        <w:adjustRightInd w:val="0"/>
+        <w:spacing w:after="0" w:line="240" w:lineRule="auto"/>
+        <w:rPr>
+          <w:rFonts w:ascii="Lucida Console" w:hAnsi="Lucida Console" w:cs="Lucida Console"/>
+          <w:color w:val="00BFBF"/>
+          <w:sz w:val="18"/>
+          <w:szCs w:val="18"/>
+        </w:rPr>
+      </w:pPr>
+      <w:r>
+        <w:rPr>
+          <w:rFonts w:ascii="Lucida Console" w:hAnsi="Lucida Console" w:cs="Lucida Console"/>
+          <w:color w:val="00BF00"/>
+          <w:sz w:val="18"/>
+          <w:szCs w:val="18"/>
+        </w:rPr>
+        <w:t xml:space="preserve">Sujata@SujataLp01 </w:t>
+      </w:r>
+      <w:r>
+        <w:rPr>
+          <w:rFonts w:ascii="Lucida Console" w:hAnsi="Lucida Console" w:cs="Lucida Console"/>
+          <w:color w:val="BF00BF"/>
+          <w:sz w:val="18"/>
+          <w:szCs w:val="18"/>
+        </w:rPr>
+        <w:t xml:space="preserve">MINGW64 </w:t>
+      </w:r>
+      <w:r>
+        <w:rPr>
+          <w:rFonts w:ascii="Lucida Console" w:hAnsi="Lucida Console" w:cs="Lucida Console"/>
+          <w:color w:val="BFBF00"/>
+          <w:sz w:val="18"/>
+          <w:szCs w:val="18"/>
+        </w:rPr>
+        <w:t>/d/WileyC293/</w:t>
+      </w:r>
+      <w:proofErr w:type="spellStart"/>
+      <w:r>
+        <w:rPr>
+          <w:rFonts w:ascii="Lucida Console" w:hAnsi="Lucida Console" w:cs="Lucida Console"/>
+          <w:color w:val="BFBF00"/>
+          <w:sz w:val="18"/>
+          <w:szCs w:val="18"/>
+        </w:rPr>
+        <w:t>gitworkspace</w:t>
+      </w:r>
+      <w:proofErr w:type="spellEnd"/>
+      <w:r>
+        <w:rPr>
+          <w:rFonts w:ascii="Lucida Console" w:hAnsi="Lucida Console" w:cs="Lucida Console"/>
+          <w:color w:val="00BFBF"/>
+          <w:sz w:val="18"/>
+          <w:szCs w:val="18"/>
+        </w:rPr>
+        <w:t xml:space="preserve"> (</w:t>
+      </w:r>
+      <w:proofErr w:type="spellStart"/>
+      <w:r>
+        <w:rPr>
+          <w:rFonts w:ascii="Lucida Console" w:hAnsi="Lucida Console" w:cs="Lucida Console"/>
+          <w:color w:val="00BFBF"/>
+          <w:sz w:val="18"/>
+          <w:szCs w:val="18"/>
+        </w:rPr>
+        <w:t>alexworkbranch</w:t>
+      </w:r>
+      <w:proofErr w:type="spellEnd"/>
+      <w:r>
+        <w:rPr>
+          <w:rFonts w:ascii="Lucida Console" w:hAnsi="Lucida Console" w:cs="Lucida Console"/>
+          <w:color w:val="00BFBF"/>
+          <w:sz w:val="18"/>
+          <w:szCs w:val="18"/>
+        </w:rPr>
+        <w:t>)</w:t>
+      </w:r>
+    </w:p>
+    <w:p>
+      <w:pPr>
+        <w:autoSpaceDE w:val="0"/>
+        <w:autoSpaceDN w:val="0"/>
+        <w:adjustRightInd w:val="0"/>
+        <w:spacing w:after="0" w:line="240" w:lineRule="auto"/>
+        <w:rPr>
+          <w:rFonts w:ascii="Lucida Console" w:hAnsi="Lucida Console" w:cs="Lucida Console"/>
+          <w:sz w:val="18"/>
+          <w:szCs w:val="18"/>
+        </w:rPr>
+      </w:pPr>
+      <w:r>
+        <w:rPr>
+          <w:rFonts w:ascii="Lucida Console" w:hAnsi="Lucida Console" w:cs="Lucida Console"/>
+          <w:sz w:val="18"/>
+          <w:szCs w:val="18"/>
+        </w:rPr>
+        <w:t>$ git commit -m "Second Commit by Alex"</w:t>
+      </w:r>
+    </w:p>
+    <w:p>
+      <w:pPr>
+        <w:autoSpaceDE w:val="0"/>
+        <w:autoSpaceDN w:val="0"/>
+        <w:adjustRightInd w:val="0"/>
+        <w:spacing w:after="0" w:line="240" w:lineRule="auto"/>
+        <w:rPr>
+          <w:rFonts w:ascii="Lucida Console" w:hAnsi="Lucida Console" w:cs="Lucida Console"/>
+          <w:sz w:val="18"/>
+          <w:szCs w:val="18"/>
+        </w:rPr>
+      </w:pPr>
+      <w:r>
+        <w:rPr>
+          <w:rFonts w:ascii="Lucida Console" w:hAnsi="Lucida Console" w:cs="Lucida Console"/>
+          <w:sz w:val="18"/>
+          <w:szCs w:val="18"/>
+        </w:rPr>
+        <w:t>[</w:t>
+      </w:r>
+      <w:proofErr w:type="spellStart"/>
+      <w:r>
+        <w:rPr>
+          <w:rFonts w:ascii="Lucida Console" w:hAnsi="Lucida Console" w:cs="Lucida Console"/>
+          <w:sz w:val="18"/>
+          <w:szCs w:val="18"/>
+        </w:rPr>
+        <w:t>alexworkbranch</w:t>
+      </w:r>
+      <w:proofErr w:type="spellEnd"/>
+      <w:r>
+        <w:rPr>
+          <w:rFonts w:ascii="Lucida Console" w:hAnsi="Lucida Console" w:cs="Lucida Console"/>
+          <w:sz w:val="18"/>
+          <w:szCs w:val="18"/>
+        </w:rPr>
+        <w:t xml:space="preserve"> 8652679] Second Commit by Alex</w:t>
+      </w:r>
+    </w:p>
+    <w:p>
+      <w:pPr>
+        <w:autoSpaceDE w:val="0"/>
+        <w:autoSpaceDN w:val="0"/>
+        <w:adjustRightInd w:val="0"/>
+        <w:spacing w:after="0" w:line="240" w:lineRule="auto"/>
+        <w:rPr>
+          <w:rFonts w:ascii="Lucida Console" w:hAnsi="Lucida Console" w:cs="Lucida Console"/>
+          <w:sz w:val="18"/>
+          <w:szCs w:val="18"/>
+        </w:rPr>
+      </w:pPr>
+      <w:r>
+        <w:rPr>
+          <w:rFonts w:ascii="Lucida Console" w:hAnsi="Lucida Console" w:cs="Lucida Console"/>
+          <w:sz w:val="18"/>
+          <w:szCs w:val="18"/>
+        </w:rPr>
+        <w:t xml:space="preserve"> 1 file changed, 4 insertions(+), 1 deletion(-)</w:t>
+      </w:r>
+    </w:p>
+    <w:p>
+      <w:pPr>
+        <w:autoSpaceDE w:val="0"/>
+        <w:autoSpaceDN w:val="0"/>
+        <w:adjustRightInd w:val="0"/>
+        <w:spacing w:after="0" w:line="240" w:lineRule="auto"/>
+        <w:rPr>
+          <w:rFonts w:ascii="Lucida Console" w:hAnsi="Lucida Console" w:cs="Lucida Console"/>
+          <w:sz w:val="18"/>
+          <w:szCs w:val="18"/>
+        </w:rPr>
+      </w:pPr>
+    </w:p>
+    <w:p>
+      <w:pPr>
+        <w:autoSpaceDE w:val="0"/>
+        <w:autoSpaceDN w:val="0"/>
+        <w:adjustRightInd w:val="0"/>
+        <w:spacing w:after="0" w:line="240" w:lineRule="auto"/>
+        <w:rPr>
+          <w:rFonts w:ascii="Lucida Console" w:hAnsi="Lucida Console" w:cs="Lucida Console"/>
+          <w:color w:val="00BFBF"/>
+          <w:sz w:val="18"/>
+          <w:szCs w:val="18"/>
+        </w:rPr>
+      </w:pPr>
+      <w:r>
+        <w:rPr>
+          <w:rFonts w:ascii="Lucida Console" w:hAnsi="Lucida Console" w:cs="Lucida Console"/>
+          <w:color w:val="00BF00"/>
+          <w:sz w:val="18"/>
+          <w:szCs w:val="18"/>
+        </w:rPr>
+        <w:t xml:space="preserve">Sujata@SujataLp01 </w:t>
+      </w:r>
+      <w:r>
+        <w:rPr>
+          <w:rFonts w:ascii="Lucida Console" w:hAnsi="Lucida Console" w:cs="Lucida Console"/>
+          <w:color w:val="BF00BF"/>
+          <w:sz w:val="18"/>
+          <w:szCs w:val="18"/>
+        </w:rPr>
+        <w:t xml:space="preserve">MINGW64 </w:t>
+      </w:r>
+      <w:r>
+        <w:rPr>
+          <w:rFonts w:ascii="Lucida Console" w:hAnsi="Lucida Console" w:cs="Lucida Console"/>
+          <w:color w:val="BFBF00"/>
+          <w:sz w:val="18"/>
+          <w:szCs w:val="18"/>
+        </w:rPr>
+        <w:t>/d/WileyC293/</w:t>
+      </w:r>
+      <w:proofErr w:type="spellStart"/>
+      <w:r>
+        <w:rPr>
+          <w:rFonts w:ascii="Lucida Console" w:hAnsi="Lucida Console" w:cs="Lucida Console"/>
+          <w:color w:val="BFBF00"/>
+          <w:sz w:val="18"/>
+          <w:szCs w:val="18"/>
+        </w:rPr>
+        <w:t>gitworkspace</w:t>
+      </w:r>
+      <w:proofErr w:type="spellEnd"/>
+      <w:r>
+        <w:rPr>
+          <w:rFonts w:ascii="Lucida Console" w:hAnsi="Lucida Console" w:cs="Lucida Console"/>
+          <w:color w:val="00BFBF"/>
+          <w:sz w:val="18"/>
+          <w:szCs w:val="18"/>
+        </w:rPr>
+        <w:t xml:space="preserve"> (</w:t>
+      </w:r>
+      <w:proofErr w:type="spellStart"/>
+      <w:r>
+        <w:rPr>
+          <w:rFonts w:ascii="Lucida Console" w:hAnsi="Lucida Console" w:cs="Lucida Console"/>
+          <w:color w:val="00BFBF"/>
+          <w:sz w:val="18"/>
+          <w:szCs w:val="18"/>
+        </w:rPr>
+        <w:t>alexworkbranch</w:t>
+      </w:r>
+      <w:proofErr w:type="spellEnd"/>
+      <w:r>
+        <w:rPr>
+          <w:rFonts w:ascii="Lucida Console" w:hAnsi="Lucida Console" w:cs="Lucida Console"/>
+          <w:color w:val="00BFBF"/>
+          <w:sz w:val="18"/>
+          <w:szCs w:val="18"/>
+        </w:rPr>
+        <w:t>)</w:t>
+      </w:r>
+    </w:p>
+    <w:p>
+      <w:pPr>
+        <w:autoSpaceDE w:val="0"/>
+        <w:autoSpaceDN w:val="0"/>
+        <w:adjustRightInd w:val="0"/>
+        <w:spacing w:after="0" w:line="240" w:lineRule="auto"/>
+        <w:rPr>
+          <w:rFonts w:ascii="Lucida Console" w:hAnsi="Lucida Console" w:cs="Lucida Console"/>
+          <w:sz w:val="18"/>
+          <w:szCs w:val="18"/>
+        </w:rPr>
+      </w:pPr>
+      <w:r>
+        <w:rPr>
+          <w:rFonts w:ascii="Lucida Console" w:hAnsi="Lucida Console" w:cs="Lucida Console"/>
+          <w:sz w:val="18"/>
+          <w:szCs w:val="18"/>
+        </w:rPr>
+        <w:t>$ git log</w:t>
+      </w:r>
+    </w:p>
+    <w:p>
+      <w:pPr>
+        <w:autoSpaceDE w:val="0"/>
+        <w:autoSpaceDN w:val="0"/>
+        <w:adjustRightInd w:val="0"/>
+        <w:spacing w:after="0" w:line="240" w:lineRule="auto"/>
+        <w:rPr>
+          <w:rFonts w:ascii="Lucida Console" w:hAnsi="Lucida Console" w:cs="Lucida Console"/>
+          <w:color w:val="BFBF00"/>
+          <w:sz w:val="18"/>
+          <w:szCs w:val="18"/>
+        </w:rPr>
+      </w:pPr>
+      <w:r>
+        <w:rPr>
+          <w:rFonts w:ascii="Lucida Console" w:hAnsi="Lucida Console" w:cs="Lucida Console"/>
+          <w:color w:val="BFBF00"/>
+          <w:sz w:val="18"/>
+          <w:szCs w:val="18"/>
+        </w:rPr>
+        <w:t>commit 8652679c9209ec60b34429f75928860d51b46998 (</w:t>
+      </w:r>
+      <w:r>
+        <w:rPr>
+          <w:rFonts w:ascii="Lucida Console" w:hAnsi="Lucida Console" w:cs="Lucida Console"/>
+          <w:color w:val="40FFFF"/>
+          <w:sz w:val="18"/>
+          <w:szCs w:val="18"/>
+        </w:rPr>
+        <w:t xml:space="preserve">HEAD -&gt; </w:t>
+      </w:r>
+      <w:proofErr w:type="spellStart"/>
+      <w:r>
+        <w:rPr>
+          <w:rFonts w:ascii="Lucida Console" w:hAnsi="Lucida Console" w:cs="Lucida Console"/>
+          <w:color w:val="40FF40"/>
+          <w:sz w:val="18"/>
+          <w:szCs w:val="18"/>
+        </w:rPr>
+        <w:t>alexworkbranch</w:t>
+      </w:r>
+      <w:proofErr w:type="spellEnd"/>
+      <w:r>
+        <w:rPr>
+          <w:rFonts w:ascii="Lucida Console" w:hAnsi="Lucida Console" w:cs="Lucida Console"/>
+          <w:color w:val="BFBF00"/>
+          <w:sz w:val="18"/>
+          <w:szCs w:val="18"/>
+        </w:rPr>
+        <w:t>)</w:t>
+      </w:r>
+    </w:p>
+    <w:p>
+      <w:pPr>
+        <w:autoSpaceDE w:val="0"/>
+        <w:autoSpaceDN w:val="0"/>
+        <w:adjustRightInd w:val="0"/>
+        <w:spacing w:after="0" w:line="240" w:lineRule="auto"/>
+        <w:rPr>
+          <w:rFonts w:ascii="Lucida Console" w:hAnsi="Lucida Console" w:cs="Lucida Console"/>
+          <w:sz w:val="18"/>
+          <w:szCs w:val="18"/>
+        </w:rPr>
+      </w:pPr>
+      <w:r>
+        <w:rPr>
+          <w:rFonts w:ascii="Lucida Console" w:hAnsi="Lucida Console" w:cs="Lucida Console"/>
+          <w:sz w:val="18"/>
+          <w:szCs w:val="18"/>
+        </w:rPr>
+        <w:t>Author: Sujata Batra &lt;sujatabatra@hotmail.com&gt;</w:t>
+      </w:r>
+    </w:p>
+    <w:p>
+      <w:pPr>
+        <w:autoSpaceDE w:val="0"/>
+        <w:autoSpaceDN w:val="0"/>
+        <w:adjustRightInd w:val="0"/>
+        <w:spacing w:after="0" w:line="240" w:lineRule="auto"/>
+        <w:rPr>
+          <w:rFonts w:ascii="Lucida Console" w:hAnsi="Lucida Console" w:cs="Lucida Console"/>
+          <w:sz w:val="18"/>
+          <w:szCs w:val="18"/>
+        </w:rPr>
+      </w:pPr>
+      <w:r>
+        <w:rPr>
+          <w:rFonts w:ascii="Lucida Console" w:hAnsi="Lucida Console" w:cs="Lucida Console"/>
+          <w:sz w:val="18"/>
+          <w:szCs w:val="18"/>
+        </w:rPr>
+        <w:t>Date:   Tue Oct 11 17:03:24 2022 +0530</w:t>
+      </w:r>
+    </w:p>
+    <w:p>
+      <w:pPr>
+        <w:autoSpaceDE w:val="0"/>
+        <w:autoSpaceDN w:val="0"/>
+        <w:adjustRightInd w:val="0"/>
+        <w:spacing w:after="0" w:line="240" w:lineRule="auto"/>
+        <w:rPr>
+          <w:rFonts w:ascii="Lucida Console" w:hAnsi="Lucida Console" w:cs="Lucida Console"/>
+          <w:sz w:val="18"/>
+          <w:szCs w:val="18"/>
+        </w:rPr>
+      </w:pPr>
+    </w:p>
+    <w:p>
+      <w:pPr>
+        <w:autoSpaceDE w:val="0"/>
+        <w:autoSpaceDN w:val="0"/>
+        <w:adjustRightInd w:val="0"/>
+        <w:spacing w:after="0" w:line="240" w:lineRule="auto"/>
+        <w:rPr>
+          <w:rFonts w:ascii="Lucida Console" w:hAnsi="Lucida Console" w:cs="Lucida Console"/>
+          <w:sz w:val="18"/>
+          <w:szCs w:val="18"/>
+        </w:rPr>
+      </w:pPr>
+      <w:r>
+        <w:rPr>
+          <w:rFonts w:ascii="Lucida Console" w:hAnsi="Lucida Console" w:cs="Lucida Console"/>
+          <w:sz w:val="18"/>
+          <w:szCs w:val="18"/>
+        </w:rPr>
+        <w:t xml:space="preserve">    Second Commit by Alex</w:t>
+      </w:r>
+    </w:p>
+    <w:p>
+      <w:pPr>
+        <w:autoSpaceDE w:val="0"/>
+        <w:autoSpaceDN w:val="0"/>
+        <w:adjustRightInd w:val="0"/>
+        <w:spacing w:after="0" w:line="240" w:lineRule="auto"/>
+        <w:rPr>
+          <w:rFonts w:ascii="Lucida Console" w:hAnsi="Lucida Console" w:cs="Lucida Console"/>
+          <w:sz w:val="18"/>
+          <w:szCs w:val="18"/>
+        </w:rPr>
+      </w:pPr>
+    </w:p>
+    <w:p>
+      <w:pPr>
+        <w:autoSpaceDE w:val="0"/>
+        <w:autoSpaceDN w:val="0"/>
+        <w:adjustRightInd w:val="0"/>
+        <w:spacing w:after="0" w:line="240" w:lineRule="auto"/>
+        <w:rPr>
+          <w:rFonts w:ascii="Lucida Console" w:hAnsi="Lucida Console" w:cs="Lucida Console"/>
+          <w:color w:val="BFBF00"/>
+          <w:sz w:val="18"/>
+          <w:szCs w:val="18"/>
+        </w:rPr>
+      </w:pPr>
+      <w:r>
+        <w:rPr>
+          <w:rFonts w:ascii="Lucida Console" w:hAnsi="Lucida Console" w:cs="Lucida Console"/>
+          <w:color w:val="BFBF00"/>
+          <w:sz w:val="18"/>
+          <w:szCs w:val="18"/>
+        </w:rPr>
+        <w:t>commit 1fd21f83eaf4b6c44406e40ddffeffa64ee19e88</w:t>
+      </w:r>
+    </w:p>
+    <w:p>
+      <w:pPr>
+        <w:autoSpaceDE w:val="0"/>
+        <w:autoSpaceDN w:val="0"/>
+        <w:adjustRightInd w:val="0"/>
+        <w:spacing w:after="0" w:line="240" w:lineRule="auto"/>
+        <w:rPr>
+          <w:rFonts w:ascii="Lucida Console" w:hAnsi="Lucida Console" w:cs="Lucida Console"/>
+          <w:sz w:val="18"/>
+          <w:szCs w:val="18"/>
+        </w:rPr>
+      </w:pPr>
+      <w:r>
+        <w:rPr>
+          <w:rFonts w:ascii="Lucida Console" w:hAnsi="Lucida Console" w:cs="Lucida Console"/>
+          <w:sz w:val="18"/>
+          <w:szCs w:val="18"/>
+        </w:rPr>
+        <w:t>Author: Sujata Batra &lt;sujatabatra@hotmail.com&gt;</w:t>
+      </w:r>
+    </w:p>
+    <w:p>
+      <w:pPr>
+        <w:autoSpaceDE w:val="0"/>
+        <w:autoSpaceDN w:val="0"/>
+        <w:adjustRightInd w:val="0"/>
+        <w:spacing w:after="0" w:line="240" w:lineRule="auto"/>
+        <w:rPr>
+          <w:rFonts w:ascii="Lucida Console" w:hAnsi="Lucida Console" w:cs="Lucida Console"/>
+          <w:sz w:val="18"/>
+          <w:szCs w:val="18"/>
+        </w:rPr>
+      </w:pPr>
+      <w:r>
+        <w:rPr>
+          <w:rFonts w:ascii="Lucida Console" w:hAnsi="Lucida Console" w:cs="Lucida Console"/>
+          <w:sz w:val="18"/>
+          <w:szCs w:val="18"/>
+        </w:rPr>
+        <w:t>Date:   Tue Oct 11 17:01:17 2022 +0530</w:t>
+      </w:r>
+    </w:p>
+    <w:p>
+      <w:pPr>
+        <w:autoSpaceDE w:val="0"/>
+        <w:autoSpaceDN w:val="0"/>
+        <w:adjustRightInd w:val="0"/>
+        <w:spacing w:after="0" w:line="240" w:lineRule="auto"/>
+        <w:rPr>
+          <w:rFonts w:ascii="Lucida Console" w:hAnsi="Lucida Console" w:cs="Lucida Console"/>
+          <w:sz w:val="18"/>
+          <w:szCs w:val="18"/>
+        </w:rPr>
+      </w:pPr>
+    </w:p>
+    <w:p>
+      <w:pPr>
+        <w:autoSpaceDE w:val="0"/>
+        <w:autoSpaceDN w:val="0"/>
+        <w:adjustRightInd w:val="0"/>
+        <w:spacing w:after="0" w:line="240" w:lineRule="auto"/>
+        <w:rPr>
+          <w:rFonts w:ascii="Lucida Console" w:hAnsi="Lucida Console" w:cs="Lucida Console"/>
+          <w:sz w:val="18"/>
+          <w:szCs w:val="18"/>
+        </w:rPr>
+      </w:pPr>
+      <w:r>
+        <w:rPr>
+          <w:rFonts w:ascii="Lucida Console" w:hAnsi="Lucida Console" w:cs="Lucida Console"/>
+          <w:sz w:val="18"/>
+          <w:szCs w:val="18"/>
+        </w:rPr>
+        <w:t xml:space="preserve">    </w:t>
+      </w:r>
+      <w:proofErr w:type="spellStart"/>
+      <w:r>
+        <w:rPr>
+          <w:rFonts w:ascii="Lucida Console" w:hAnsi="Lucida Console" w:cs="Lucida Console"/>
+          <w:sz w:val="18"/>
+          <w:szCs w:val="18"/>
+        </w:rPr>
+        <w:t>alex</w:t>
+      </w:r>
+      <w:proofErr w:type="spellEnd"/>
+      <w:r>
+        <w:rPr>
+          <w:rFonts w:ascii="Lucida Console" w:hAnsi="Lucida Console" w:cs="Lucida Console"/>
+          <w:sz w:val="18"/>
+          <w:szCs w:val="18"/>
+        </w:rPr>
+        <w:t xml:space="preserve"> is </w:t>
+      </w:r>
+      <w:proofErr w:type="spellStart"/>
+      <w:r>
+        <w:rPr>
+          <w:rFonts w:ascii="Lucida Console" w:hAnsi="Lucida Console" w:cs="Lucida Console"/>
+          <w:sz w:val="18"/>
+          <w:szCs w:val="18"/>
+        </w:rPr>
+        <w:t>commiting</w:t>
+      </w:r>
+      <w:proofErr w:type="spellEnd"/>
+      <w:r>
+        <w:rPr>
+          <w:rFonts w:ascii="Lucida Console" w:hAnsi="Lucida Console" w:cs="Lucida Console"/>
+          <w:sz w:val="18"/>
+          <w:szCs w:val="18"/>
+        </w:rPr>
+        <w:t xml:space="preserve"> new file</w:t>
+      </w:r>
+    </w:p>
+    <w:p>
+      <w:pPr>
+        <w:autoSpaceDE w:val="0"/>
+        <w:autoSpaceDN w:val="0"/>
+        <w:adjustRightInd w:val="0"/>
+        <w:spacing w:after="0" w:line="240" w:lineRule="auto"/>
+        <w:rPr>
+          <w:rFonts w:ascii="Lucida Console" w:hAnsi="Lucida Console" w:cs="Lucida Console"/>
+          <w:sz w:val="18"/>
+          <w:szCs w:val="18"/>
+        </w:rPr>
+      </w:pPr>
+    </w:p>
+    <w:p>
+      <w:pPr>
+        <w:autoSpaceDE w:val="0"/>
+        <w:autoSpaceDN w:val="0"/>
+        <w:adjustRightInd w:val="0"/>
+        <w:spacing w:after="0" w:line="240" w:lineRule="auto"/>
+        <w:rPr>
+          <w:rFonts w:ascii="Lucida Console" w:hAnsi="Lucida Console" w:cs="Lucida Console"/>
+          <w:color w:val="BFBF00"/>
+          <w:sz w:val="18"/>
+          <w:szCs w:val="18"/>
+        </w:rPr>
+      </w:pPr>
+      <w:r>
+        <w:rPr>
+          <w:rFonts w:ascii="Lucida Console" w:hAnsi="Lucida Console" w:cs="Lucida Console"/>
+          <w:color w:val="BFBF00"/>
+          <w:sz w:val="18"/>
+          <w:szCs w:val="18"/>
+        </w:rPr>
+        <w:lastRenderedPageBreak/>
+        <w:t>commit 9252bba630ae1239d4433cb93e1ddb8d89f0357a (</w:t>
+      </w:r>
+      <w:r>
+        <w:rPr>
+          <w:rFonts w:ascii="Lucida Console" w:hAnsi="Lucida Console" w:cs="Lucida Console"/>
+          <w:color w:val="FF4040"/>
+          <w:sz w:val="18"/>
+          <w:szCs w:val="18"/>
+        </w:rPr>
+        <w:t>origin/master</w:t>
+      </w:r>
+      <w:r>
+        <w:rPr>
+          <w:rFonts w:ascii="Lucida Console" w:hAnsi="Lucida Console" w:cs="Lucida Console"/>
+          <w:color w:val="BFBF00"/>
+          <w:sz w:val="18"/>
+          <w:szCs w:val="18"/>
+        </w:rPr>
+        <w:t xml:space="preserve">, </w:t>
+      </w:r>
+      <w:r>
+        <w:rPr>
+          <w:rFonts w:ascii="Lucida Console" w:hAnsi="Lucida Console" w:cs="Lucida Console"/>
+          <w:color w:val="40FF40"/>
+          <w:sz w:val="18"/>
+          <w:szCs w:val="18"/>
+        </w:rPr>
+        <w:t>master</w:t>
+      </w:r>
+      <w:r>
+        <w:rPr>
+          <w:rFonts w:ascii="Lucida Console" w:hAnsi="Lucida Console" w:cs="Lucida Console"/>
+          <w:color w:val="BFBF00"/>
+          <w:sz w:val="18"/>
+          <w:szCs w:val="18"/>
+        </w:rPr>
+        <w:t>)</w:t>
+      </w:r>
+    </w:p>
+    <w:p>
+      <w:pPr>
+        <w:autoSpaceDE w:val="0"/>
+        <w:autoSpaceDN w:val="0"/>
+        <w:adjustRightInd w:val="0"/>
+        <w:spacing w:after="0" w:line="240" w:lineRule="auto"/>
+        <w:rPr>
+          <w:rFonts w:ascii="Lucida Console" w:hAnsi="Lucida Console" w:cs="Lucida Console"/>
+          <w:sz w:val="18"/>
+          <w:szCs w:val="18"/>
+        </w:rPr>
+      </w:pPr>
+      <w:r>
+        <w:rPr>
+          <w:rFonts w:ascii="Lucida Console" w:hAnsi="Lucida Console" w:cs="Lucida Console"/>
+          <w:sz w:val="18"/>
+          <w:szCs w:val="18"/>
+        </w:rPr>
+        <w:t>Author: Sujata Batra &lt;sujatabatra@hotmail.com&gt;</w:t>
+      </w:r>
+    </w:p>
+    <w:p>
+      <w:pPr>
+        <w:autoSpaceDE w:val="0"/>
+        <w:autoSpaceDN w:val="0"/>
+        <w:adjustRightInd w:val="0"/>
+        <w:spacing w:after="0" w:line="240" w:lineRule="auto"/>
+        <w:rPr>
+          <w:rFonts w:ascii="Lucida Console" w:hAnsi="Lucida Console" w:cs="Lucida Console"/>
+          <w:sz w:val="18"/>
+          <w:szCs w:val="18"/>
+        </w:rPr>
+      </w:pPr>
+      <w:r>
+        <w:rPr>
+          <w:rFonts w:ascii="Lucida Console" w:hAnsi="Lucida Console" w:cs="Lucida Console"/>
+          <w:sz w:val="18"/>
+          <w:szCs w:val="18"/>
+        </w:rPr>
+        <w:t>Date:   Tue Oct 11 16:42:37 2022 +0530</w:t>
+      </w:r>
+    </w:p>
+    <w:p>
+      <w:pPr>
+        <w:autoSpaceDE w:val="0"/>
+        <w:autoSpaceDN w:val="0"/>
+        <w:adjustRightInd w:val="0"/>
+        <w:spacing w:after="0" w:line="240" w:lineRule="auto"/>
+        <w:rPr>
+          <w:rFonts w:ascii="Lucida Console" w:hAnsi="Lucida Console" w:cs="Lucida Console"/>
+          <w:sz w:val="18"/>
+          <w:szCs w:val="18"/>
+        </w:rPr>
+      </w:pPr>
+    </w:p>
+    <w:p>
+      <w:pPr>
+        <w:autoSpaceDE w:val="0"/>
+        <w:autoSpaceDN w:val="0"/>
+        <w:adjustRightInd w:val="0"/>
+        <w:spacing w:after="0" w:line="240" w:lineRule="auto"/>
+        <w:rPr>
+          <w:rFonts w:ascii="Lucida Console" w:hAnsi="Lucida Console" w:cs="Lucida Console"/>
+          <w:sz w:val="18"/>
+          <w:szCs w:val="18"/>
+        </w:rPr>
+      </w:pPr>
+      <w:r>
+        <w:rPr>
+          <w:rFonts w:ascii="Lucida Console" w:hAnsi="Lucida Console" w:cs="Lucida Console"/>
+          <w:sz w:val="18"/>
+          <w:szCs w:val="18"/>
+        </w:rPr>
+        <w:t xml:space="preserve">    Our Second Commit</w:t>
+      </w:r>
+    </w:p>
+    <w:p>
+      <w:pPr>
+        <w:autoSpaceDE w:val="0"/>
+        <w:autoSpaceDN w:val="0"/>
+        <w:adjustRightInd w:val="0"/>
+        <w:spacing w:after="0" w:line="240" w:lineRule="auto"/>
+        <w:rPr>
+          <w:rFonts w:ascii="Lucida Console" w:hAnsi="Lucida Console" w:cs="Lucida Console"/>
+          <w:sz w:val="18"/>
+          <w:szCs w:val="18"/>
+        </w:rPr>
+      </w:pPr>
+    </w:p>
+    <w:p>
+      <w:pPr>
+        <w:autoSpaceDE w:val="0"/>
+        <w:autoSpaceDN w:val="0"/>
+        <w:adjustRightInd w:val="0"/>
+        <w:spacing w:after="0" w:line="240" w:lineRule="auto"/>
+        <w:rPr>
+          <w:rFonts w:ascii="Lucida Console" w:hAnsi="Lucida Console" w:cs="Lucida Console"/>
+          <w:color w:val="BFBF00"/>
+          <w:sz w:val="18"/>
+          <w:szCs w:val="18"/>
+        </w:rPr>
+      </w:pPr>
+      <w:r>
+        <w:rPr>
+          <w:rFonts w:ascii="Lucida Console" w:hAnsi="Lucida Console" w:cs="Lucida Console"/>
+          <w:color w:val="BFBF00"/>
+          <w:sz w:val="18"/>
+          <w:szCs w:val="18"/>
+        </w:rPr>
+        <w:t>commit 25e786536a8660f76d5ea8ed119841127a1c7872</w:t>
+      </w:r>
+    </w:p>
+    <w:p>
+      <w:pPr>
+        <w:autoSpaceDE w:val="0"/>
+        <w:autoSpaceDN w:val="0"/>
+        <w:adjustRightInd w:val="0"/>
+        <w:spacing w:after="0" w:line="240" w:lineRule="auto"/>
+        <w:rPr>
+          <w:rFonts w:ascii="Lucida Console" w:hAnsi="Lucida Console" w:cs="Lucida Console"/>
+          <w:sz w:val="18"/>
+          <w:szCs w:val="18"/>
+        </w:rPr>
+      </w:pPr>
+      <w:r>
+        <w:rPr>
+          <w:rFonts w:ascii="Lucida Console" w:hAnsi="Lucida Console" w:cs="Lucida Console"/>
+          <w:sz w:val="18"/>
+          <w:szCs w:val="18"/>
+        </w:rPr>
+        <w:t>Author: Sujata Batra &lt;sujatabatra@hotmail.com&gt;</w:t>
+      </w:r>
+    </w:p>
+    <w:p>
+      <w:pPr>
+        <w:autoSpaceDE w:val="0"/>
+        <w:autoSpaceDN w:val="0"/>
+        <w:adjustRightInd w:val="0"/>
+        <w:spacing w:after="0" w:line="240" w:lineRule="auto"/>
+        <w:rPr>
+          <w:rFonts w:ascii="Lucida Console" w:hAnsi="Lucida Console" w:cs="Lucida Console"/>
+          <w:sz w:val="18"/>
+          <w:szCs w:val="18"/>
+        </w:rPr>
+      </w:pPr>
+      <w:r>
+        <w:rPr>
+          <w:rFonts w:ascii="Lucida Console" w:hAnsi="Lucida Console" w:cs="Lucida Console"/>
+          <w:sz w:val="18"/>
+          <w:szCs w:val="18"/>
+        </w:rPr>
+        <w:t>Date:   Tue Oct 11 16:20:57 2022 +0530</w:t>
+      </w:r>
+    </w:p>
+    <w:p>
+      <w:pPr>
+        <w:autoSpaceDE w:val="0"/>
+        <w:autoSpaceDN w:val="0"/>
+        <w:adjustRightInd w:val="0"/>
+        <w:spacing w:after="0" w:line="240" w:lineRule="auto"/>
+        <w:rPr>
+          <w:rFonts w:ascii="Lucida Console" w:hAnsi="Lucida Console" w:cs="Lucida Console"/>
+          <w:sz w:val="18"/>
+          <w:szCs w:val="18"/>
+        </w:rPr>
+      </w:pPr>
+    </w:p>
+    <w:p>
+      <w:pPr>
+        <w:autoSpaceDE w:val="0"/>
+        <w:autoSpaceDN w:val="0"/>
+        <w:adjustRightInd w:val="0"/>
+        <w:spacing w:after="0" w:line="240" w:lineRule="auto"/>
+        <w:rPr>
+          <w:rFonts w:ascii="Lucida Console" w:hAnsi="Lucida Console" w:cs="Lucida Console"/>
+          <w:sz w:val="18"/>
+          <w:szCs w:val="18"/>
+        </w:rPr>
+      </w:pPr>
+      <w:r>
+        <w:rPr>
+          <w:rFonts w:ascii="Lucida Console" w:hAnsi="Lucida Console" w:cs="Lucida Console"/>
+          <w:sz w:val="18"/>
+          <w:szCs w:val="18"/>
+        </w:rPr>
+        <w:t xml:space="preserve">    Initial Commit</w:t>
+      </w:r>
+    </w:p>
+    <w:p>
+      <w:pPr>
+        <w:autoSpaceDE w:val="0"/>
+        <w:autoSpaceDN w:val="0"/>
+        <w:adjustRightInd w:val="0"/>
+        <w:spacing w:after="0" w:line="240" w:lineRule="auto"/>
+        <w:rPr>
+          <w:rFonts w:ascii="Lucida Console" w:hAnsi="Lucida Console" w:cs="Lucida Console"/>
+          <w:sz w:val="18"/>
+          <w:szCs w:val="18"/>
+        </w:rPr>
+      </w:pPr>
+    </w:p>
+    <w:p>
+      <w:pPr>
+        <w:autoSpaceDE w:val="0"/>
+        <w:autoSpaceDN w:val="0"/>
+        <w:adjustRightInd w:val="0"/>
+        <w:spacing w:after="0" w:line="240" w:lineRule="auto"/>
+        <w:rPr>
+          <w:rFonts w:ascii="Lucida Console" w:hAnsi="Lucida Console" w:cs="Lucida Console"/>
+          <w:color w:val="00BFBF"/>
+          <w:sz w:val="18"/>
+          <w:szCs w:val="18"/>
+        </w:rPr>
+      </w:pPr>
+      <w:r>
+        <w:rPr>
+          <w:rFonts w:ascii="Lucida Console" w:hAnsi="Lucida Console" w:cs="Lucida Console"/>
+          <w:color w:val="00BF00"/>
+          <w:sz w:val="18"/>
+          <w:szCs w:val="18"/>
+        </w:rPr>
+        <w:t xml:space="preserve">Sujata@SujataLp01 </w:t>
+      </w:r>
+      <w:r>
+        <w:rPr>
+          <w:rFonts w:ascii="Lucida Console" w:hAnsi="Lucida Console" w:cs="Lucida Console"/>
+          <w:color w:val="BF00BF"/>
+          <w:sz w:val="18"/>
+          <w:szCs w:val="18"/>
+        </w:rPr>
+        <w:t xml:space="preserve">MINGW64 </w:t>
+      </w:r>
+      <w:r>
+        <w:rPr>
+          <w:rFonts w:ascii="Lucida Console" w:hAnsi="Lucida Console" w:cs="Lucida Console"/>
+          <w:color w:val="BFBF00"/>
+          <w:sz w:val="18"/>
+          <w:szCs w:val="18"/>
+        </w:rPr>
+        <w:t>/d/WileyC293/</w:t>
+      </w:r>
+      <w:proofErr w:type="spellStart"/>
+      <w:r>
+        <w:rPr>
+          <w:rFonts w:ascii="Lucida Console" w:hAnsi="Lucida Console" w:cs="Lucida Console"/>
+          <w:color w:val="BFBF00"/>
+          <w:sz w:val="18"/>
+          <w:szCs w:val="18"/>
+        </w:rPr>
+        <w:t>gitworkspace</w:t>
+      </w:r>
+      <w:proofErr w:type="spellEnd"/>
+      <w:r>
+        <w:rPr>
+          <w:rFonts w:ascii="Lucida Console" w:hAnsi="Lucida Console" w:cs="Lucida Console"/>
+          <w:color w:val="00BFBF"/>
+          <w:sz w:val="18"/>
+          <w:szCs w:val="18"/>
+        </w:rPr>
+        <w:t xml:space="preserve"> (</w:t>
+      </w:r>
+      <w:proofErr w:type="spellStart"/>
+      <w:r>
+        <w:rPr>
+          <w:rFonts w:ascii="Lucida Console" w:hAnsi="Lucida Console" w:cs="Lucida Console"/>
+          <w:color w:val="00BFBF"/>
+          <w:sz w:val="18"/>
+          <w:szCs w:val="18"/>
+        </w:rPr>
+        <w:t>alexworkbranch</w:t>
+      </w:r>
+      <w:proofErr w:type="spellEnd"/>
+      <w:r>
+        <w:rPr>
+          <w:rFonts w:ascii="Lucida Console" w:hAnsi="Lucida Console" w:cs="Lucida Console"/>
+          <w:color w:val="00BFBF"/>
+          <w:sz w:val="18"/>
+          <w:szCs w:val="18"/>
+        </w:rPr>
+        <w:t>)</w:t>
+      </w:r>
+    </w:p>
+    <w:p>
+      <w:pPr>
+        <w:autoSpaceDE w:val="0"/>
+        <w:autoSpaceDN w:val="0"/>
+        <w:adjustRightInd w:val="0"/>
+        <w:spacing w:after="0" w:line="240" w:lineRule="auto"/>
+        <w:rPr>
+          <w:rFonts w:ascii="Lucida Console" w:hAnsi="Lucida Console" w:cs="Lucida Console"/>
+          <w:sz w:val="18"/>
+          <w:szCs w:val="18"/>
+        </w:rPr>
+      </w:pPr>
+      <w:r>
+        <w:rPr>
+          <w:rFonts w:ascii="Lucida Console" w:hAnsi="Lucida Console" w:cs="Lucida Console"/>
+          <w:sz w:val="18"/>
+          <w:szCs w:val="18"/>
+        </w:rPr>
+        <w:t>$</w:t>
+      </w:r>
+    </w:p>
+    <w:p>
+      <w:pPr>
+        <w:autoSpaceDE w:val="0"/>
+        <w:autoSpaceDN w:val="0"/>
+        <w:adjustRightInd w:val="0"/>
+        <w:spacing w:after="0" w:line="240" w:lineRule="auto"/>
+        <w:rPr>
+          <w:rFonts w:ascii="Lucida Console" w:hAnsi="Lucida Console" w:cs="Lucida Console"/>
+          <w:sz w:val="18"/>
+          <w:szCs w:val="18"/>
+        </w:rPr>
+      </w:pPr>
+    </w:p>
+    <w:p>
+      <w:pPr>
+        <w:autoSpaceDE w:val="0"/>
+        <w:autoSpaceDN w:val="0"/>
+        <w:adjustRightInd w:val="0"/>
+        <w:spacing w:after="0" w:line="240" w:lineRule="auto"/>
+        <w:rPr>
+          <w:rFonts w:ascii="Lucida Console" w:hAnsi="Lucida Console" w:cs="Lucida Console"/>
+          <w:color w:val="00BFBF"/>
+          <w:sz w:val="18"/>
+          <w:szCs w:val="18"/>
+        </w:rPr>
+      </w:pPr>
+      <w:r>
+        <w:rPr>
+          <w:rFonts w:ascii="Lucida Console" w:hAnsi="Lucida Console" w:cs="Lucida Console"/>
+          <w:color w:val="00BF00"/>
+          <w:sz w:val="18"/>
+          <w:szCs w:val="18"/>
+        </w:rPr>
+        <w:t xml:space="preserve">Sujata@SujataLp01 </w:t>
+      </w:r>
+      <w:r>
+        <w:rPr>
+          <w:rFonts w:ascii="Lucida Console" w:hAnsi="Lucida Console" w:cs="Lucida Console"/>
+          <w:color w:val="BF00BF"/>
+          <w:sz w:val="18"/>
+          <w:szCs w:val="18"/>
+        </w:rPr>
+        <w:t xml:space="preserve">MINGW64 </w:t>
+      </w:r>
+      <w:r>
+        <w:rPr>
+          <w:rFonts w:ascii="Lucida Console" w:hAnsi="Lucida Console" w:cs="Lucida Console"/>
+          <w:color w:val="BFBF00"/>
+          <w:sz w:val="18"/>
+          <w:szCs w:val="18"/>
+        </w:rPr>
+        <w:t>/d/WileyC293/</w:t>
+      </w:r>
+      <w:proofErr w:type="spellStart"/>
+      <w:r>
+        <w:rPr>
+          <w:rFonts w:ascii="Lucida Console" w:hAnsi="Lucida Console" w:cs="Lucida Console"/>
+          <w:color w:val="BFBF00"/>
+          <w:sz w:val="18"/>
+          <w:szCs w:val="18"/>
+        </w:rPr>
+        <w:t>gitworkspace</w:t>
+      </w:r>
+      <w:proofErr w:type="spellEnd"/>
+      <w:r>
+        <w:rPr>
+          <w:rFonts w:ascii="Lucida Console" w:hAnsi="Lucida Console" w:cs="Lucida Console"/>
+          <w:color w:val="00BFBF"/>
+          <w:sz w:val="18"/>
+          <w:szCs w:val="18"/>
+        </w:rPr>
+        <w:t xml:space="preserve"> (</w:t>
+      </w:r>
+      <w:proofErr w:type="spellStart"/>
+      <w:r>
+        <w:rPr>
+          <w:rFonts w:ascii="Lucida Console" w:hAnsi="Lucida Console" w:cs="Lucida Console"/>
+          <w:color w:val="00BFBF"/>
+          <w:sz w:val="18"/>
+          <w:szCs w:val="18"/>
+        </w:rPr>
+        <w:t>alexworkbranch</w:t>
+      </w:r>
+      <w:proofErr w:type="spellEnd"/>
+      <w:r>
+        <w:rPr>
+          <w:rFonts w:ascii="Lucida Console" w:hAnsi="Lucida Console" w:cs="Lucida Console"/>
+          <w:color w:val="00BFBF"/>
+          <w:sz w:val="18"/>
+          <w:szCs w:val="18"/>
+        </w:rPr>
+        <w:t>)</w:t>
+      </w:r>
+    </w:p>
+    <w:p>
+      <w:pPr>
+        <w:autoSpaceDE w:val="0"/>
+        <w:autoSpaceDN w:val="0"/>
+        <w:adjustRightInd w:val="0"/>
+        <w:spacing w:after="0" w:line="240" w:lineRule="auto"/>
+        <w:rPr>
+          <w:rFonts w:ascii="Lucida Console" w:hAnsi="Lucida Console" w:cs="Lucida Console"/>
+          <w:sz w:val="18"/>
+          <w:szCs w:val="18"/>
+        </w:rPr>
+      </w:pPr>
+      <w:r>
+        <w:rPr>
+          <w:rFonts w:ascii="Lucida Console" w:hAnsi="Lucida Console" w:cs="Lucida Console"/>
+          <w:sz w:val="18"/>
+          <w:szCs w:val="18"/>
+        </w:rPr>
+        <w:t>$ git checkout master</w:t>
+      </w:r>
+    </w:p>
+    <w:p>
+      <w:pPr>
+        <w:autoSpaceDE w:val="0"/>
+        <w:autoSpaceDN w:val="0"/>
+        <w:adjustRightInd w:val="0"/>
+        <w:spacing w:after="0" w:line="240" w:lineRule="auto"/>
+        <w:rPr>
+          <w:rFonts w:ascii="Lucida Console" w:hAnsi="Lucida Console" w:cs="Lucida Console"/>
+          <w:sz w:val="18"/>
+          <w:szCs w:val="18"/>
+        </w:rPr>
+      </w:pPr>
+      <w:r>
+        <w:rPr>
+          <w:rFonts w:ascii="Lucida Console" w:hAnsi="Lucida Console" w:cs="Lucida Console"/>
+          <w:sz w:val="18"/>
+          <w:szCs w:val="18"/>
+        </w:rPr>
+        <w:t>Switched to branch 'master'</w:t>
+      </w:r>
+    </w:p>
+    <w:p>
+      <w:pPr>
+        <w:autoSpaceDE w:val="0"/>
+        <w:autoSpaceDN w:val="0"/>
+        <w:adjustRightInd w:val="0"/>
+        <w:spacing w:after="0" w:line="240" w:lineRule="auto"/>
+        <w:rPr>
+          <w:rFonts w:ascii="Lucida Console" w:hAnsi="Lucida Console" w:cs="Lucida Console"/>
+          <w:sz w:val="18"/>
+          <w:szCs w:val="18"/>
+        </w:rPr>
+      </w:pPr>
+      <w:r>
+        <w:rPr>
+          <w:rFonts w:ascii="Lucida Console" w:hAnsi="Lucida Console" w:cs="Lucida Console"/>
+          <w:sz w:val="18"/>
+          <w:szCs w:val="18"/>
+        </w:rPr>
+        <w:t>Your branch is up to date with 'origin/master'.</w:t>
+      </w:r>
+    </w:p>
+    <w:p>
+      <w:pPr>
+        <w:autoSpaceDE w:val="0"/>
+        <w:autoSpaceDN w:val="0"/>
+        <w:adjustRightInd w:val="0"/>
+        <w:spacing w:after="0" w:line="240" w:lineRule="auto"/>
+        <w:rPr>
+          <w:rFonts w:ascii="Lucida Console" w:hAnsi="Lucida Console" w:cs="Lucida Console"/>
+          <w:sz w:val="18"/>
+          <w:szCs w:val="18"/>
+        </w:rPr>
+      </w:pPr>
+    </w:p>
+    <w:p>
+      <w:pPr>
+        <w:autoSpaceDE w:val="0"/>
+        <w:autoSpaceDN w:val="0"/>
+        <w:adjustRightInd w:val="0"/>
+        <w:spacing w:after="0" w:line="240" w:lineRule="auto"/>
+        <w:rPr>
+          <w:rFonts w:ascii="Lucida Console" w:hAnsi="Lucida Console" w:cs="Lucida Console"/>
+          <w:color w:val="00BFBF"/>
+          <w:sz w:val="18"/>
+          <w:szCs w:val="18"/>
+        </w:rPr>
+      </w:pPr>
+      <w:r>
+        <w:rPr>
+          <w:rFonts w:ascii="Lucida Console" w:hAnsi="Lucida Console" w:cs="Lucida Console"/>
+          <w:color w:val="00BF00"/>
+          <w:sz w:val="18"/>
+          <w:szCs w:val="18"/>
+        </w:rPr>
+        <w:t xml:space="preserve">Sujata@SujataLp01 </w:t>
+      </w:r>
+      <w:r>
+        <w:rPr>
+          <w:rFonts w:ascii="Lucida Console" w:hAnsi="Lucida Console" w:cs="Lucida Console"/>
+          <w:color w:val="BF00BF"/>
+          <w:sz w:val="18"/>
+          <w:szCs w:val="18"/>
+        </w:rPr>
+        <w:t xml:space="preserve">MINGW64 </w:t>
+      </w:r>
+      <w:r>
+        <w:rPr>
+          <w:rFonts w:ascii="Lucida Console" w:hAnsi="Lucida Console" w:cs="Lucida Console"/>
+          <w:color w:val="BFBF00"/>
+          <w:sz w:val="18"/>
+          <w:szCs w:val="18"/>
+        </w:rPr>
+        <w:t>/d/WileyC293/</w:t>
+      </w:r>
+      <w:proofErr w:type="spellStart"/>
+      <w:r>
+        <w:rPr>
+          <w:rFonts w:ascii="Lucida Console" w:hAnsi="Lucida Console" w:cs="Lucida Console"/>
+          <w:color w:val="BFBF00"/>
+          <w:sz w:val="18"/>
+          <w:szCs w:val="18"/>
+        </w:rPr>
+        <w:t>gitworkspace</w:t>
+      </w:r>
+      <w:proofErr w:type="spellEnd"/>
+      <w:r>
+        <w:rPr>
+          <w:rFonts w:ascii="Lucida Console" w:hAnsi="Lucida Console" w:cs="Lucida Console"/>
+          <w:color w:val="00BFBF"/>
+          <w:sz w:val="18"/>
+          <w:szCs w:val="18"/>
+        </w:rPr>
+        <w:t xml:space="preserve"> (master)</w:t>
+      </w:r>
+    </w:p>
+    <w:p>
+      <w:pPr>
+        <w:autoSpaceDE w:val="0"/>
+        <w:autoSpaceDN w:val="0"/>
+        <w:adjustRightInd w:val="0"/>
+        <w:spacing w:after="0" w:line="240" w:lineRule="auto"/>
+        <w:rPr>
+          <w:rFonts w:ascii="Lucida Console" w:hAnsi="Lucida Console" w:cs="Lucida Console"/>
+          <w:sz w:val="18"/>
+          <w:szCs w:val="18"/>
+        </w:rPr>
+      </w:pPr>
+      <w:r>
+        <w:rPr>
+          <w:rFonts w:ascii="Lucida Console" w:hAnsi="Lucida Console" w:cs="Lucida Console"/>
+          <w:sz w:val="18"/>
+          <w:szCs w:val="18"/>
+        </w:rPr>
+        <w:t xml:space="preserve">$ git push -u origin </w:t>
+      </w:r>
+      <w:proofErr w:type="spellStart"/>
+      <w:r>
+        <w:rPr>
+          <w:rFonts w:ascii="Lucida Console" w:hAnsi="Lucida Console" w:cs="Lucida Console"/>
+          <w:sz w:val="18"/>
+          <w:szCs w:val="18"/>
+        </w:rPr>
+        <w:t>alexworkbranch</w:t>
+      </w:r>
+      <w:proofErr w:type="spellEnd"/>
+    </w:p>
+    <w:p>
+      <w:pPr>
+        <w:autoSpaceDE w:val="0"/>
+        <w:autoSpaceDN w:val="0"/>
+        <w:adjustRightInd w:val="0"/>
+        <w:spacing w:after="0" w:line="240" w:lineRule="auto"/>
+        <w:rPr>
+          <w:rFonts w:ascii="Lucida Console" w:hAnsi="Lucida Console" w:cs="Lucida Console"/>
+          <w:sz w:val="18"/>
+          <w:szCs w:val="18"/>
+        </w:rPr>
+      </w:pPr>
+      <w:r>
+        <w:rPr>
+          <w:rFonts w:ascii="Lucida Console" w:hAnsi="Lucida Console" w:cs="Lucida Console"/>
+          <w:sz w:val="18"/>
+          <w:szCs w:val="18"/>
+        </w:rPr>
+        <w:t>Enumerating objects: 8, done.</w:t>
+      </w:r>
+    </w:p>
+    <w:p>
+      <w:pPr>
+        <w:autoSpaceDE w:val="0"/>
+        <w:autoSpaceDN w:val="0"/>
+        <w:adjustRightInd w:val="0"/>
+        <w:spacing w:after="0" w:line="240" w:lineRule="auto"/>
+        <w:rPr>
+          <w:rFonts w:ascii="Lucida Console" w:hAnsi="Lucida Console" w:cs="Lucida Console"/>
+          <w:sz w:val="18"/>
+          <w:szCs w:val="18"/>
+        </w:rPr>
+      </w:pPr>
+      <w:r>
+        <w:rPr>
+          <w:rFonts w:ascii="Lucida Console" w:hAnsi="Lucida Console" w:cs="Lucida Console"/>
+          <w:sz w:val="18"/>
+          <w:szCs w:val="18"/>
+        </w:rPr>
+        <w:t>Counting objects: 100% (8/8), done.</w:t>
+      </w:r>
+    </w:p>
+    <w:p>
+      <w:pPr>
+        <w:autoSpaceDE w:val="0"/>
+        <w:autoSpaceDN w:val="0"/>
+        <w:adjustRightInd w:val="0"/>
+        <w:spacing w:after="0" w:line="240" w:lineRule="auto"/>
+        <w:rPr>
+          <w:rFonts w:ascii="Lucida Console" w:hAnsi="Lucida Console" w:cs="Lucida Console"/>
+          <w:sz w:val="18"/>
+          <w:szCs w:val="18"/>
+        </w:rPr>
+      </w:pPr>
+      <w:r>
+        <w:rPr>
+          <w:rFonts w:ascii="Lucida Console" w:hAnsi="Lucida Console" w:cs="Lucida Console"/>
+          <w:sz w:val="18"/>
+          <w:szCs w:val="18"/>
+        </w:rPr>
+        <w:t>Delta compression using up to 8 threads</w:t>
+      </w:r>
+    </w:p>
+    <w:p>
+      <w:pPr>
+        <w:autoSpaceDE w:val="0"/>
+        <w:autoSpaceDN w:val="0"/>
+        <w:adjustRightInd w:val="0"/>
+        <w:spacing w:after="0" w:line="240" w:lineRule="auto"/>
+        <w:rPr>
+          <w:rFonts w:ascii="Lucida Console" w:hAnsi="Lucida Console" w:cs="Lucida Console"/>
+          <w:sz w:val="18"/>
+          <w:szCs w:val="18"/>
+        </w:rPr>
+      </w:pPr>
+      <w:r>
+        <w:rPr>
+          <w:rFonts w:ascii="Lucida Console" w:hAnsi="Lucida Console" w:cs="Lucida Console"/>
+          <w:sz w:val="18"/>
+          <w:szCs w:val="18"/>
+        </w:rPr>
+        <w:t>Compressing objects: 100% (6/6), done.</w:t>
+      </w:r>
+    </w:p>
+    <w:p>
+      <w:pPr>
+        <w:autoSpaceDE w:val="0"/>
+        <w:autoSpaceDN w:val="0"/>
+        <w:adjustRightInd w:val="0"/>
+        <w:spacing w:after="0" w:line="240" w:lineRule="auto"/>
+        <w:rPr>
+          <w:rFonts w:ascii="Lucida Console" w:hAnsi="Lucida Console" w:cs="Lucida Console"/>
+          <w:sz w:val="18"/>
+          <w:szCs w:val="18"/>
+        </w:rPr>
+      </w:pPr>
+      <w:r>
+        <w:rPr>
+          <w:rFonts w:ascii="Lucida Console" w:hAnsi="Lucida Console" w:cs="Lucida Console"/>
+          <w:sz w:val="18"/>
+          <w:szCs w:val="18"/>
+        </w:rPr>
+        <w:t>Writing objects: 100% (6/6), 674 bytes | 337.00 KiB/s, done.</w:t>
+      </w:r>
+    </w:p>
+    <w:p>
+      <w:pPr>
+        <w:autoSpaceDE w:val="0"/>
+        <w:autoSpaceDN w:val="0"/>
+        <w:adjustRightInd w:val="0"/>
+        <w:spacing w:after="0" w:line="240" w:lineRule="auto"/>
+        <w:rPr>
+          <w:rFonts w:ascii="Lucida Console" w:hAnsi="Lucida Console" w:cs="Lucida Console"/>
+          <w:sz w:val="18"/>
+          <w:szCs w:val="18"/>
+        </w:rPr>
+      </w:pPr>
+      <w:r>
+        <w:rPr>
+          <w:rFonts w:ascii="Lucida Console" w:hAnsi="Lucida Console" w:cs="Lucida Console"/>
+          <w:sz w:val="18"/>
+          <w:szCs w:val="18"/>
+        </w:rPr>
+        <w:t>Total 6 (delta 1), reused 0 (delta 0), pack-reused 0</w:t>
+      </w:r>
+    </w:p>
+    <w:p>
+      <w:pPr>
+        <w:autoSpaceDE w:val="0"/>
+        <w:autoSpaceDN w:val="0"/>
+        <w:adjustRightInd w:val="0"/>
+        <w:spacing w:after="0" w:line="240" w:lineRule="auto"/>
+        <w:rPr>
+          <w:rFonts w:ascii="Lucida Console" w:hAnsi="Lucida Console" w:cs="Lucida Console"/>
+          <w:sz w:val="18"/>
+          <w:szCs w:val="18"/>
+        </w:rPr>
+      </w:pPr>
+      <w:r>
+        <w:rPr>
+          <w:rFonts w:ascii="Lucida Console" w:hAnsi="Lucida Console" w:cs="Lucida Console"/>
+          <w:sz w:val="18"/>
+          <w:szCs w:val="18"/>
+        </w:rPr>
+        <w:t>remote: Resolving deltas: 100% (1/1), done.</w:t>
+      </w:r>
+    </w:p>
+    <w:p>
+      <w:pPr>
+        <w:autoSpaceDE w:val="0"/>
+        <w:autoSpaceDN w:val="0"/>
+        <w:adjustRightInd w:val="0"/>
+        <w:spacing w:after="0" w:line="240" w:lineRule="auto"/>
+        <w:rPr>
+          <w:rFonts w:ascii="Lucida Console" w:hAnsi="Lucida Console" w:cs="Lucida Console"/>
+          <w:sz w:val="18"/>
+          <w:szCs w:val="18"/>
+        </w:rPr>
+      </w:pPr>
+      <w:r>
+        <w:rPr>
+          <w:rFonts w:ascii="Lucida Console" w:hAnsi="Lucida Console" w:cs="Lucida Console"/>
+          <w:sz w:val="18"/>
+          <w:szCs w:val="18"/>
+        </w:rPr>
+        <w:t>remote:</w:t>
+      </w:r>
+    </w:p>
+    <w:p>
+      <w:pPr>
+        <w:autoSpaceDE w:val="0"/>
+        <w:autoSpaceDN w:val="0"/>
+        <w:adjustRightInd w:val="0"/>
+        <w:spacing w:after="0" w:line="240" w:lineRule="auto"/>
+        <w:rPr>
+          <w:rFonts w:ascii="Lucida Console" w:hAnsi="Lucida Console" w:cs="Lucida Console"/>
+          <w:sz w:val="18"/>
+          <w:szCs w:val="18"/>
+        </w:rPr>
+      </w:pPr>
+      <w:r>
+        <w:rPr>
+          <w:rFonts w:ascii="Lucida Console" w:hAnsi="Lucida Console" w:cs="Lucida Console"/>
+          <w:sz w:val="18"/>
+          <w:szCs w:val="18"/>
+        </w:rPr>
+        <w:t>remote: Create a pull request for '</w:t>
+      </w:r>
+      <w:proofErr w:type="spellStart"/>
+      <w:r>
+        <w:rPr>
+          <w:rFonts w:ascii="Lucida Console" w:hAnsi="Lucida Console" w:cs="Lucida Console"/>
+          <w:sz w:val="18"/>
+          <w:szCs w:val="18"/>
+        </w:rPr>
+        <w:t>alexworkbranch</w:t>
+      </w:r>
+      <w:proofErr w:type="spellEnd"/>
+      <w:r>
+        <w:rPr>
+          <w:rFonts w:ascii="Lucida Console" w:hAnsi="Lucida Console" w:cs="Lucida Console"/>
+          <w:sz w:val="18"/>
+          <w:szCs w:val="18"/>
+        </w:rPr>
+        <w:t>' on GitHub by visiting:</w:t>
+      </w:r>
+    </w:p>
+    <w:p>
+      <w:pPr>
+        <w:autoSpaceDE w:val="0"/>
+        <w:autoSpaceDN w:val="0"/>
+        <w:adjustRightInd w:val="0"/>
+        <w:spacing w:after="0" w:line="240" w:lineRule="auto"/>
+        <w:rPr>
+          <w:rFonts w:ascii="Lucida Console" w:hAnsi="Lucida Console" w:cs="Lucida Console"/>
+          <w:sz w:val="18"/>
+          <w:szCs w:val="18"/>
+        </w:rPr>
+      </w:pPr>
+      <w:r>
+        <w:rPr>
+          <w:rFonts w:ascii="Lucida Console" w:hAnsi="Lucida Console" w:cs="Lucida Console"/>
+          <w:sz w:val="18"/>
+          <w:szCs w:val="18"/>
+        </w:rPr>
+        <w:t>remote:      https://github.com/Sujatabatra/DemoGitForC293/pull/new/alexworkbranch</w:t>
+      </w:r>
+    </w:p>
+    <w:p>
+      <w:pPr>
+        <w:autoSpaceDE w:val="0"/>
+        <w:autoSpaceDN w:val="0"/>
+        <w:adjustRightInd w:val="0"/>
+        <w:spacing w:after="0" w:line="240" w:lineRule="auto"/>
+        <w:rPr>
+          <w:rFonts w:ascii="Lucida Console" w:hAnsi="Lucida Console" w:cs="Lucida Console"/>
+          <w:sz w:val="18"/>
+          <w:szCs w:val="18"/>
+        </w:rPr>
+      </w:pPr>
+      <w:r>
+        <w:rPr>
+          <w:rFonts w:ascii="Lucida Console" w:hAnsi="Lucida Console" w:cs="Lucida Console"/>
+          <w:sz w:val="18"/>
+          <w:szCs w:val="18"/>
+        </w:rPr>
+        <w:t>remote:</w:t>
+      </w:r>
+    </w:p>
+    <w:p>
+      <w:pPr>
+        <w:autoSpaceDE w:val="0"/>
+        <w:autoSpaceDN w:val="0"/>
+        <w:adjustRightInd w:val="0"/>
+        <w:spacing w:after="0" w:line="240" w:lineRule="auto"/>
+        <w:rPr>
+          <w:rFonts w:ascii="Lucida Console" w:hAnsi="Lucida Console" w:cs="Lucida Console"/>
+          <w:sz w:val="18"/>
+          <w:szCs w:val="18"/>
+        </w:rPr>
+      </w:pPr>
+      <w:r>
+        <w:rPr>
+          <w:rFonts w:ascii="Lucida Console" w:hAnsi="Lucida Console" w:cs="Lucida Console"/>
+          <w:sz w:val="18"/>
+          <w:szCs w:val="18"/>
+        </w:rPr>
+        <w:t>To https://github.com/Sujatabatra/DemoGitForC293.git</w:t>
+      </w:r>
+    </w:p>
+    <w:p>
+      <w:pPr>
+        <w:autoSpaceDE w:val="0"/>
+        <w:autoSpaceDN w:val="0"/>
+        <w:adjustRightInd w:val="0"/>
+        <w:spacing w:after="0" w:line="240" w:lineRule="auto"/>
+        <w:rPr>
+          <w:rFonts w:ascii="Lucida Console" w:hAnsi="Lucida Console" w:cs="Lucida Console"/>
+          <w:sz w:val="18"/>
+          <w:szCs w:val="18"/>
+        </w:rPr>
+      </w:pPr>
+      <w:r>
+        <w:rPr>
+          <w:rFonts w:ascii="Lucida Console" w:hAnsi="Lucida Console" w:cs="Lucida Console"/>
+          <w:sz w:val="18"/>
+          <w:szCs w:val="18"/>
+        </w:rPr>
+        <w:t xml:space="preserve"> * [new branch]      </w:t>
+      </w:r>
+      <w:proofErr w:type="spellStart"/>
+      <w:r>
+        <w:rPr>
+          <w:rFonts w:ascii="Lucida Console" w:hAnsi="Lucida Console" w:cs="Lucida Console"/>
+          <w:sz w:val="18"/>
+          <w:szCs w:val="18"/>
+        </w:rPr>
+        <w:t>alexworkbranch</w:t>
+      </w:r>
+      <w:proofErr w:type="spellEnd"/>
+      <w:r>
+        <w:rPr>
+          <w:rFonts w:ascii="Lucida Console" w:hAnsi="Lucida Console" w:cs="Lucida Console"/>
+          <w:sz w:val="18"/>
+          <w:szCs w:val="18"/>
+        </w:rPr>
+        <w:t xml:space="preserve"> -&gt; </w:t>
+      </w:r>
+      <w:proofErr w:type="spellStart"/>
+      <w:r>
+        <w:rPr>
+          <w:rFonts w:ascii="Lucida Console" w:hAnsi="Lucida Console" w:cs="Lucida Console"/>
+          <w:sz w:val="18"/>
+          <w:szCs w:val="18"/>
+        </w:rPr>
+        <w:t>alexworkbranch</w:t>
+      </w:r>
+      <w:proofErr w:type="spellEnd"/>
+    </w:p>
+    <w:p>
+      <w:pPr>
+        <w:autoSpaceDE w:val="0"/>
+        <w:autoSpaceDN w:val="0"/>
+        <w:adjustRightInd w:val="0"/>
+        <w:spacing w:after="0" w:line="240" w:lineRule="auto"/>
+        <w:rPr>
+          <w:rFonts w:ascii="Lucida Console" w:hAnsi="Lucida Console" w:cs="Lucida Console"/>
+          <w:sz w:val="18"/>
+          <w:szCs w:val="18"/>
+        </w:rPr>
+      </w:pPr>
+      <w:r>
+        <w:rPr>
+          <w:rFonts w:ascii="Lucida Console" w:hAnsi="Lucida Console" w:cs="Lucida Console"/>
+          <w:sz w:val="18"/>
+          <w:szCs w:val="18"/>
+        </w:rPr>
+        <w:t>Branch '</w:t>
+      </w:r>
+      <w:proofErr w:type="spellStart"/>
+      <w:r>
+        <w:rPr>
+          <w:rFonts w:ascii="Lucida Console" w:hAnsi="Lucida Console" w:cs="Lucida Console"/>
+          <w:sz w:val="18"/>
+          <w:szCs w:val="18"/>
+        </w:rPr>
+        <w:t>alexworkbranch</w:t>
+      </w:r>
+      <w:proofErr w:type="spellEnd"/>
+      <w:r>
+        <w:rPr>
+          <w:rFonts w:ascii="Lucida Console" w:hAnsi="Lucida Console" w:cs="Lucida Console"/>
+          <w:sz w:val="18"/>
+          <w:szCs w:val="18"/>
+        </w:rPr>
+        <w:t>' set up to track remote branch '</w:t>
+      </w:r>
+      <w:proofErr w:type="spellStart"/>
+      <w:r>
+        <w:rPr>
+          <w:rFonts w:ascii="Lucida Console" w:hAnsi="Lucida Console" w:cs="Lucida Console"/>
+          <w:sz w:val="18"/>
+          <w:szCs w:val="18"/>
+        </w:rPr>
+        <w:t>alexworkbranch</w:t>
+      </w:r>
+      <w:proofErr w:type="spellEnd"/>
+      <w:r>
+        <w:rPr>
+          <w:rFonts w:ascii="Lucida Console" w:hAnsi="Lucida Console" w:cs="Lucida Console"/>
+          <w:sz w:val="18"/>
+          <w:szCs w:val="18"/>
+        </w:rPr>
+        <w:t>' from 'origin'.</w:t>
+      </w:r>
+    </w:p>
+    <w:p>
+      <w:pPr>
+        <w:autoSpaceDE w:val="0"/>
+        <w:autoSpaceDN w:val="0"/>
+        <w:adjustRightInd w:val="0"/>
+        <w:spacing w:after="0" w:line="240" w:lineRule="auto"/>
+        <w:rPr>
+          <w:rFonts w:ascii="Lucida Console" w:hAnsi="Lucida Console" w:cs="Lucida Console"/>
+          <w:sz w:val="18"/>
+          <w:szCs w:val="18"/>
+        </w:rPr>
+      </w:pPr>
+    </w:p>
+    <w:p>
+      <w:pPr>
+        <w:autoSpaceDE w:val="0"/>
+        <w:autoSpaceDN w:val="0"/>
+        <w:adjustRightInd w:val="0"/>
+        <w:spacing w:after="0" w:line="240" w:lineRule="auto"/>
+        <w:rPr>
+          <w:rFonts w:ascii="Lucida Console" w:hAnsi="Lucida Console" w:cs="Lucida Console"/>
+          <w:color w:val="00BFBF"/>
+          <w:sz w:val="18"/>
+          <w:szCs w:val="18"/>
+        </w:rPr>
+      </w:pPr>
+      <w:r>
+        <w:rPr>
+          <w:rFonts w:ascii="Lucida Console" w:hAnsi="Lucida Console" w:cs="Lucida Console"/>
+          <w:color w:val="00BF00"/>
+          <w:sz w:val="18"/>
+          <w:szCs w:val="18"/>
+        </w:rPr>
+        <w:t xml:space="preserve">Sujata@SujataLp01 </w:t>
+      </w:r>
+      <w:r>
+        <w:rPr>
+          <w:rFonts w:ascii="Lucida Console" w:hAnsi="Lucida Console" w:cs="Lucida Console"/>
+          <w:color w:val="BF00BF"/>
+          <w:sz w:val="18"/>
+          <w:szCs w:val="18"/>
+        </w:rPr>
+        <w:t xml:space="preserve">MINGW64 </w:t>
+      </w:r>
+      <w:r>
+        <w:rPr>
+          <w:rFonts w:ascii="Lucida Console" w:hAnsi="Lucida Console" w:cs="Lucida Console"/>
+          <w:color w:val="BFBF00"/>
+          <w:sz w:val="18"/>
+          <w:szCs w:val="18"/>
+        </w:rPr>
+        <w:t>/d/WileyC293/</w:t>
+      </w:r>
+      <w:proofErr w:type="spellStart"/>
+      <w:r>
+        <w:rPr>
+          <w:rFonts w:ascii="Lucida Console" w:hAnsi="Lucida Console" w:cs="Lucida Console"/>
+          <w:color w:val="BFBF00"/>
+          <w:sz w:val="18"/>
+          <w:szCs w:val="18"/>
+        </w:rPr>
+        <w:t>gitworkspace</w:t>
+      </w:r>
+      <w:proofErr w:type="spellEnd"/>
+      <w:r>
+        <w:rPr>
+          <w:rFonts w:ascii="Lucida Console" w:hAnsi="Lucida Console" w:cs="Lucida Console"/>
+          <w:color w:val="00BFBF"/>
+          <w:sz w:val="18"/>
+          <w:szCs w:val="18"/>
+        </w:rPr>
+        <w:t xml:space="preserve"> (master)</w:t>
+      </w:r>
+    </w:p>
+    <w:p>
+      <w:pPr>
+        <w:autoSpaceDE w:val="0"/>
+        <w:autoSpaceDN w:val="0"/>
+        <w:adjustRightInd w:val="0"/>
+        <w:spacing w:after="0" w:line="240" w:lineRule="auto"/>
+        <w:rPr>
+          <w:rFonts w:ascii="Lucida Console" w:hAnsi="Lucida Console" w:cs="Lucida Console"/>
+          <w:sz w:val="18"/>
+          <w:szCs w:val="18"/>
+        </w:rPr>
+      </w:pPr>
+      <w:r>
+        <w:rPr>
+          <w:rFonts w:ascii="Lucida Console" w:hAnsi="Lucida Console" w:cs="Lucida Console"/>
+          <w:sz w:val="18"/>
+          <w:szCs w:val="18"/>
+        </w:rPr>
+        <w:t>$</w:t>
+      </w:r>
+    </w:p>
+    <w:p>
+      <w:pPr>
+        <w:autoSpaceDE w:val="0"/>
+        <w:autoSpaceDN w:val="0"/>
+        <w:adjustRightInd w:val="0"/>
+        <w:spacing w:after="0" w:line="240" w:lineRule="auto"/>
+        <w:rPr>
+          <w:rFonts w:ascii="Lucida Console" w:hAnsi="Lucida Console" w:cs="Lucida Console"/>
+          <w:sz w:val="18"/>
+          <w:szCs w:val="18"/>
+        </w:rPr>
+      </w:pPr>
     </w:p>
     <w:p/>
     <w:sectPr>

--- a/Day16/Git commands.docx
+++ b/Day16/Git commands.docx
@@ -8914,6 +8914,2450 @@
         </w:rPr>
         <w:t>' from 'origin'.</w:t>
       </w:r>
+    </w:p>
+    <w:p>
+      <w:pPr>
+        <w:autoSpaceDE w:val="0"/>
+        <w:autoSpaceDN w:val="0"/>
+        <w:adjustRightInd w:val="0"/>
+        <w:spacing w:after="0" w:line="240" w:lineRule="auto"/>
+        <w:rPr>
+          <w:rFonts w:ascii="Lucida Console" w:hAnsi="Lucida Console" w:cs="Lucida Console"/>
+          <w:sz w:val="18"/>
+          <w:szCs w:val="18"/>
+        </w:rPr>
+      </w:pPr>
+    </w:p>
+    <w:p>
+      <w:pPr>
+        <w:autoSpaceDE w:val="0"/>
+        <w:autoSpaceDN w:val="0"/>
+        <w:adjustRightInd w:val="0"/>
+        <w:spacing w:after="0" w:line="240" w:lineRule="auto"/>
+        <w:rPr>
+          <w:rFonts w:ascii="Lucida Console" w:hAnsi="Lucida Console" w:cs="Lucida Console"/>
+          <w:color w:val="00BFBF"/>
+          <w:sz w:val="18"/>
+          <w:szCs w:val="18"/>
+        </w:rPr>
+      </w:pPr>
+      <w:r>
+        <w:rPr>
+          <w:rFonts w:ascii="Lucida Console" w:hAnsi="Lucida Console" w:cs="Lucida Console"/>
+          <w:color w:val="00BF00"/>
+          <w:sz w:val="18"/>
+          <w:szCs w:val="18"/>
+        </w:rPr>
+        <w:t xml:space="preserve">Sujata@SujataLp01 </w:t>
+      </w:r>
+      <w:r>
+        <w:rPr>
+          <w:rFonts w:ascii="Lucida Console" w:hAnsi="Lucida Console" w:cs="Lucida Console"/>
+          <w:color w:val="BF00BF"/>
+          <w:sz w:val="18"/>
+          <w:szCs w:val="18"/>
+        </w:rPr>
+        <w:t xml:space="preserve">MINGW64 </w:t>
+      </w:r>
+      <w:r>
+        <w:rPr>
+          <w:rFonts w:ascii="Lucida Console" w:hAnsi="Lucida Console" w:cs="Lucida Console"/>
+          <w:color w:val="BFBF00"/>
+          <w:sz w:val="18"/>
+          <w:szCs w:val="18"/>
+        </w:rPr>
+        <w:t>/d/WileyC293/</w:t>
+      </w:r>
+      <w:proofErr w:type="spellStart"/>
+      <w:r>
+        <w:rPr>
+          <w:rFonts w:ascii="Lucida Console" w:hAnsi="Lucida Console" w:cs="Lucida Console"/>
+          <w:color w:val="BFBF00"/>
+          <w:sz w:val="18"/>
+          <w:szCs w:val="18"/>
+        </w:rPr>
+        <w:t>gitworkspace</w:t>
+      </w:r>
+      <w:proofErr w:type="spellEnd"/>
+      <w:r>
+        <w:rPr>
+          <w:rFonts w:ascii="Lucida Console" w:hAnsi="Lucida Console" w:cs="Lucida Console"/>
+          <w:color w:val="00BFBF"/>
+          <w:sz w:val="18"/>
+          <w:szCs w:val="18"/>
+        </w:rPr>
+        <w:t xml:space="preserve"> (master)</w:t>
+      </w:r>
+    </w:p>
+    <w:p>
+      <w:pPr>
+        <w:autoSpaceDE w:val="0"/>
+        <w:autoSpaceDN w:val="0"/>
+        <w:adjustRightInd w:val="0"/>
+        <w:spacing w:after="0" w:line="240" w:lineRule="auto"/>
+        <w:rPr>
+          <w:rFonts w:ascii="Lucida Console" w:hAnsi="Lucida Console" w:cs="Lucida Console"/>
+          <w:sz w:val="18"/>
+          <w:szCs w:val="18"/>
+        </w:rPr>
+      </w:pPr>
+      <w:r>
+        <w:rPr>
+          <w:rFonts w:ascii="Lucida Console" w:hAnsi="Lucida Console" w:cs="Lucida Console"/>
+          <w:sz w:val="18"/>
+          <w:szCs w:val="18"/>
+        </w:rPr>
+        <w:t>$</w:t>
+      </w:r>
+    </w:p>
+    <w:p>
+      <w:pPr>
+        <w:autoSpaceDE w:val="0"/>
+        <w:autoSpaceDN w:val="0"/>
+        <w:adjustRightInd w:val="0"/>
+        <w:spacing w:after="0" w:line="240" w:lineRule="auto"/>
+        <w:rPr>
+          <w:rFonts w:ascii="Lucida Console" w:hAnsi="Lucida Console" w:cs="Lucida Console"/>
+          <w:sz w:val="18"/>
+          <w:szCs w:val="18"/>
+        </w:rPr>
+      </w:pPr>
+      <w:r>
+        <w:rPr>
+          <w:rFonts w:ascii="Lucida Console" w:hAnsi="Lucida Console" w:cs="Lucida Console"/>
+          <w:sz w:val="18"/>
+          <w:szCs w:val="18"/>
+        </w:rPr>
+        <w:t xml:space="preserve">git checkout </w:t>
+      </w:r>
+      <w:proofErr w:type="spellStart"/>
+      <w:r>
+        <w:rPr>
+          <w:rFonts w:ascii="Lucida Console" w:hAnsi="Lucida Console" w:cs="Lucida Console"/>
+          <w:sz w:val="18"/>
+          <w:szCs w:val="18"/>
+        </w:rPr>
+        <w:t>alexworkbranch</w:t>
+      </w:r>
+      <w:proofErr w:type="spellEnd"/>
+    </w:p>
+    <w:p>
+      <w:pPr>
+        <w:autoSpaceDE w:val="0"/>
+        <w:autoSpaceDN w:val="0"/>
+        <w:adjustRightInd w:val="0"/>
+        <w:spacing w:after="0" w:line="240" w:lineRule="auto"/>
+        <w:rPr>
+          <w:rFonts w:ascii="Lucida Console" w:hAnsi="Lucida Console" w:cs="Lucida Console"/>
+          <w:sz w:val="18"/>
+          <w:szCs w:val="18"/>
+        </w:rPr>
+      </w:pPr>
+      <w:r>
+        <w:rPr>
+          <w:rFonts w:ascii="Lucida Console" w:hAnsi="Lucida Console" w:cs="Lucida Console"/>
+          <w:sz w:val="18"/>
+          <w:szCs w:val="18"/>
+        </w:rPr>
+        <w:t>Switched to branch '</w:t>
+      </w:r>
+      <w:proofErr w:type="spellStart"/>
+      <w:r>
+        <w:rPr>
+          <w:rFonts w:ascii="Lucida Console" w:hAnsi="Lucida Console" w:cs="Lucida Console"/>
+          <w:sz w:val="18"/>
+          <w:szCs w:val="18"/>
+        </w:rPr>
+        <w:t>alexworkbranch</w:t>
+      </w:r>
+      <w:proofErr w:type="spellEnd"/>
+      <w:r>
+        <w:rPr>
+          <w:rFonts w:ascii="Lucida Console" w:hAnsi="Lucida Console" w:cs="Lucida Console"/>
+          <w:sz w:val="18"/>
+          <w:szCs w:val="18"/>
+        </w:rPr>
+        <w:t>'</w:t>
+      </w:r>
+    </w:p>
+    <w:p>
+      <w:pPr>
+        <w:autoSpaceDE w:val="0"/>
+        <w:autoSpaceDN w:val="0"/>
+        <w:adjustRightInd w:val="0"/>
+        <w:spacing w:after="0" w:line="240" w:lineRule="auto"/>
+        <w:rPr>
+          <w:rFonts w:ascii="Lucida Console" w:hAnsi="Lucida Console" w:cs="Lucida Console"/>
+          <w:sz w:val="18"/>
+          <w:szCs w:val="18"/>
+        </w:rPr>
+      </w:pPr>
+      <w:r>
+        <w:rPr>
+          <w:rFonts w:ascii="Lucida Console" w:hAnsi="Lucida Console" w:cs="Lucida Console"/>
+          <w:sz w:val="18"/>
+          <w:szCs w:val="18"/>
+        </w:rPr>
+        <w:t>Your branch is up to date with 'origin/</w:t>
+      </w:r>
+      <w:proofErr w:type="spellStart"/>
+      <w:r>
+        <w:rPr>
+          <w:rFonts w:ascii="Lucida Console" w:hAnsi="Lucida Console" w:cs="Lucida Console"/>
+          <w:sz w:val="18"/>
+          <w:szCs w:val="18"/>
+        </w:rPr>
+        <w:t>alexworkbranch</w:t>
+      </w:r>
+      <w:proofErr w:type="spellEnd"/>
+      <w:r>
+        <w:rPr>
+          <w:rFonts w:ascii="Lucida Console" w:hAnsi="Lucida Console" w:cs="Lucida Console"/>
+          <w:sz w:val="18"/>
+          <w:szCs w:val="18"/>
+        </w:rPr>
+        <w:t>'.</w:t>
+      </w:r>
+    </w:p>
+    <w:p>
+      <w:pPr>
+        <w:autoSpaceDE w:val="0"/>
+        <w:autoSpaceDN w:val="0"/>
+        <w:adjustRightInd w:val="0"/>
+        <w:spacing w:after="0" w:line="240" w:lineRule="auto"/>
+        <w:rPr>
+          <w:rFonts w:ascii="Lucida Console" w:hAnsi="Lucida Console" w:cs="Lucida Console"/>
+          <w:sz w:val="18"/>
+          <w:szCs w:val="18"/>
+        </w:rPr>
+      </w:pPr>
+    </w:p>
+    <w:p>
+      <w:pPr>
+        <w:autoSpaceDE w:val="0"/>
+        <w:autoSpaceDN w:val="0"/>
+        <w:adjustRightInd w:val="0"/>
+        <w:spacing w:after="0" w:line="240" w:lineRule="auto"/>
+        <w:rPr>
+          <w:rFonts w:ascii="Lucida Console" w:hAnsi="Lucida Console" w:cs="Lucida Console"/>
+          <w:color w:val="00BFBF"/>
+          <w:sz w:val="18"/>
+          <w:szCs w:val="18"/>
+        </w:rPr>
+      </w:pPr>
+      <w:r>
+        <w:rPr>
+          <w:rFonts w:ascii="Lucida Console" w:hAnsi="Lucida Console" w:cs="Lucida Console"/>
+          <w:color w:val="00BF00"/>
+          <w:sz w:val="18"/>
+          <w:szCs w:val="18"/>
+        </w:rPr>
+        <w:t xml:space="preserve">Sujata@SujataLp01 </w:t>
+      </w:r>
+      <w:r>
+        <w:rPr>
+          <w:rFonts w:ascii="Lucida Console" w:hAnsi="Lucida Console" w:cs="Lucida Console"/>
+          <w:color w:val="BF00BF"/>
+          <w:sz w:val="18"/>
+          <w:szCs w:val="18"/>
+        </w:rPr>
+        <w:t xml:space="preserve">MINGW64 </w:t>
+      </w:r>
+      <w:r>
+        <w:rPr>
+          <w:rFonts w:ascii="Lucida Console" w:hAnsi="Lucida Console" w:cs="Lucida Console"/>
+          <w:color w:val="BFBF00"/>
+          <w:sz w:val="18"/>
+          <w:szCs w:val="18"/>
+        </w:rPr>
+        <w:t>/d/WileyC293/</w:t>
+      </w:r>
+      <w:proofErr w:type="spellStart"/>
+      <w:r>
+        <w:rPr>
+          <w:rFonts w:ascii="Lucida Console" w:hAnsi="Lucida Console" w:cs="Lucida Console"/>
+          <w:color w:val="BFBF00"/>
+          <w:sz w:val="18"/>
+          <w:szCs w:val="18"/>
+        </w:rPr>
+        <w:t>gitworkspace</w:t>
+      </w:r>
+      <w:proofErr w:type="spellEnd"/>
+      <w:r>
+        <w:rPr>
+          <w:rFonts w:ascii="Lucida Console" w:hAnsi="Lucida Console" w:cs="Lucida Console"/>
+          <w:color w:val="00BFBF"/>
+          <w:sz w:val="18"/>
+          <w:szCs w:val="18"/>
+        </w:rPr>
+        <w:t xml:space="preserve"> (</w:t>
+      </w:r>
+      <w:proofErr w:type="spellStart"/>
+      <w:r>
+        <w:rPr>
+          <w:rFonts w:ascii="Lucida Console" w:hAnsi="Lucida Console" w:cs="Lucida Console"/>
+          <w:color w:val="00BFBF"/>
+          <w:sz w:val="18"/>
+          <w:szCs w:val="18"/>
+        </w:rPr>
+        <w:t>alexworkbranch</w:t>
+      </w:r>
+      <w:proofErr w:type="spellEnd"/>
+      <w:r>
+        <w:rPr>
+          <w:rFonts w:ascii="Lucida Console" w:hAnsi="Lucida Console" w:cs="Lucida Console"/>
+          <w:color w:val="00BFBF"/>
+          <w:sz w:val="18"/>
+          <w:szCs w:val="18"/>
+        </w:rPr>
+        <w:t>)</w:t>
+      </w:r>
+    </w:p>
+    <w:p>
+      <w:pPr>
+        <w:autoSpaceDE w:val="0"/>
+        <w:autoSpaceDN w:val="0"/>
+        <w:adjustRightInd w:val="0"/>
+        <w:spacing w:after="0" w:line="240" w:lineRule="auto"/>
+        <w:rPr>
+          <w:rFonts w:ascii="Lucida Console" w:hAnsi="Lucida Console" w:cs="Lucida Console"/>
+          <w:sz w:val="18"/>
+          <w:szCs w:val="18"/>
+        </w:rPr>
+      </w:pPr>
+      <w:r>
+        <w:rPr>
+          <w:rFonts w:ascii="Lucida Console" w:hAnsi="Lucida Console" w:cs="Lucida Console"/>
+          <w:sz w:val="18"/>
+          <w:szCs w:val="18"/>
+        </w:rPr>
+        <w:t>$ git checkout master</w:t>
+      </w:r>
+    </w:p>
+    <w:p>
+      <w:pPr>
+        <w:autoSpaceDE w:val="0"/>
+        <w:autoSpaceDN w:val="0"/>
+        <w:adjustRightInd w:val="0"/>
+        <w:spacing w:after="0" w:line="240" w:lineRule="auto"/>
+        <w:rPr>
+          <w:rFonts w:ascii="Lucida Console" w:hAnsi="Lucida Console" w:cs="Lucida Console"/>
+          <w:sz w:val="18"/>
+          <w:szCs w:val="18"/>
+        </w:rPr>
+      </w:pPr>
+      <w:r>
+        <w:rPr>
+          <w:rFonts w:ascii="Lucida Console" w:hAnsi="Lucida Console" w:cs="Lucida Console"/>
+          <w:sz w:val="18"/>
+          <w:szCs w:val="18"/>
+        </w:rPr>
+        <w:t>Switched to branch 'master'</w:t>
+      </w:r>
+    </w:p>
+    <w:p>
+      <w:pPr>
+        <w:autoSpaceDE w:val="0"/>
+        <w:autoSpaceDN w:val="0"/>
+        <w:adjustRightInd w:val="0"/>
+        <w:spacing w:after="0" w:line="240" w:lineRule="auto"/>
+        <w:rPr>
+          <w:rFonts w:ascii="Lucida Console" w:hAnsi="Lucida Console" w:cs="Lucida Console"/>
+          <w:sz w:val="18"/>
+          <w:szCs w:val="18"/>
+        </w:rPr>
+      </w:pPr>
+      <w:r>
+        <w:rPr>
+          <w:rFonts w:ascii="Lucida Console" w:hAnsi="Lucida Console" w:cs="Lucida Console"/>
+          <w:sz w:val="18"/>
+          <w:szCs w:val="18"/>
+        </w:rPr>
+        <w:t>Your branch is up to date with 'origin/master'.</w:t>
+      </w:r>
+    </w:p>
+    <w:p>
+      <w:pPr>
+        <w:autoSpaceDE w:val="0"/>
+        <w:autoSpaceDN w:val="0"/>
+        <w:adjustRightInd w:val="0"/>
+        <w:spacing w:after="0" w:line="240" w:lineRule="auto"/>
+        <w:rPr>
+          <w:rFonts w:ascii="Lucida Console" w:hAnsi="Lucida Console" w:cs="Lucida Console"/>
+          <w:sz w:val="18"/>
+          <w:szCs w:val="18"/>
+        </w:rPr>
+      </w:pPr>
+    </w:p>
+    <w:p>
+      <w:pPr>
+        <w:autoSpaceDE w:val="0"/>
+        <w:autoSpaceDN w:val="0"/>
+        <w:adjustRightInd w:val="0"/>
+        <w:spacing w:after="0" w:line="240" w:lineRule="auto"/>
+        <w:rPr>
+          <w:rFonts w:ascii="Lucida Console" w:hAnsi="Lucida Console" w:cs="Lucida Console"/>
+          <w:color w:val="00BFBF"/>
+          <w:sz w:val="18"/>
+          <w:szCs w:val="18"/>
+        </w:rPr>
+      </w:pPr>
+      <w:r>
+        <w:rPr>
+          <w:rFonts w:ascii="Lucida Console" w:hAnsi="Lucida Console" w:cs="Lucida Console"/>
+          <w:color w:val="00BF00"/>
+          <w:sz w:val="18"/>
+          <w:szCs w:val="18"/>
+        </w:rPr>
+        <w:t xml:space="preserve">Sujata@SujataLp01 </w:t>
+      </w:r>
+      <w:r>
+        <w:rPr>
+          <w:rFonts w:ascii="Lucida Console" w:hAnsi="Lucida Console" w:cs="Lucida Console"/>
+          <w:color w:val="BF00BF"/>
+          <w:sz w:val="18"/>
+          <w:szCs w:val="18"/>
+        </w:rPr>
+        <w:t xml:space="preserve">MINGW64 </w:t>
+      </w:r>
+      <w:r>
+        <w:rPr>
+          <w:rFonts w:ascii="Lucida Console" w:hAnsi="Lucida Console" w:cs="Lucida Console"/>
+          <w:color w:val="BFBF00"/>
+          <w:sz w:val="18"/>
+          <w:szCs w:val="18"/>
+        </w:rPr>
+        <w:t>/d/WileyC293/</w:t>
+      </w:r>
+      <w:proofErr w:type="spellStart"/>
+      <w:r>
+        <w:rPr>
+          <w:rFonts w:ascii="Lucida Console" w:hAnsi="Lucida Console" w:cs="Lucida Console"/>
+          <w:color w:val="BFBF00"/>
+          <w:sz w:val="18"/>
+          <w:szCs w:val="18"/>
+        </w:rPr>
+        <w:t>gitworkspace</w:t>
+      </w:r>
+      <w:proofErr w:type="spellEnd"/>
+      <w:r>
+        <w:rPr>
+          <w:rFonts w:ascii="Lucida Console" w:hAnsi="Lucida Console" w:cs="Lucida Console"/>
+          <w:color w:val="00BFBF"/>
+          <w:sz w:val="18"/>
+          <w:szCs w:val="18"/>
+        </w:rPr>
+        <w:t xml:space="preserve"> (master)</w:t>
+      </w:r>
+    </w:p>
+    <w:p>
+      <w:pPr>
+        <w:autoSpaceDE w:val="0"/>
+        <w:autoSpaceDN w:val="0"/>
+        <w:adjustRightInd w:val="0"/>
+        <w:spacing w:after="0" w:line="240" w:lineRule="auto"/>
+        <w:rPr>
+          <w:rFonts w:ascii="Lucida Console" w:hAnsi="Lucida Console" w:cs="Lucida Console"/>
+          <w:sz w:val="18"/>
+          <w:szCs w:val="18"/>
+        </w:rPr>
+      </w:pPr>
+      <w:r>
+        <w:rPr>
+          <w:rFonts w:ascii="Lucida Console" w:hAnsi="Lucida Console" w:cs="Lucida Console"/>
+          <w:sz w:val="18"/>
+          <w:szCs w:val="18"/>
+        </w:rPr>
+        <w:t xml:space="preserve">$ git merge </w:t>
+      </w:r>
+      <w:proofErr w:type="spellStart"/>
+      <w:r>
+        <w:rPr>
+          <w:rFonts w:ascii="Lucida Console" w:hAnsi="Lucida Console" w:cs="Lucida Console"/>
+          <w:sz w:val="18"/>
+          <w:szCs w:val="18"/>
+        </w:rPr>
+        <w:t>alexworkbranch</w:t>
+      </w:r>
+      <w:proofErr w:type="spellEnd"/>
+    </w:p>
+    <w:p>
+      <w:pPr>
+        <w:autoSpaceDE w:val="0"/>
+        <w:autoSpaceDN w:val="0"/>
+        <w:adjustRightInd w:val="0"/>
+        <w:spacing w:after="0" w:line="240" w:lineRule="auto"/>
+        <w:rPr>
+          <w:rFonts w:ascii="Lucida Console" w:hAnsi="Lucida Console" w:cs="Lucida Console"/>
+          <w:sz w:val="18"/>
+          <w:szCs w:val="18"/>
+        </w:rPr>
+      </w:pPr>
+      <w:r>
+        <w:rPr>
+          <w:rFonts w:ascii="Lucida Console" w:hAnsi="Lucida Console" w:cs="Lucida Console"/>
+          <w:sz w:val="18"/>
+          <w:szCs w:val="18"/>
+        </w:rPr>
+        <w:t>Updating 9252bba..8652679</w:t>
+      </w:r>
+    </w:p>
+    <w:p>
+      <w:pPr>
+        <w:autoSpaceDE w:val="0"/>
+        <w:autoSpaceDN w:val="0"/>
+        <w:adjustRightInd w:val="0"/>
+        <w:spacing w:after="0" w:line="240" w:lineRule="auto"/>
+        <w:rPr>
+          <w:rFonts w:ascii="Lucida Console" w:hAnsi="Lucida Console" w:cs="Lucida Console"/>
+          <w:sz w:val="18"/>
+          <w:szCs w:val="18"/>
+        </w:rPr>
+      </w:pPr>
+      <w:r>
+        <w:rPr>
+          <w:rFonts w:ascii="Lucida Console" w:hAnsi="Lucida Console" w:cs="Lucida Console"/>
+          <w:sz w:val="18"/>
+          <w:szCs w:val="18"/>
+        </w:rPr>
+        <w:t>Fast-forward</w:t>
+      </w:r>
+    </w:p>
+    <w:p>
+      <w:pPr>
+        <w:autoSpaceDE w:val="0"/>
+        <w:autoSpaceDN w:val="0"/>
+        <w:adjustRightInd w:val="0"/>
+        <w:spacing w:after="0" w:line="240" w:lineRule="auto"/>
+        <w:rPr>
+          <w:rFonts w:ascii="Lucida Console" w:hAnsi="Lucida Console" w:cs="Lucida Console"/>
+          <w:color w:val="00BF00"/>
+          <w:sz w:val="18"/>
+          <w:szCs w:val="18"/>
+        </w:rPr>
+      </w:pPr>
+      <w:r>
+        <w:rPr>
+          <w:rFonts w:ascii="Lucida Console" w:hAnsi="Lucida Console" w:cs="Lucida Console"/>
+          <w:sz w:val="18"/>
+          <w:szCs w:val="18"/>
+        </w:rPr>
+        <w:t xml:space="preserve"> alexfile.txt | 1 </w:t>
+      </w:r>
+      <w:r>
+        <w:rPr>
+          <w:rFonts w:ascii="Lucida Console" w:hAnsi="Lucida Console" w:cs="Lucida Console"/>
+          <w:color w:val="00BF00"/>
+          <w:sz w:val="18"/>
+          <w:szCs w:val="18"/>
+        </w:rPr>
+        <w:t>+</w:t>
+      </w:r>
+    </w:p>
+    <w:p>
+      <w:pPr>
+        <w:autoSpaceDE w:val="0"/>
+        <w:autoSpaceDN w:val="0"/>
+        <w:adjustRightInd w:val="0"/>
+        <w:spacing w:after="0" w:line="240" w:lineRule="auto"/>
+        <w:rPr>
+          <w:rFonts w:ascii="Lucida Console" w:hAnsi="Lucida Console" w:cs="Lucida Console"/>
+          <w:color w:val="BF0000"/>
+          <w:sz w:val="18"/>
+          <w:szCs w:val="18"/>
+        </w:rPr>
+      </w:pPr>
+      <w:r>
+        <w:rPr>
+          <w:rFonts w:ascii="Lucida Console" w:hAnsi="Lucida Console" w:cs="Lucida Console"/>
+          <w:sz w:val="18"/>
+          <w:szCs w:val="18"/>
+        </w:rPr>
+        <w:t xml:space="preserve"> second.txt   | 5 </w:t>
+      </w:r>
+      <w:r>
+        <w:rPr>
+          <w:rFonts w:ascii="Lucida Console" w:hAnsi="Lucida Console" w:cs="Lucida Console"/>
+          <w:color w:val="00BF00"/>
+          <w:sz w:val="18"/>
+          <w:szCs w:val="18"/>
+        </w:rPr>
+        <w:t>++++</w:t>
+      </w:r>
+      <w:r>
+        <w:rPr>
+          <w:rFonts w:ascii="Lucida Console" w:hAnsi="Lucida Console" w:cs="Lucida Console"/>
+          <w:color w:val="BF0000"/>
+          <w:sz w:val="18"/>
+          <w:szCs w:val="18"/>
+        </w:rPr>
+        <w:t>-</w:t>
+      </w:r>
+    </w:p>
+    <w:p>
+      <w:pPr>
+        <w:autoSpaceDE w:val="0"/>
+        <w:autoSpaceDN w:val="0"/>
+        <w:adjustRightInd w:val="0"/>
+        <w:spacing w:after="0" w:line="240" w:lineRule="auto"/>
+        <w:rPr>
+          <w:rFonts w:ascii="Lucida Console" w:hAnsi="Lucida Console" w:cs="Lucida Console"/>
+          <w:sz w:val="18"/>
+          <w:szCs w:val="18"/>
+        </w:rPr>
+      </w:pPr>
+      <w:r>
+        <w:rPr>
+          <w:rFonts w:ascii="Lucida Console" w:hAnsi="Lucida Console" w:cs="Lucida Console"/>
+          <w:sz w:val="18"/>
+          <w:szCs w:val="18"/>
+        </w:rPr>
+        <w:t xml:space="preserve"> 2 files changed, 5 insertions(+), 1 deletion(-)</w:t>
+      </w:r>
+    </w:p>
+    <w:p>
+      <w:pPr>
+        <w:autoSpaceDE w:val="0"/>
+        <w:autoSpaceDN w:val="0"/>
+        <w:adjustRightInd w:val="0"/>
+        <w:spacing w:after="0" w:line="240" w:lineRule="auto"/>
+        <w:rPr>
+          <w:rFonts w:ascii="Lucida Console" w:hAnsi="Lucida Console" w:cs="Lucida Console"/>
+          <w:sz w:val="18"/>
+          <w:szCs w:val="18"/>
+        </w:rPr>
+      </w:pPr>
+      <w:r>
+        <w:rPr>
+          <w:rFonts w:ascii="Lucida Console" w:hAnsi="Lucida Console" w:cs="Lucida Console"/>
+          <w:sz w:val="18"/>
+          <w:szCs w:val="18"/>
+        </w:rPr>
+        <w:t xml:space="preserve"> create mode 100644 alexfile.txt</w:t>
+      </w:r>
+    </w:p>
+    <w:p>
+      <w:pPr>
+        <w:autoSpaceDE w:val="0"/>
+        <w:autoSpaceDN w:val="0"/>
+        <w:adjustRightInd w:val="0"/>
+        <w:spacing w:after="0" w:line="240" w:lineRule="auto"/>
+        <w:rPr>
+          <w:rFonts w:ascii="Lucida Console" w:hAnsi="Lucida Console" w:cs="Lucida Console"/>
+          <w:sz w:val="18"/>
+          <w:szCs w:val="18"/>
+        </w:rPr>
+      </w:pPr>
+    </w:p>
+    <w:p>
+      <w:pPr>
+        <w:autoSpaceDE w:val="0"/>
+        <w:autoSpaceDN w:val="0"/>
+        <w:adjustRightInd w:val="0"/>
+        <w:spacing w:after="0" w:line="240" w:lineRule="auto"/>
+        <w:rPr>
+          <w:rFonts w:ascii="Lucida Console" w:hAnsi="Lucida Console" w:cs="Lucida Console"/>
+          <w:color w:val="00BFBF"/>
+          <w:sz w:val="18"/>
+          <w:szCs w:val="18"/>
+        </w:rPr>
+      </w:pPr>
+      <w:r>
+        <w:rPr>
+          <w:rFonts w:ascii="Lucida Console" w:hAnsi="Lucida Console" w:cs="Lucida Console"/>
+          <w:color w:val="00BF00"/>
+          <w:sz w:val="18"/>
+          <w:szCs w:val="18"/>
+        </w:rPr>
+        <w:t xml:space="preserve">Sujata@SujataLp01 </w:t>
+      </w:r>
+      <w:r>
+        <w:rPr>
+          <w:rFonts w:ascii="Lucida Console" w:hAnsi="Lucida Console" w:cs="Lucida Console"/>
+          <w:color w:val="BF00BF"/>
+          <w:sz w:val="18"/>
+          <w:szCs w:val="18"/>
+        </w:rPr>
+        <w:t xml:space="preserve">MINGW64 </w:t>
+      </w:r>
+      <w:r>
+        <w:rPr>
+          <w:rFonts w:ascii="Lucida Console" w:hAnsi="Lucida Console" w:cs="Lucida Console"/>
+          <w:color w:val="BFBF00"/>
+          <w:sz w:val="18"/>
+          <w:szCs w:val="18"/>
+        </w:rPr>
+        <w:t>/d/WileyC293/</w:t>
+      </w:r>
+      <w:proofErr w:type="spellStart"/>
+      <w:r>
+        <w:rPr>
+          <w:rFonts w:ascii="Lucida Console" w:hAnsi="Lucida Console" w:cs="Lucida Console"/>
+          <w:color w:val="BFBF00"/>
+          <w:sz w:val="18"/>
+          <w:szCs w:val="18"/>
+        </w:rPr>
+        <w:t>gitworkspace</w:t>
+      </w:r>
+      <w:proofErr w:type="spellEnd"/>
+      <w:r>
+        <w:rPr>
+          <w:rFonts w:ascii="Lucida Console" w:hAnsi="Lucida Console" w:cs="Lucida Console"/>
+          <w:color w:val="00BFBF"/>
+          <w:sz w:val="18"/>
+          <w:szCs w:val="18"/>
+        </w:rPr>
+        <w:t xml:space="preserve"> (master)</w:t>
+      </w:r>
+    </w:p>
+    <w:p>
+      <w:pPr>
+        <w:autoSpaceDE w:val="0"/>
+        <w:autoSpaceDN w:val="0"/>
+        <w:adjustRightInd w:val="0"/>
+        <w:spacing w:after="0" w:line="240" w:lineRule="auto"/>
+        <w:rPr>
+          <w:rFonts w:ascii="Lucida Console" w:hAnsi="Lucida Console" w:cs="Lucida Console"/>
+          <w:sz w:val="18"/>
+          <w:szCs w:val="18"/>
+        </w:rPr>
+      </w:pPr>
+      <w:r>
+        <w:rPr>
+          <w:rFonts w:ascii="Lucida Console" w:hAnsi="Lucida Console" w:cs="Lucida Console"/>
+          <w:sz w:val="18"/>
+          <w:szCs w:val="18"/>
+        </w:rPr>
+        <w:t>$ git push -u origin master</w:t>
+      </w:r>
+    </w:p>
+    <w:p>
+      <w:pPr>
+        <w:autoSpaceDE w:val="0"/>
+        <w:autoSpaceDN w:val="0"/>
+        <w:adjustRightInd w:val="0"/>
+        <w:spacing w:after="0" w:line="240" w:lineRule="auto"/>
+        <w:rPr>
+          <w:rFonts w:ascii="Lucida Console" w:hAnsi="Lucida Console" w:cs="Lucida Console"/>
+          <w:sz w:val="18"/>
+          <w:szCs w:val="18"/>
+        </w:rPr>
+      </w:pPr>
+      <w:r>
+        <w:rPr>
+          <w:rFonts w:ascii="Lucida Console" w:hAnsi="Lucida Console" w:cs="Lucida Console"/>
+          <w:sz w:val="18"/>
+          <w:szCs w:val="18"/>
+        </w:rPr>
+        <w:t>Total 0 (delta 0), reused 0 (delta 0), pack-reused 0</w:t>
+      </w:r>
+    </w:p>
+    <w:p>
+      <w:pPr>
+        <w:autoSpaceDE w:val="0"/>
+        <w:autoSpaceDN w:val="0"/>
+        <w:adjustRightInd w:val="0"/>
+        <w:spacing w:after="0" w:line="240" w:lineRule="auto"/>
+        <w:rPr>
+          <w:rFonts w:ascii="Lucida Console" w:hAnsi="Lucida Console" w:cs="Lucida Console"/>
+          <w:sz w:val="18"/>
+          <w:szCs w:val="18"/>
+        </w:rPr>
+      </w:pPr>
+      <w:r>
+        <w:rPr>
+          <w:rFonts w:ascii="Lucida Console" w:hAnsi="Lucida Console" w:cs="Lucida Console"/>
+          <w:sz w:val="18"/>
+          <w:szCs w:val="18"/>
+        </w:rPr>
+        <w:t>To https://github.com/Sujatabatra/DemoGitForC293.git</w:t>
+      </w:r>
+    </w:p>
+    <w:p>
+      <w:pPr>
+        <w:autoSpaceDE w:val="0"/>
+        <w:autoSpaceDN w:val="0"/>
+        <w:adjustRightInd w:val="0"/>
+        <w:spacing w:after="0" w:line="240" w:lineRule="auto"/>
+        <w:rPr>
+          <w:rFonts w:ascii="Lucida Console" w:hAnsi="Lucida Console" w:cs="Lucida Console"/>
+          <w:sz w:val="18"/>
+          <w:szCs w:val="18"/>
+        </w:rPr>
+      </w:pPr>
+      <w:r>
+        <w:rPr>
+          <w:rFonts w:ascii="Lucida Console" w:hAnsi="Lucida Console" w:cs="Lucida Console"/>
+          <w:sz w:val="18"/>
+          <w:szCs w:val="18"/>
+        </w:rPr>
+        <w:t xml:space="preserve">   9252bba..8652679  master -&gt; master</w:t>
+      </w:r>
+    </w:p>
+    <w:p>
+      <w:pPr>
+        <w:autoSpaceDE w:val="0"/>
+        <w:autoSpaceDN w:val="0"/>
+        <w:adjustRightInd w:val="0"/>
+        <w:spacing w:after="0" w:line="240" w:lineRule="auto"/>
+        <w:rPr>
+          <w:rFonts w:ascii="Lucida Console" w:hAnsi="Lucida Console" w:cs="Lucida Console"/>
+          <w:sz w:val="18"/>
+          <w:szCs w:val="18"/>
+        </w:rPr>
+      </w:pPr>
+      <w:r>
+        <w:rPr>
+          <w:rFonts w:ascii="Lucida Console" w:hAnsi="Lucida Console" w:cs="Lucida Console"/>
+          <w:sz w:val="18"/>
+          <w:szCs w:val="18"/>
+        </w:rPr>
+        <w:t>Branch 'master' set up to track remote branch 'master' from 'origin'.</w:t>
+      </w:r>
+    </w:p>
+    <w:p>
+      <w:pPr>
+        <w:autoSpaceDE w:val="0"/>
+        <w:autoSpaceDN w:val="0"/>
+        <w:adjustRightInd w:val="0"/>
+        <w:spacing w:after="0" w:line="240" w:lineRule="auto"/>
+        <w:rPr>
+          <w:rFonts w:ascii="Lucida Console" w:hAnsi="Lucida Console" w:cs="Lucida Console"/>
+          <w:sz w:val="18"/>
+          <w:szCs w:val="18"/>
+        </w:rPr>
+      </w:pPr>
+    </w:p>
+    <w:p>
+      <w:pPr>
+        <w:autoSpaceDE w:val="0"/>
+        <w:autoSpaceDN w:val="0"/>
+        <w:adjustRightInd w:val="0"/>
+        <w:spacing w:after="0" w:line="240" w:lineRule="auto"/>
+        <w:rPr>
+          <w:rFonts w:ascii="Lucida Console" w:hAnsi="Lucida Console" w:cs="Lucida Console"/>
+          <w:color w:val="00BFBF"/>
+          <w:sz w:val="18"/>
+          <w:szCs w:val="18"/>
+        </w:rPr>
+      </w:pPr>
+      <w:r>
+        <w:rPr>
+          <w:rFonts w:ascii="Lucida Console" w:hAnsi="Lucida Console" w:cs="Lucida Console"/>
+          <w:color w:val="00BF00"/>
+          <w:sz w:val="18"/>
+          <w:szCs w:val="18"/>
+        </w:rPr>
+        <w:t xml:space="preserve">Sujata@SujataLp01 </w:t>
+      </w:r>
+      <w:r>
+        <w:rPr>
+          <w:rFonts w:ascii="Lucida Console" w:hAnsi="Lucida Console" w:cs="Lucida Console"/>
+          <w:color w:val="BF00BF"/>
+          <w:sz w:val="18"/>
+          <w:szCs w:val="18"/>
+        </w:rPr>
+        <w:t xml:space="preserve">MINGW64 </w:t>
+      </w:r>
+      <w:r>
+        <w:rPr>
+          <w:rFonts w:ascii="Lucida Console" w:hAnsi="Lucida Console" w:cs="Lucida Console"/>
+          <w:color w:val="BFBF00"/>
+          <w:sz w:val="18"/>
+          <w:szCs w:val="18"/>
+        </w:rPr>
+        <w:t>/d/WileyC293/</w:t>
+      </w:r>
+      <w:proofErr w:type="spellStart"/>
+      <w:r>
+        <w:rPr>
+          <w:rFonts w:ascii="Lucida Console" w:hAnsi="Lucida Console" w:cs="Lucida Console"/>
+          <w:color w:val="BFBF00"/>
+          <w:sz w:val="18"/>
+          <w:szCs w:val="18"/>
+        </w:rPr>
+        <w:t>gitworkspace</w:t>
+      </w:r>
+      <w:proofErr w:type="spellEnd"/>
+      <w:r>
+        <w:rPr>
+          <w:rFonts w:ascii="Lucida Console" w:hAnsi="Lucida Console" w:cs="Lucida Console"/>
+          <w:color w:val="00BFBF"/>
+          <w:sz w:val="18"/>
+          <w:szCs w:val="18"/>
+        </w:rPr>
+        <w:t xml:space="preserve"> (master)</w:t>
+      </w:r>
+    </w:p>
+    <w:p>
+      <w:pPr>
+        <w:autoSpaceDE w:val="0"/>
+        <w:autoSpaceDN w:val="0"/>
+        <w:adjustRightInd w:val="0"/>
+        <w:spacing w:after="0" w:line="240" w:lineRule="auto"/>
+        <w:rPr>
+          <w:rFonts w:ascii="Lucida Console" w:hAnsi="Lucida Console" w:cs="Lucida Console"/>
+          <w:sz w:val="18"/>
+          <w:szCs w:val="18"/>
+        </w:rPr>
+      </w:pPr>
+      <w:r>
+        <w:rPr>
+          <w:rFonts w:ascii="Lucida Console" w:hAnsi="Lucida Console" w:cs="Lucida Console"/>
+          <w:sz w:val="18"/>
+          <w:szCs w:val="18"/>
+        </w:rPr>
+        <w:t xml:space="preserve">$ git branch -d </w:t>
+      </w:r>
+      <w:proofErr w:type="spellStart"/>
+      <w:r>
+        <w:rPr>
+          <w:rFonts w:ascii="Lucida Console" w:hAnsi="Lucida Console" w:cs="Lucida Console"/>
+          <w:sz w:val="18"/>
+          <w:szCs w:val="18"/>
+        </w:rPr>
+        <w:t>alexworkbranch</w:t>
+      </w:r>
+      <w:proofErr w:type="spellEnd"/>
+    </w:p>
+    <w:p>
+      <w:pPr>
+        <w:autoSpaceDE w:val="0"/>
+        <w:autoSpaceDN w:val="0"/>
+        <w:adjustRightInd w:val="0"/>
+        <w:spacing w:after="0" w:line="240" w:lineRule="auto"/>
+        <w:rPr>
+          <w:rFonts w:ascii="Lucida Console" w:hAnsi="Lucida Console" w:cs="Lucida Console"/>
+          <w:sz w:val="18"/>
+          <w:szCs w:val="18"/>
+        </w:rPr>
+      </w:pPr>
+      <w:r>
+        <w:rPr>
+          <w:rFonts w:ascii="Lucida Console" w:hAnsi="Lucida Console" w:cs="Lucida Console"/>
+          <w:sz w:val="18"/>
+          <w:szCs w:val="18"/>
+        </w:rPr>
+        <w:t xml:space="preserve">Deleted branch </w:t>
+      </w:r>
+      <w:proofErr w:type="spellStart"/>
+      <w:r>
+        <w:rPr>
+          <w:rFonts w:ascii="Lucida Console" w:hAnsi="Lucida Console" w:cs="Lucida Console"/>
+          <w:sz w:val="18"/>
+          <w:szCs w:val="18"/>
+        </w:rPr>
+        <w:t>alexworkbranch</w:t>
+      </w:r>
+      <w:proofErr w:type="spellEnd"/>
+      <w:r>
+        <w:rPr>
+          <w:rFonts w:ascii="Lucida Console" w:hAnsi="Lucida Console" w:cs="Lucida Console"/>
+          <w:sz w:val="18"/>
+          <w:szCs w:val="18"/>
+        </w:rPr>
+        <w:t xml:space="preserve"> (was 8652679).</w:t>
+      </w:r>
+    </w:p>
+    <w:p>
+      <w:pPr>
+        <w:autoSpaceDE w:val="0"/>
+        <w:autoSpaceDN w:val="0"/>
+        <w:adjustRightInd w:val="0"/>
+        <w:spacing w:after="0" w:line="240" w:lineRule="auto"/>
+        <w:rPr>
+          <w:rFonts w:ascii="Lucida Console" w:hAnsi="Lucida Console" w:cs="Lucida Console"/>
+          <w:sz w:val="18"/>
+          <w:szCs w:val="18"/>
+        </w:rPr>
+      </w:pPr>
+    </w:p>
+    <w:p>
+      <w:pPr>
+        <w:autoSpaceDE w:val="0"/>
+        <w:autoSpaceDN w:val="0"/>
+        <w:adjustRightInd w:val="0"/>
+        <w:spacing w:after="0" w:line="240" w:lineRule="auto"/>
+        <w:rPr>
+          <w:rFonts w:ascii="Lucida Console" w:hAnsi="Lucida Console" w:cs="Lucida Console"/>
+          <w:color w:val="00BFBF"/>
+          <w:sz w:val="18"/>
+          <w:szCs w:val="18"/>
+        </w:rPr>
+      </w:pPr>
+      <w:r>
+        <w:rPr>
+          <w:rFonts w:ascii="Lucida Console" w:hAnsi="Lucida Console" w:cs="Lucida Console"/>
+          <w:color w:val="00BF00"/>
+          <w:sz w:val="18"/>
+          <w:szCs w:val="18"/>
+        </w:rPr>
+        <w:t xml:space="preserve">Sujata@SujataLp01 </w:t>
+      </w:r>
+      <w:r>
+        <w:rPr>
+          <w:rFonts w:ascii="Lucida Console" w:hAnsi="Lucida Console" w:cs="Lucida Console"/>
+          <w:color w:val="BF00BF"/>
+          <w:sz w:val="18"/>
+          <w:szCs w:val="18"/>
+        </w:rPr>
+        <w:t xml:space="preserve">MINGW64 </w:t>
+      </w:r>
+      <w:r>
+        <w:rPr>
+          <w:rFonts w:ascii="Lucida Console" w:hAnsi="Lucida Console" w:cs="Lucida Console"/>
+          <w:color w:val="BFBF00"/>
+          <w:sz w:val="18"/>
+          <w:szCs w:val="18"/>
+        </w:rPr>
+        <w:t>/d/WileyC293/</w:t>
+      </w:r>
+      <w:proofErr w:type="spellStart"/>
+      <w:r>
+        <w:rPr>
+          <w:rFonts w:ascii="Lucida Console" w:hAnsi="Lucida Console" w:cs="Lucida Console"/>
+          <w:color w:val="BFBF00"/>
+          <w:sz w:val="18"/>
+          <w:szCs w:val="18"/>
+        </w:rPr>
+        <w:t>gitworkspace</w:t>
+      </w:r>
+      <w:proofErr w:type="spellEnd"/>
+      <w:r>
+        <w:rPr>
+          <w:rFonts w:ascii="Lucida Console" w:hAnsi="Lucida Console" w:cs="Lucida Console"/>
+          <w:color w:val="00BFBF"/>
+          <w:sz w:val="18"/>
+          <w:szCs w:val="18"/>
+        </w:rPr>
+        <w:t xml:space="preserve"> (master)</w:t>
+      </w:r>
+    </w:p>
+    <w:p>
+      <w:pPr>
+        <w:autoSpaceDE w:val="0"/>
+        <w:autoSpaceDN w:val="0"/>
+        <w:adjustRightInd w:val="0"/>
+        <w:spacing w:after="0" w:line="240" w:lineRule="auto"/>
+        <w:rPr>
+          <w:rFonts w:ascii="Lucida Console" w:hAnsi="Lucida Console" w:cs="Lucida Console"/>
+          <w:sz w:val="18"/>
+          <w:szCs w:val="18"/>
+        </w:rPr>
+      </w:pPr>
+      <w:r>
+        <w:rPr>
+          <w:rFonts w:ascii="Lucida Console" w:hAnsi="Lucida Console" w:cs="Lucida Console"/>
+          <w:sz w:val="18"/>
+          <w:szCs w:val="18"/>
+        </w:rPr>
+        <w:t>$ git log</w:t>
+      </w:r>
+    </w:p>
+    <w:p>
+      <w:pPr>
+        <w:autoSpaceDE w:val="0"/>
+        <w:autoSpaceDN w:val="0"/>
+        <w:adjustRightInd w:val="0"/>
+        <w:spacing w:after="0" w:line="240" w:lineRule="auto"/>
+        <w:rPr>
+          <w:rFonts w:ascii="Lucida Console" w:hAnsi="Lucida Console" w:cs="Lucida Console"/>
+          <w:color w:val="BFBF00"/>
+          <w:sz w:val="18"/>
+          <w:szCs w:val="18"/>
+        </w:rPr>
+      </w:pPr>
+      <w:r>
+        <w:rPr>
+          <w:rFonts w:ascii="Lucida Console" w:hAnsi="Lucida Console" w:cs="Lucida Console"/>
+          <w:color w:val="BFBF00"/>
+          <w:sz w:val="18"/>
+          <w:szCs w:val="18"/>
+        </w:rPr>
+        <w:t>commit 8652679c9209ec60b34429f75928860d51b46998 (</w:t>
+      </w:r>
+      <w:r>
+        <w:rPr>
+          <w:rFonts w:ascii="Lucida Console" w:hAnsi="Lucida Console" w:cs="Lucida Console"/>
+          <w:color w:val="40FFFF"/>
+          <w:sz w:val="18"/>
+          <w:szCs w:val="18"/>
+        </w:rPr>
+        <w:t xml:space="preserve">HEAD -&gt; </w:t>
+      </w:r>
+      <w:r>
+        <w:rPr>
+          <w:rFonts w:ascii="Lucida Console" w:hAnsi="Lucida Console" w:cs="Lucida Console"/>
+          <w:color w:val="40FF40"/>
+          <w:sz w:val="18"/>
+          <w:szCs w:val="18"/>
+        </w:rPr>
+        <w:t>master</w:t>
+      </w:r>
+      <w:r>
+        <w:rPr>
+          <w:rFonts w:ascii="Lucida Console" w:hAnsi="Lucida Console" w:cs="Lucida Console"/>
+          <w:color w:val="BFBF00"/>
+          <w:sz w:val="18"/>
+          <w:szCs w:val="18"/>
+        </w:rPr>
+        <w:t xml:space="preserve">, </w:t>
+      </w:r>
+      <w:r>
+        <w:rPr>
+          <w:rFonts w:ascii="Lucida Console" w:hAnsi="Lucida Console" w:cs="Lucida Console"/>
+          <w:color w:val="FF4040"/>
+          <w:sz w:val="18"/>
+          <w:szCs w:val="18"/>
+        </w:rPr>
+        <w:t>origin/master</w:t>
+      </w:r>
+      <w:r>
+        <w:rPr>
+          <w:rFonts w:ascii="Lucida Console" w:hAnsi="Lucida Console" w:cs="Lucida Console"/>
+          <w:color w:val="BFBF00"/>
+          <w:sz w:val="18"/>
+          <w:szCs w:val="18"/>
+        </w:rPr>
+        <w:t xml:space="preserve">, </w:t>
+      </w:r>
+      <w:r>
+        <w:rPr>
+          <w:rFonts w:ascii="Lucida Console" w:hAnsi="Lucida Console" w:cs="Lucida Console"/>
+          <w:color w:val="FF4040"/>
+          <w:sz w:val="18"/>
+          <w:szCs w:val="18"/>
+        </w:rPr>
+        <w:t>origin/</w:t>
+      </w:r>
+      <w:proofErr w:type="spellStart"/>
+      <w:r>
+        <w:rPr>
+          <w:rFonts w:ascii="Lucida Console" w:hAnsi="Lucida Console" w:cs="Lucida Console"/>
+          <w:color w:val="FF4040"/>
+          <w:sz w:val="18"/>
+          <w:szCs w:val="18"/>
+        </w:rPr>
+        <w:t>alexworkbranch</w:t>
+      </w:r>
+      <w:proofErr w:type="spellEnd"/>
+      <w:r>
+        <w:rPr>
+          <w:rFonts w:ascii="Lucida Console" w:hAnsi="Lucida Console" w:cs="Lucida Console"/>
+          <w:color w:val="BFBF00"/>
+          <w:sz w:val="18"/>
+          <w:szCs w:val="18"/>
+        </w:rPr>
+        <w:t>)</w:t>
+      </w:r>
+    </w:p>
+    <w:p>
+      <w:pPr>
+        <w:autoSpaceDE w:val="0"/>
+        <w:autoSpaceDN w:val="0"/>
+        <w:adjustRightInd w:val="0"/>
+        <w:spacing w:after="0" w:line="240" w:lineRule="auto"/>
+        <w:rPr>
+          <w:rFonts w:ascii="Lucida Console" w:hAnsi="Lucida Console" w:cs="Lucida Console"/>
+          <w:sz w:val="18"/>
+          <w:szCs w:val="18"/>
+        </w:rPr>
+      </w:pPr>
+      <w:r>
+        <w:rPr>
+          <w:rFonts w:ascii="Lucida Console" w:hAnsi="Lucida Console" w:cs="Lucida Console"/>
+          <w:sz w:val="18"/>
+          <w:szCs w:val="18"/>
+        </w:rPr>
+        <w:lastRenderedPageBreak/>
+        <w:t>Author: Sujata Batra &lt;sujatabatra@hotmail.com&gt;</w:t>
+      </w:r>
+    </w:p>
+    <w:p>
+      <w:pPr>
+        <w:autoSpaceDE w:val="0"/>
+        <w:autoSpaceDN w:val="0"/>
+        <w:adjustRightInd w:val="0"/>
+        <w:spacing w:after="0" w:line="240" w:lineRule="auto"/>
+        <w:rPr>
+          <w:rFonts w:ascii="Lucida Console" w:hAnsi="Lucida Console" w:cs="Lucida Console"/>
+          <w:sz w:val="18"/>
+          <w:szCs w:val="18"/>
+        </w:rPr>
+      </w:pPr>
+      <w:r>
+        <w:rPr>
+          <w:rFonts w:ascii="Lucida Console" w:hAnsi="Lucida Console" w:cs="Lucida Console"/>
+          <w:sz w:val="18"/>
+          <w:szCs w:val="18"/>
+        </w:rPr>
+        <w:t>Date:   Tue Oct 11 17:03:24 2022 +0530</w:t>
+      </w:r>
+    </w:p>
+    <w:p>
+      <w:pPr>
+        <w:autoSpaceDE w:val="0"/>
+        <w:autoSpaceDN w:val="0"/>
+        <w:adjustRightInd w:val="0"/>
+        <w:spacing w:after="0" w:line="240" w:lineRule="auto"/>
+        <w:rPr>
+          <w:rFonts w:ascii="Lucida Console" w:hAnsi="Lucida Console" w:cs="Lucida Console"/>
+          <w:sz w:val="18"/>
+          <w:szCs w:val="18"/>
+        </w:rPr>
+      </w:pPr>
+    </w:p>
+    <w:p>
+      <w:pPr>
+        <w:autoSpaceDE w:val="0"/>
+        <w:autoSpaceDN w:val="0"/>
+        <w:adjustRightInd w:val="0"/>
+        <w:spacing w:after="0" w:line="240" w:lineRule="auto"/>
+        <w:rPr>
+          <w:rFonts w:ascii="Lucida Console" w:hAnsi="Lucida Console" w:cs="Lucida Console"/>
+          <w:sz w:val="18"/>
+          <w:szCs w:val="18"/>
+        </w:rPr>
+      </w:pPr>
+      <w:r>
+        <w:rPr>
+          <w:rFonts w:ascii="Lucida Console" w:hAnsi="Lucida Console" w:cs="Lucida Console"/>
+          <w:sz w:val="18"/>
+          <w:szCs w:val="18"/>
+        </w:rPr>
+        <w:t xml:space="preserve">    Second Commit by Alex</w:t>
+      </w:r>
+    </w:p>
+    <w:p>
+      <w:pPr>
+        <w:autoSpaceDE w:val="0"/>
+        <w:autoSpaceDN w:val="0"/>
+        <w:adjustRightInd w:val="0"/>
+        <w:spacing w:after="0" w:line="240" w:lineRule="auto"/>
+        <w:rPr>
+          <w:rFonts w:ascii="Lucida Console" w:hAnsi="Lucida Console" w:cs="Lucida Console"/>
+          <w:sz w:val="18"/>
+          <w:szCs w:val="18"/>
+        </w:rPr>
+      </w:pPr>
+    </w:p>
+    <w:p>
+      <w:pPr>
+        <w:autoSpaceDE w:val="0"/>
+        <w:autoSpaceDN w:val="0"/>
+        <w:adjustRightInd w:val="0"/>
+        <w:spacing w:after="0" w:line="240" w:lineRule="auto"/>
+        <w:rPr>
+          <w:rFonts w:ascii="Lucida Console" w:hAnsi="Lucida Console" w:cs="Lucida Console"/>
+          <w:color w:val="BFBF00"/>
+          <w:sz w:val="18"/>
+          <w:szCs w:val="18"/>
+        </w:rPr>
+      </w:pPr>
+      <w:r>
+        <w:rPr>
+          <w:rFonts w:ascii="Lucida Console" w:hAnsi="Lucida Console" w:cs="Lucida Console"/>
+          <w:color w:val="BFBF00"/>
+          <w:sz w:val="18"/>
+          <w:szCs w:val="18"/>
+        </w:rPr>
+        <w:t>commit 1fd21f83eaf4b6c44406e40ddffeffa64ee19e88</w:t>
+      </w:r>
+    </w:p>
+    <w:p>
+      <w:pPr>
+        <w:autoSpaceDE w:val="0"/>
+        <w:autoSpaceDN w:val="0"/>
+        <w:adjustRightInd w:val="0"/>
+        <w:spacing w:after="0" w:line="240" w:lineRule="auto"/>
+        <w:rPr>
+          <w:rFonts w:ascii="Lucida Console" w:hAnsi="Lucida Console" w:cs="Lucida Console"/>
+          <w:sz w:val="18"/>
+          <w:szCs w:val="18"/>
+        </w:rPr>
+      </w:pPr>
+      <w:r>
+        <w:rPr>
+          <w:rFonts w:ascii="Lucida Console" w:hAnsi="Lucida Console" w:cs="Lucida Console"/>
+          <w:sz w:val="18"/>
+          <w:szCs w:val="18"/>
+        </w:rPr>
+        <w:t>Author: Sujata Batra &lt;sujatabatra@hotmail.com&gt;</w:t>
+      </w:r>
+    </w:p>
+    <w:p>
+      <w:pPr>
+        <w:autoSpaceDE w:val="0"/>
+        <w:autoSpaceDN w:val="0"/>
+        <w:adjustRightInd w:val="0"/>
+        <w:spacing w:after="0" w:line="240" w:lineRule="auto"/>
+        <w:rPr>
+          <w:rFonts w:ascii="Lucida Console" w:hAnsi="Lucida Console" w:cs="Lucida Console"/>
+          <w:sz w:val="18"/>
+          <w:szCs w:val="18"/>
+        </w:rPr>
+      </w:pPr>
+      <w:r>
+        <w:rPr>
+          <w:rFonts w:ascii="Lucida Console" w:hAnsi="Lucida Console" w:cs="Lucida Console"/>
+          <w:sz w:val="18"/>
+          <w:szCs w:val="18"/>
+        </w:rPr>
+        <w:t>Date:   Tue Oct 11 17:01:17 2022 +0530</w:t>
+      </w:r>
+    </w:p>
+    <w:p>
+      <w:pPr>
+        <w:autoSpaceDE w:val="0"/>
+        <w:autoSpaceDN w:val="0"/>
+        <w:adjustRightInd w:val="0"/>
+        <w:spacing w:after="0" w:line="240" w:lineRule="auto"/>
+        <w:rPr>
+          <w:rFonts w:ascii="Lucida Console" w:hAnsi="Lucida Console" w:cs="Lucida Console"/>
+          <w:sz w:val="18"/>
+          <w:szCs w:val="18"/>
+        </w:rPr>
+      </w:pPr>
+    </w:p>
+    <w:p>
+      <w:pPr>
+        <w:autoSpaceDE w:val="0"/>
+        <w:autoSpaceDN w:val="0"/>
+        <w:adjustRightInd w:val="0"/>
+        <w:spacing w:after="0" w:line="240" w:lineRule="auto"/>
+        <w:rPr>
+          <w:rFonts w:ascii="Lucida Console" w:hAnsi="Lucida Console" w:cs="Lucida Console"/>
+          <w:sz w:val="18"/>
+          <w:szCs w:val="18"/>
+        </w:rPr>
+      </w:pPr>
+      <w:r>
+        <w:rPr>
+          <w:rFonts w:ascii="Lucida Console" w:hAnsi="Lucida Console" w:cs="Lucida Console"/>
+          <w:sz w:val="18"/>
+          <w:szCs w:val="18"/>
+        </w:rPr>
+        <w:t xml:space="preserve">    </w:t>
+      </w:r>
+      <w:proofErr w:type="spellStart"/>
+      <w:r>
+        <w:rPr>
+          <w:rFonts w:ascii="Lucida Console" w:hAnsi="Lucida Console" w:cs="Lucida Console"/>
+          <w:sz w:val="18"/>
+          <w:szCs w:val="18"/>
+        </w:rPr>
+        <w:t>alex</w:t>
+      </w:r>
+      <w:proofErr w:type="spellEnd"/>
+      <w:r>
+        <w:rPr>
+          <w:rFonts w:ascii="Lucida Console" w:hAnsi="Lucida Console" w:cs="Lucida Console"/>
+          <w:sz w:val="18"/>
+          <w:szCs w:val="18"/>
+        </w:rPr>
+        <w:t xml:space="preserve"> is </w:t>
+      </w:r>
+      <w:proofErr w:type="spellStart"/>
+      <w:r>
+        <w:rPr>
+          <w:rFonts w:ascii="Lucida Console" w:hAnsi="Lucida Console" w:cs="Lucida Console"/>
+          <w:sz w:val="18"/>
+          <w:szCs w:val="18"/>
+        </w:rPr>
+        <w:t>commiting</w:t>
+      </w:r>
+      <w:proofErr w:type="spellEnd"/>
+      <w:r>
+        <w:rPr>
+          <w:rFonts w:ascii="Lucida Console" w:hAnsi="Lucida Console" w:cs="Lucida Console"/>
+          <w:sz w:val="18"/>
+          <w:szCs w:val="18"/>
+        </w:rPr>
+        <w:t xml:space="preserve"> new file</w:t>
+      </w:r>
+    </w:p>
+    <w:p>
+      <w:pPr>
+        <w:autoSpaceDE w:val="0"/>
+        <w:autoSpaceDN w:val="0"/>
+        <w:adjustRightInd w:val="0"/>
+        <w:spacing w:after="0" w:line="240" w:lineRule="auto"/>
+        <w:rPr>
+          <w:rFonts w:ascii="Lucida Console" w:hAnsi="Lucida Console" w:cs="Lucida Console"/>
+          <w:sz w:val="18"/>
+          <w:szCs w:val="18"/>
+        </w:rPr>
+      </w:pPr>
+    </w:p>
+    <w:p>
+      <w:pPr>
+        <w:autoSpaceDE w:val="0"/>
+        <w:autoSpaceDN w:val="0"/>
+        <w:adjustRightInd w:val="0"/>
+        <w:spacing w:after="0" w:line="240" w:lineRule="auto"/>
+        <w:rPr>
+          <w:rFonts w:ascii="Lucida Console" w:hAnsi="Lucida Console" w:cs="Lucida Console"/>
+          <w:color w:val="BFBF00"/>
+          <w:sz w:val="18"/>
+          <w:szCs w:val="18"/>
+        </w:rPr>
+      </w:pPr>
+      <w:r>
+        <w:rPr>
+          <w:rFonts w:ascii="Lucida Console" w:hAnsi="Lucida Console" w:cs="Lucida Console"/>
+          <w:color w:val="BFBF00"/>
+          <w:sz w:val="18"/>
+          <w:szCs w:val="18"/>
+        </w:rPr>
+        <w:t>commit 9252bba630ae1239d4433cb93e1ddb8d89f0357a</w:t>
+      </w:r>
+    </w:p>
+    <w:p>
+      <w:pPr>
+        <w:autoSpaceDE w:val="0"/>
+        <w:autoSpaceDN w:val="0"/>
+        <w:adjustRightInd w:val="0"/>
+        <w:spacing w:after="0" w:line="240" w:lineRule="auto"/>
+        <w:rPr>
+          <w:rFonts w:ascii="Lucida Console" w:hAnsi="Lucida Console" w:cs="Lucida Console"/>
+          <w:sz w:val="18"/>
+          <w:szCs w:val="18"/>
+        </w:rPr>
+      </w:pPr>
+      <w:r>
+        <w:rPr>
+          <w:rFonts w:ascii="Lucida Console" w:hAnsi="Lucida Console" w:cs="Lucida Console"/>
+          <w:sz w:val="18"/>
+          <w:szCs w:val="18"/>
+        </w:rPr>
+        <w:t>Author: Sujata Batra &lt;sujatabatra@hotmail.com&gt;</w:t>
+      </w:r>
+    </w:p>
+    <w:p>
+      <w:pPr>
+        <w:autoSpaceDE w:val="0"/>
+        <w:autoSpaceDN w:val="0"/>
+        <w:adjustRightInd w:val="0"/>
+        <w:spacing w:after="0" w:line="240" w:lineRule="auto"/>
+        <w:rPr>
+          <w:rFonts w:ascii="Lucida Console" w:hAnsi="Lucida Console" w:cs="Lucida Console"/>
+          <w:sz w:val="18"/>
+          <w:szCs w:val="18"/>
+        </w:rPr>
+      </w:pPr>
+      <w:r>
+        <w:rPr>
+          <w:rFonts w:ascii="Lucida Console" w:hAnsi="Lucida Console" w:cs="Lucida Console"/>
+          <w:sz w:val="18"/>
+          <w:szCs w:val="18"/>
+        </w:rPr>
+        <w:t>Date:   Tue Oct 11 16:42:37 2022 +0530</w:t>
+      </w:r>
+    </w:p>
+    <w:p>
+      <w:pPr>
+        <w:autoSpaceDE w:val="0"/>
+        <w:autoSpaceDN w:val="0"/>
+        <w:adjustRightInd w:val="0"/>
+        <w:spacing w:after="0" w:line="240" w:lineRule="auto"/>
+        <w:rPr>
+          <w:rFonts w:ascii="Lucida Console" w:hAnsi="Lucida Console" w:cs="Lucida Console"/>
+          <w:sz w:val="18"/>
+          <w:szCs w:val="18"/>
+        </w:rPr>
+      </w:pPr>
+    </w:p>
+    <w:p>
+      <w:pPr>
+        <w:autoSpaceDE w:val="0"/>
+        <w:autoSpaceDN w:val="0"/>
+        <w:adjustRightInd w:val="0"/>
+        <w:spacing w:after="0" w:line="240" w:lineRule="auto"/>
+        <w:rPr>
+          <w:rFonts w:ascii="Lucida Console" w:hAnsi="Lucida Console" w:cs="Lucida Console"/>
+          <w:sz w:val="18"/>
+          <w:szCs w:val="18"/>
+        </w:rPr>
+      </w:pPr>
+      <w:r>
+        <w:rPr>
+          <w:rFonts w:ascii="Lucida Console" w:hAnsi="Lucida Console" w:cs="Lucida Console"/>
+          <w:sz w:val="18"/>
+          <w:szCs w:val="18"/>
+        </w:rPr>
+        <w:t xml:space="preserve">    Our Second Commit</w:t>
+      </w:r>
+    </w:p>
+    <w:p>
+      <w:pPr>
+        <w:autoSpaceDE w:val="0"/>
+        <w:autoSpaceDN w:val="0"/>
+        <w:adjustRightInd w:val="0"/>
+        <w:spacing w:after="0" w:line="240" w:lineRule="auto"/>
+        <w:rPr>
+          <w:rFonts w:ascii="Lucida Console" w:hAnsi="Lucida Console" w:cs="Lucida Console"/>
+          <w:sz w:val="18"/>
+          <w:szCs w:val="18"/>
+        </w:rPr>
+      </w:pPr>
+    </w:p>
+    <w:p>
+      <w:pPr>
+        <w:autoSpaceDE w:val="0"/>
+        <w:autoSpaceDN w:val="0"/>
+        <w:adjustRightInd w:val="0"/>
+        <w:spacing w:after="0" w:line="240" w:lineRule="auto"/>
+        <w:rPr>
+          <w:rFonts w:ascii="Lucida Console" w:hAnsi="Lucida Console" w:cs="Lucida Console"/>
+          <w:color w:val="BFBF00"/>
+          <w:sz w:val="18"/>
+          <w:szCs w:val="18"/>
+        </w:rPr>
+      </w:pPr>
+      <w:r>
+        <w:rPr>
+          <w:rFonts w:ascii="Lucida Console" w:hAnsi="Lucida Console" w:cs="Lucida Console"/>
+          <w:color w:val="BFBF00"/>
+          <w:sz w:val="18"/>
+          <w:szCs w:val="18"/>
+        </w:rPr>
+        <w:t>commit 25e786536a8660f76d5ea8ed119841127a1c7872</w:t>
+      </w:r>
+    </w:p>
+    <w:p>
+      <w:pPr>
+        <w:autoSpaceDE w:val="0"/>
+        <w:autoSpaceDN w:val="0"/>
+        <w:adjustRightInd w:val="0"/>
+        <w:spacing w:after="0" w:line="240" w:lineRule="auto"/>
+        <w:rPr>
+          <w:rFonts w:ascii="Lucida Console" w:hAnsi="Lucida Console" w:cs="Lucida Console"/>
+          <w:sz w:val="18"/>
+          <w:szCs w:val="18"/>
+        </w:rPr>
+      </w:pPr>
+      <w:r>
+        <w:rPr>
+          <w:rFonts w:ascii="Lucida Console" w:hAnsi="Lucida Console" w:cs="Lucida Console"/>
+          <w:sz w:val="18"/>
+          <w:szCs w:val="18"/>
+        </w:rPr>
+        <w:t>Author: Sujata Batra &lt;sujatabatra@hotmail.com&gt;</w:t>
+      </w:r>
+    </w:p>
+    <w:p>
+      <w:pPr>
+        <w:autoSpaceDE w:val="0"/>
+        <w:autoSpaceDN w:val="0"/>
+        <w:adjustRightInd w:val="0"/>
+        <w:spacing w:after="0" w:line="240" w:lineRule="auto"/>
+        <w:rPr>
+          <w:rFonts w:ascii="Lucida Console" w:hAnsi="Lucida Console" w:cs="Lucida Console"/>
+          <w:sz w:val="18"/>
+          <w:szCs w:val="18"/>
+        </w:rPr>
+      </w:pPr>
+      <w:r>
+        <w:rPr>
+          <w:rFonts w:ascii="Lucida Console" w:hAnsi="Lucida Console" w:cs="Lucida Console"/>
+          <w:sz w:val="18"/>
+          <w:szCs w:val="18"/>
+        </w:rPr>
+        <w:t>Date:   Tue Oct 11 16:20:57 2022 +0530</w:t>
+      </w:r>
+    </w:p>
+    <w:p>
+      <w:pPr>
+        <w:autoSpaceDE w:val="0"/>
+        <w:autoSpaceDN w:val="0"/>
+        <w:adjustRightInd w:val="0"/>
+        <w:spacing w:after="0" w:line="240" w:lineRule="auto"/>
+        <w:rPr>
+          <w:rFonts w:ascii="Lucida Console" w:hAnsi="Lucida Console" w:cs="Lucida Console"/>
+          <w:sz w:val="18"/>
+          <w:szCs w:val="18"/>
+        </w:rPr>
+      </w:pPr>
+    </w:p>
+    <w:p>
+      <w:pPr>
+        <w:autoSpaceDE w:val="0"/>
+        <w:autoSpaceDN w:val="0"/>
+        <w:adjustRightInd w:val="0"/>
+        <w:spacing w:after="0" w:line="240" w:lineRule="auto"/>
+        <w:rPr>
+          <w:rFonts w:ascii="Lucida Console" w:hAnsi="Lucida Console" w:cs="Lucida Console"/>
+          <w:sz w:val="18"/>
+          <w:szCs w:val="18"/>
+        </w:rPr>
+      </w:pPr>
+    </w:p>
+    <w:p>
+      <w:pPr>
+        <w:autoSpaceDE w:val="0"/>
+        <w:autoSpaceDN w:val="0"/>
+        <w:adjustRightInd w:val="0"/>
+        <w:spacing w:after="0" w:line="240" w:lineRule="auto"/>
+        <w:rPr>
+          <w:rFonts w:ascii="Lucida Console" w:hAnsi="Lucida Console" w:cs="Lucida Console"/>
+          <w:color w:val="00BFBF"/>
+          <w:sz w:val="18"/>
+          <w:szCs w:val="18"/>
+        </w:rPr>
+      </w:pPr>
+      <w:r>
+        <w:rPr>
+          <w:rFonts w:ascii="Lucida Console" w:hAnsi="Lucida Console" w:cs="Lucida Console"/>
+          <w:color w:val="00BF00"/>
+          <w:sz w:val="18"/>
+          <w:szCs w:val="18"/>
+        </w:rPr>
+        <w:t xml:space="preserve">Sujata@SujataLp01 </w:t>
+      </w:r>
+      <w:r>
+        <w:rPr>
+          <w:rFonts w:ascii="Lucida Console" w:hAnsi="Lucida Console" w:cs="Lucida Console"/>
+          <w:color w:val="BF00BF"/>
+          <w:sz w:val="18"/>
+          <w:szCs w:val="18"/>
+        </w:rPr>
+        <w:t xml:space="preserve">MINGW64 </w:t>
+      </w:r>
+      <w:r>
+        <w:rPr>
+          <w:rFonts w:ascii="Lucida Console" w:hAnsi="Lucida Console" w:cs="Lucida Console"/>
+          <w:color w:val="BFBF00"/>
+          <w:sz w:val="18"/>
+          <w:szCs w:val="18"/>
+        </w:rPr>
+        <w:t>/d/WileyC293/</w:t>
+      </w:r>
+      <w:proofErr w:type="spellStart"/>
+      <w:r>
+        <w:rPr>
+          <w:rFonts w:ascii="Lucida Console" w:hAnsi="Lucida Console" w:cs="Lucida Console"/>
+          <w:color w:val="BFBF00"/>
+          <w:sz w:val="18"/>
+          <w:szCs w:val="18"/>
+        </w:rPr>
+        <w:t>gitworkspace</w:t>
+      </w:r>
+      <w:proofErr w:type="spellEnd"/>
+      <w:r>
+        <w:rPr>
+          <w:rFonts w:ascii="Lucida Console" w:hAnsi="Lucida Console" w:cs="Lucida Console"/>
+          <w:color w:val="00BFBF"/>
+          <w:sz w:val="18"/>
+          <w:szCs w:val="18"/>
+        </w:rPr>
+        <w:t xml:space="preserve"> (master)</w:t>
+      </w:r>
+    </w:p>
+    <w:p>
+      <w:pPr>
+        <w:autoSpaceDE w:val="0"/>
+        <w:autoSpaceDN w:val="0"/>
+        <w:adjustRightInd w:val="0"/>
+        <w:spacing w:after="0" w:line="240" w:lineRule="auto"/>
+        <w:rPr>
+          <w:rFonts w:ascii="Lucida Console" w:hAnsi="Lucida Console" w:cs="Lucida Console"/>
+          <w:sz w:val="18"/>
+          <w:szCs w:val="18"/>
+        </w:rPr>
+      </w:pPr>
+      <w:r>
+        <w:rPr>
+          <w:rFonts w:ascii="Lucida Console" w:hAnsi="Lucida Console" w:cs="Lucida Console"/>
+          <w:sz w:val="18"/>
+          <w:szCs w:val="18"/>
+        </w:rPr>
+        <w:t>$</w:t>
+      </w:r>
+    </w:p>
+    <w:p>
+      <w:pPr>
+        <w:autoSpaceDE w:val="0"/>
+        <w:autoSpaceDN w:val="0"/>
+        <w:adjustRightInd w:val="0"/>
+        <w:spacing w:after="0" w:line="240" w:lineRule="auto"/>
+        <w:rPr>
+          <w:rFonts w:ascii="Lucida Console" w:hAnsi="Lucida Console" w:cs="Lucida Console"/>
+          <w:sz w:val="18"/>
+          <w:szCs w:val="18"/>
+        </w:rPr>
+      </w:pPr>
+    </w:p>
+    <w:p>
+      <w:pPr>
+        <w:autoSpaceDE w:val="0"/>
+        <w:autoSpaceDN w:val="0"/>
+        <w:adjustRightInd w:val="0"/>
+        <w:spacing w:after="0" w:line="240" w:lineRule="auto"/>
+        <w:rPr>
+          <w:rFonts w:ascii="Lucida Console" w:hAnsi="Lucida Console" w:cs="Lucida Console"/>
+          <w:color w:val="00BFBF"/>
+          <w:sz w:val="18"/>
+          <w:szCs w:val="18"/>
+        </w:rPr>
+      </w:pPr>
+      <w:r>
+        <w:rPr>
+          <w:rFonts w:ascii="Lucida Console" w:hAnsi="Lucida Console" w:cs="Lucida Console"/>
+          <w:color w:val="00BF00"/>
+          <w:sz w:val="18"/>
+          <w:szCs w:val="18"/>
+        </w:rPr>
+        <w:t xml:space="preserve">Sujata@SujataLp01 </w:t>
+      </w:r>
+      <w:r>
+        <w:rPr>
+          <w:rFonts w:ascii="Lucida Console" w:hAnsi="Lucida Console" w:cs="Lucida Console"/>
+          <w:color w:val="BF00BF"/>
+          <w:sz w:val="18"/>
+          <w:szCs w:val="18"/>
+        </w:rPr>
+        <w:t xml:space="preserve">MINGW64 </w:t>
+      </w:r>
+      <w:r>
+        <w:rPr>
+          <w:rFonts w:ascii="Lucida Console" w:hAnsi="Lucida Console" w:cs="Lucida Console"/>
+          <w:color w:val="BFBF00"/>
+          <w:sz w:val="18"/>
+          <w:szCs w:val="18"/>
+        </w:rPr>
+        <w:t>/d/WileyC293/</w:t>
+      </w:r>
+      <w:proofErr w:type="spellStart"/>
+      <w:r>
+        <w:rPr>
+          <w:rFonts w:ascii="Lucida Console" w:hAnsi="Lucida Console" w:cs="Lucida Console"/>
+          <w:color w:val="BFBF00"/>
+          <w:sz w:val="18"/>
+          <w:szCs w:val="18"/>
+        </w:rPr>
+        <w:t>gitworkspace</w:t>
+      </w:r>
+      <w:proofErr w:type="spellEnd"/>
+      <w:r>
+        <w:rPr>
+          <w:rFonts w:ascii="Lucida Console" w:hAnsi="Lucida Console" w:cs="Lucida Console"/>
+          <w:color w:val="00BFBF"/>
+          <w:sz w:val="18"/>
+          <w:szCs w:val="18"/>
+        </w:rPr>
+        <w:t xml:space="preserve"> (master)</w:t>
+      </w:r>
+    </w:p>
+    <w:p>
+      <w:pPr>
+        <w:autoSpaceDE w:val="0"/>
+        <w:autoSpaceDN w:val="0"/>
+        <w:adjustRightInd w:val="0"/>
+        <w:spacing w:after="0" w:line="240" w:lineRule="auto"/>
+        <w:rPr>
+          <w:rFonts w:ascii="Lucida Console" w:hAnsi="Lucida Console" w:cs="Lucida Console"/>
+          <w:sz w:val="18"/>
+          <w:szCs w:val="18"/>
+        </w:rPr>
+      </w:pPr>
+      <w:r>
+        <w:rPr>
+          <w:rFonts w:ascii="Lucida Console" w:hAnsi="Lucida Console" w:cs="Lucida Console"/>
+          <w:sz w:val="18"/>
+          <w:szCs w:val="18"/>
+        </w:rPr>
+        <w:t xml:space="preserve">$ got checkout </w:t>
+      </w:r>
+      <w:proofErr w:type="spellStart"/>
+      <w:r>
+        <w:rPr>
+          <w:rFonts w:ascii="Lucida Console" w:hAnsi="Lucida Console" w:cs="Lucida Console"/>
+          <w:sz w:val="18"/>
+          <w:szCs w:val="18"/>
+        </w:rPr>
+        <w:t>alexworkbranch</w:t>
+      </w:r>
+      <w:proofErr w:type="spellEnd"/>
+    </w:p>
+    <w:p>
+      <w:pPr>
+        <w:autoSpaceDE w:val="0"/>
+        <w:autoSpaceDN w:val="0"/>
+        <w:adjustRightInd w:val="0"/>
+        <w:spacing w:after="0" w:line="240" w:lineRule="auto"/>
+        <w:rPr>
+          <w:rFonts w:ascii="Lucida Console" w:hAnsi="Lucida Console" w:cs="Lucida Console"/>
+          <w:sz w:val="18"/>
+          <w:szCs w:val="18"/>
+        </w:rPr>
+      </w:pPr>
+      <w:r>
+        <w:rPr>
+          <w:rFonts w:ascii="Lucida Console" w:hAnsi="Lucida Console" w:cs="Lucida Console"/>
+          <w:sz w:val="18"/>
+          <w:szCs w:val="18"/>
+        </w:rPr>
+        <w:t>bash: got: command not found</w:t>
+      </w:r>
+    </w:p>
+    <w:p>
+      <w:pPr>
+        <w:autoSpaceDE w:val="0"/>
+        <w:autoSpaceDN w:val="0"/>
+        <w:adjustRightInd w:val="0"/>
+        <w:spacing w:after="0" w:line="240" w:lineRule="auto"/>
+        <w:rPr>
+          <w:rFonts w:ascii="Lucida Console" w:hAnsi="Lucida Console" w:cs="Lucida Console"/>
+          <w:sz w:val="18"/>
+          <w:szCs w:val="18"/>
+        </w:rPr>
+      </w:pPr>
+    </w:p>
+    <w:p>
+      <w:pPr>
+        <w:autoSpaceDE w:val="0"/>
+        <w:autoSpaceDN w:val="0"/>
+        <w:adjustRightInd w:val="0"/>
+        <w:spacing w:after="0" w:line="240" w:lineRule="auto"/>
+        <w:rPr>
+          <w:rFonts w:ascii="Lucida Console" w:hAnsi="Lucida Console" w:cs="Lucida Console"/>
+          <w:color w:val="00BFBF"/>
+          <w:sz w:val="18"/>
+          <w:szCs w:val="18"/>
+        </w:rPr>
+      </w:pPr>
+      <w:r>
+        <w:rPr>
+          <w:rFonts w:ascii="Lucida Console" w:hAnsi="Lucida Console" w:cs="Lucida Console"/>
+          <w:color w:val="00BF00"/>
+          <w:sz w:val="18"/>
+          <w:szCs w:val="18"/>
+        </w:rPr>
+        <w:t xml:space="preserve">Sujata@SujataLp01 </w:t>
+      </w:r>
+      <w:r>
+        <w:rPr>
+          <w:rFonts w:ascii="Lucida Console" w:hAnsi="Lucida Console" w:cs="Lucida Console"/>
+          <w:color w:val="BF00BF"/>
+          <w:sz w:val="18"/>
+          <w:szCs w:val="18"/>
+        </w:rPr>
+        <w:t xml:space="preserve">MINGW64 </w:t>
+      </w:r>
+      <w:r>
+        <w:rPr>
+          <w:rFonts w:ascii="Lucida Console" w:hAnsi="Lucida Console" w:cs="Lucida Console"/>
+          <w:color w:val="BFBF00"/>
+          <w:sz w:val="18"/>
+          <w:szCs w:val="18"/>
+        </w:rPr>
+        <w:t>/d/WileyC293/</w:t>
+      </w:r>
+      <w:proofErr w:type="spellStart"/>
+      <w:r>
+        <w:rPr>
+          <w:rFonts w:ascii="Lucida Console" w:hAnsi="Lucida Console" w:cs="Lucida Console"/>
+          <w:color w:val="BFBF00"/>
+          <w:sz w:val="18"/>
+          <w:szCs w:val="18"/>
+        </w:rPr>
+        <w:t>gitworkspace</w:t>
+      </w:r>
+      <w:proofErr w:type="spellEnd"/>
+      <w:r>
+        <w:rPr>
+          <w:rFonts w:ascii="Lucida Console" w:hAnsi="Lucida Console" w:cs="Lucida Console"/>
+          <w:color w:val="00BFBF"/>
+          <w:sz w:val="18"/>
+          <w:szCs w:val="18"/>
+        </w:rPr>
+        <w:t xml:space="preserve"> (master)</w:t>
+      </w:r>
+    </w:p>
+    <w:p>
+      <w:pPr>
+        <w:autoSpaceDE w:val="0"/>
+        <w:autoSpaceDN w:val="0"/>
+        <w:adjustRightInd w:val="0"/>
+        <w:spacing w:after="0" w:line="240" w:lineRule="auto"/>
+        <w:rPr>
+          <w:rFonts w:ascii="Lucida Console" w:hAnsi="Lucida Console" w:cs="Lucida Console"/>
+          <w:sz w:val="18"/>
+          <w:szCs w:val="18"/>
+        </w:rPr>
+      </w:pPr>
+      <w:r>
+        <w:rPr>
+          <w:rFonts w:ascii="Lucida Console" w:hAnsi="Lucida Console" w:cs="Lucida Console"/>
+          <w:sz w:val="18"/>
+          <w:szCs w:val="18"/>
+        </w:rPr>
+        <w:t xml:space="preserve">$ git checkout </w:t>
+      </w:r>
+      <w:proofErr w:type="spellStart"/>
+      <w:r>
+        <w:rPr>
+          <w:rFonts w:ascii="Lucida Console" w:hAnsi="Lucida Console" w:cs="Lucida Console"/>
+          <w:sz w:val="18"/>
+          <w:szCs w:val="18"/>
+        </w:rPr>
+        <w:t>alexworkbranch</w:t>
+      </w:r>
+      <w:proofErr w:type="spellEnd"/>
+    </w:p>
+    <w:p>
+      <w:pPr>
+        <w:autoSpaceDE w:val="0"/>
+        <w:autoSpaceDN w:val="0"/>
+        <w:adjustRightInd w:val="0"/>
+        <w:spacing w:after="0" w:line="240" w:lineRule="auto"/>
+        <w:rPr>
+          <w:rFonts w:ascii="Lucida Console" w:hAnsi="Lucida Console" w:cs="Lucida Console"/>
+          <w:sz w:val="18"/>
+          <w:szCs w:val="18"/>
+        </w:rPr>
+      </w:pPr>
+      <w:r>
+        <w:rPr>
+          <w:rFonts w:ascii="Lucida Console" w:hAnsi="Lucida Console" w:cs="Lucida Console"/>
+          <w:sz w:val="18"/>
+          <w:szCs w:val="18"/>
+        </w:rPr>
+        <w:t>Switched to a new branch '</w:t>
+      </w:r>
+      <w:proofErr w:type="spellStart"/>
+      <w:r>
+        <w:rPr>
+          <w:rFonts w:ascii="Lucida Console" w:hAnsi="Lucida Console" w:cs="Lucida Console"/>
+          <w:sz w:val="18"/>
+          <w:szCs w:val="18"/>
+        </w:rPr>
+        <w:t>alexworkbranch</w:t>
+      </w:r>
+      <w:proofErr w:type="spellEnd"/>
+      <w:r>
+        <w:rPr>
+          <w:rFonts w:ascii="Lucida Console" w:hAnsi="Lucida Console" w:cs="Lucida Console"/>
+          <w:sz w:val="18"/>
+          <w:szCs w:val="18"/>
+        </w:rPr>
+        <w:t>'</w:t>
+      </w:r>
+    </w:p>
+    <w:p>
+      <w:pPr>
+        <w:autoSpaceDE w:val="0"/>
+        <w:autoSpaceDN w:val="0"/>
+        <w:adjustRightInd w:val="0"/>
+        <w:spacing w:after="0" w:line="240" w:lineRule="auto"/>
+        <w:rPr>
+          <w:rFonts w:ascii="Lucida Console" w:hAnsi="Lucida Console" w:cs="Lucida Console"/>
+          <w:sz w:val="18"/>
+          <w:szCs w:val="18"/>
+        </w:rPr>
+      </w:pPr>
+      <w:r>
+        <w:rPr>
+          <w:rFonts w:ascii="Lucida Console" w:hAnsi="Lucida Console" w:cs="Lucida Console"/>
+          <w:sz w:val="18"/>
+          <w:szCs w:val="18"/>
+        </w:rPr>
+        <w:t>Branch '</w:t>
+      </w:r>
+      <w:proofErr w:type="spellStart"/>
+      <w:r>
+        <w:rPr>
+          <w:rFonts w:ascii="Lucida Console" w:hAnsi="Lucida Console" w:cs="Lucida Console"/>
+          <w:sz w:val="18"/>
+          <w:szCs w:val="18"/>
+        </w:rPr>
+        <w:t>alexworkbranch</w:t>
+      </w:r>
+      <w:proofErr w:type="spellEnd"/>
+      <w:r>
+        <w:rPr>
+          <w:rFonts w:ascii="Lucida Console" w:hAnsi="Lucida Console" w:cs="Lucida Console"/>
+          <w:sz w:val="18"/>
+          <w:szCs w:val="18"/>
+        </w:rPr>
+        <w:t>' set up to track remote branch '</w:t>
+      </w:r>
+      <w:proofErr w:type="spellStart"/>
+      <w:r>
+        <w:rPr>
+          <w:rFonts w:ascii="Lucida Console" w:hAnsi="Lucida Console" w:cs="Lucida Console"/>
+          <w:sz w:val="18"/>
+          <w:szCs w:val="18"/>
+        </w:rPr>
+        <w:t>alexworkbranch</w:t>
+      </w:r>
+      <w:proofErr w:type="spellEnd"/>
+      <w:r>
+        <w:rPr>
+          <w:rFonts w:ascii="Lucida Console" w:hAnsi="Lucida Console" w:cs="Lucida Console"/>
+          <w:sz w:val="18"/>
+          <w:szCs w:val="18"/>
+        </w:rPr>
+        <w:t>' from 'origin'.</w:t>
+      </w:r>
+    </w:p>
+    <w:p>
+      <w:pPr>
+        <w:autoSpaceDE w:val="0"/>
+        <w:autoSpaceDN w:val="0"/>
+        <w:adjustRightInd w:val="0"/>
+        <w:spacing w:after="0" w:line="240" w:lineRule="auto"/>
+        <w:rPr>
+          <w:rFonts w:ascii="Lucida Console" w:hAnsi="Lucida Console" w:cs="Lucida Console"/>
+          <w:sz w:val="18"/>
+          <w:szCs w:val="18"/>
+        </w:rPr>
+      </w:pPr>
+    </w:p>
+    <w:p>
+      <w:pPr>
+        <w:autoSpaceDE w:val="0"/>
+        <w:autoSpaceDN w:val="0"/>
+        <w:adjustRightInd w:val="0"/>
+        <w:spacing w:after="0" w:line="240" w:lineRule="auto"/>
+        <w:rPr>
+          <w:rFonts w:ascii="Lucida Console" w:hAnsi="Lucida Console" w:cs="Lucida Console"/>
+          <w:color w:val="00BFBF"/>
+          <w:sz w:val="18"/>
+          <w:szCs w:val="18"/>
+        </w:rPr>
+      </w:pPr>
+      <w:r>
+        <w:rPr>
+          <w:rFonts w:ascii="Lucida Console" w:hAnsi="Lucida Console" w:cs="Lucida Console"/>
+          <w:color w:val="00BF00"/>
+          <w:sz w:val="18"/>
+          <w:szCs w:val="18"/>
+        </w:rPr>
+        <w:t xml:space="preserve">Sujata@SujataLp01 </w:t>
+      </w:r>
+      <w:r>
+        <w:rPr>
+          <w:rFonts w:ascii="Lucida Console" w:hAnsi="Lucida Console" w:cs="Lucida Console"/>
+          <w:color w:val="BF00BF"/>
+          <w:sz w:val="18"/>
+          <w:szCs w:val="18"/>
+        </w:rPr>
+        <w:t xml:space="preserve">MINGW64 </w:t>
+      </w:r>
+      <w:r>
+        <w:rPr>
+          <w:rFonts w:ascii="Lucida Console" w:hAnsi="Lucida Console" w:cs="Lucida Console"/>
+          <w:color w:val="BFBF00"/>
+          <w:sz w:val="18"/>
+          <w:szCs w:val="18"/>
+        </w:rPr>
+        <w:t>/d/WileyC293/</w:t>
+      </w:r>
+      <w:proofErr w:type="spellStart"/>
+      <w:r>
+        <w:rPr>
+          <w:rFonts w:ascii="Lucida Console" w:hAnsi="Lucida Console" w:cs="Lucida Console"/>
+          <w:color w:val="BFBF00"/>
+          <w:sz w:val="18"/>
+          <w:szCs w:val="18"/>
+        </w:rPr>
+        <w:t>gitworkspace</w:t>
+      </w:r>
+      <w:proofErr w:type="spellEnd"/>
+      <w:r>
+        <w:rPr>
+          <w:rFonts w:ascii="Lucida Console" w:hAnsi="Lucida Console" w:cs="Lucida Console"/>
+          <w:color w:val="00BFBF"/>
+          <w:sz w:val="18"/>
+          <w:szCs w:val="18"/>
+        </w:rPr>
+        <w:t xml:space="preserve"> (</w:t>
+      </w:r>
+      <w:proofErr w:type="spellStart"/>
+      <w:r>
+        <w:rPr>
+          <w:rFonts w:ascii="Lucida Console" w:hAnsi="Lucida Console" w:cs="Lucida Console"/>
+          <w:color w:val="00BFBF"/>
+          <w:sz w:val="18"/>
+          <w:szCs w:val="18"/>
+        </w:rPr>
+        <w:t>alexworkbranch</w:t>
+      </w:r>
+      <w:proofErr w:type="spellEnd"/>
+      <w:r>
+        <w:rPr>
+          <w:rFonts w:ascii="Lucida Console" w:hAnsi="Lucida Console" w:cs="Lucida Console"/>
+          <w:color w:val="00BFBF"/>
+          <w:sz w:val="18"/>
+          <w:szCs w:val="18"/>
+        </w:rPr>
+        <w:t>)</w:t>
+      </w:r>
+    </w:p>
+    <w:p>
+      <w:pPr>
+        <w:autoSpaceDE w:val="0"/>
+        <w:autoSpaceDN w:val="0"/>
+        <w:adjustRightInd w:val="0"/>
+        <w:spacing w:after="0" w:line="240" w:lineRule="auto"/>
+        <w:rPr>
+          <w:rFonts w:ascii="Lucida Console" w:hAnsi="Lucida Console" w:cs="Lucida Console"/>
+          <w:sz w:val="18"/>
+          <w:szCs w:val="18"/>
+        </w:rPr>
+      </w:pPr>
+      <w:r>
+        <w:rPr>
+          <w:rFonts w:ascii="Lucida Console" w:hAnsi="Lucida Console" w:cs="Lucida Console"/>
+          <w:sz w:val="18"/>
+          <w:szCs w:val="18"/>
+        </w:rPr>
+        <w:t>$ git checkout master</w:t>
+      </w:r>
+    </w:p>
+    <w:p>
+      <w:pPr>
+        <w:autoSpaceDE w:val="0"/>
+        <w:autoSpaceDN w:val="0"/>
+        <w:adjustRightInd w:val="0"/>
+        <w:spacing w:after="0" w:line="240" w:lineRule="auto"/>
+        <w:rPr>
+          <w:rFonts w:ascii="Lucida Console" w:hAnsi="Lucida Console" w:cs="Lucida Console"/>
+          <w:sz w:val="18"/>
+          <w:szCs w:val="18"/>
+        </w:rPr>
+      </w:pPr>
+      <w:r>
+        <w:rPr>
+          <w:rFonts w:ascii="Lucida Console" w:hAnsi="Lucida Console" w:cs="Lucida Console"/>
+          <w:sz w:val="18"/>
+          <w:szCs w:val="18"/>
+        </w:rPr>
+        <w:t>Switched to branch 'master'</w:t>
+      </w:r>
+    </w:p>
+    <w:p>
+      <w:pPr>
+        <w:autoSpaceDE w:val="0"/>
+        <w:autoSpaceDN w:val="0"/>
+        <w:adjustRightInd w:val="0"/>
+        <w:spacing w:after="0" w:line="240" w:lineRule="auto"/>
+        <w:rPr>
+          <w:rFonts w:ascii="Lucida Console" w:hAnsi="Lucida Console" w:cs="Lucida Console"/>
+          <w:sz w:val="18"/>
+          <w:szCs w:val="18"/>
+        </w:rPr>
+      </w:pPr>
+      <w:r>
+        <w:rPr>
+          <w:rFonts w:ascii="Lucida Console" w:hAnsi="Lucida Console" w:cs="Lucida Console"/>
+          <w:sz w:val="18"/>
+          <w:szCs w:val="18"/>
+        </w:rPr>
+        <w:t>Your branch is up to date with 'origin/master'.</w:t>
+      </w:r>
+    </w:p>
+    <w:p>
+      <w:pPr>
+        <w:autoSpaceDE w:val="0"/>
+        <w:autoSpaceDN w:val="0"/>
+        <w:adjustRightInd w:val="0"/>
+        <w:spacing w:after="0" w:line="240" w:lineRule="auto"/>
+        <w:rPr>
+          <w:rFonts w:ascii="Lucida Console" w:hAnsi="Lucida Console" w:cs="Lucida Console"/>
+          <w:sz w:val="18"/>
+          <w:szCs w:val="18"/>
+        </w:rPr>
+      </w:pPr>
+    </w:p>
+    <w:p>
+      <w:pPr>
+        <w:autoSpaceDE w:val="0"/>
+        <w:autoSpaceDN w:val="0"/>
+        <w:adjustRightInd w:val="0"/>
+        <w:spacing w:after="0" w:line="240" w:lineRule="auto"/>
+        <w:rPr>
+          <w:rFonts w:ascii="Lucida Console" w:hAnsi="Lucida Console" w:cs="Lucida Console"/>
+          <w:color w:val="00BFBF"/>
+          <w:sz w:val="18"/>
+          <w:szCs w:val="18"/>
+        </w:rPr>
+      </w:pPr>
+      <w:r>
+        <w:rPr>
+          <w:rFonts w:ascii="Lucida Console" w:hAnsi="Lucida Console" w:cs="Lucida Console"/>
+          <w:color w:val="00BF00"/>
+          <w:sz w:val="18"/>
+          <w:szCs w:val="18"/>
+        </w:rPr>
+        <w:t xml:space="preserve">Sujata@SujataLp01 </w:t>
+      </w:r>
+      <w:r>
+        <w:rPr>
+          <w:rFonts w:ascii="Lucida Console" w:hAnsi="Lucida Console" w:cs="Lucida Console"/>
+          <w:color w:val="BF00BF"/>
+          <w:sz w:val="18"/>
+          <w:szCs w:val="18"/>
+        </w:rPr>
+        <w:t xml:space="preserve">MINGW64 </w:t>
+      </w:r>
+      <w:r>
+        <w:rPr>
+          <w:rFonts w:ascii="Lucida Console" w:hAnsi="Lucida Console" w:cs="Lucida Console"/>
+          <w:color w:val="BFBF00"/>
+          <w:sz w:val="18"/>
+          <w:szCs w:val="18"/>
+        </w:rPr>
+        <w:t>/d/WileyC293/</w:t>
+      </w:r>
+      <w:proofErr w:type="spellStart"/>
+      <w:r>
+        <w:rPr>
+          <w:rFonts w:ascii="Lucida Console" w:hAnsi="Lucida Console" w:cs="Lucida Console"/>
+          <w:color w:val="BFBF00"/>
+          <w:sz w:val="18"/>
+          <w:szCs w:val="18"/>
+        </w:rPr>
+        <w:t>gitworkspace</w:t>
+      </w:r>
+      <w:proofErr w:type="spellEnd"/>
+      <w:r>
+        <w:rPr>
+          <w:rFonts w:ascii="Lucida Console" w:hAnsi="Lucida Console" w:cs="Lucida Console"/>
+          <w:color w:val="00BFBF"/>
+          <w:sz w:val="18"/>
+          <w:szCs w:val="18"/>
+        </w:rPr>
+        <w:t xml:space="preserve"> (master)</w:t>
+      </w:r>
+    </w:p>
+    <w:p>
+      <w:pPr>
+        <w:autoSpaceDE w:val="0"/>
+        <w:autoSpaceDN w:val="0"/>
+        <w:adjustRightInd w:val="0"/>
+        <w:spacing w:after="0" w:line="240" w:lineRule="auto"/>
+        <w:rPr>
+          <w:rFonts w:ascii="Lucida Console" w:hAnsi="Lucida Console" w:cs="Lucida Console"/>
+          <w:sz w:val="18"/>
+          <w:szCs w:val="18"/>
+        </w:rPr>
+      </w:pPr>
+      <w:r>
+        <w:rPr>
+          <w:rFonts w:ascii="Lucida Console" w:hAnsi="Lucida Console" w:cs="Lucida Console"/>
+          <w:sz w:val="18"/>
+          <w:szCs w:val="18"/>
+        </w:rPr>
+        <w:t xml:space="preserve">$ git branch -d </w:t>
+      </w:r>
+      <w:proofErr w:type="spellStart"/>
+      <w:r>
+        <w:rPr>
+          <w:rFonts w:ascii="Lucida Console" w:hAnsi="Lucida Console" w:cs="Lucida Console"/>
+          <w:sz w:val="18"/>
+          <w:szCs w:val="18"/>
+        </w:rPr>
+        <w:t>alexworkbranch</w:t>
+      </w:r>
+      <w:proofErr w:type="spellEnd"/>
+    </w:p>
+    <w:p>
+      <w:pPr>
+        <w:autoSpaceDE w:val="0"/>
+        <w:autoSpaceDN w:val="0"/>
+        <w:adjustRightInd w:val="0"/>
+        <w:spacing w:after="0" w:line="240" w:lineRule="auto"/>
+        <w:rPr>
+          <w:rFonts w:ascii="Lucida Console" w:hAnsi="Lucida Console" w:cs="Lucida Console"/>
+          <w:sz w:val="18"/>
+          <w:szCs w:val="18"/>
+        </w:rPr>
+      </w:pPr>
+      <w:r>
+        <w:rPr>
+          <w:rFonts w:ascii="Lucida Console" w:hAnsi="Lucida Console" w:cs="Lucida Console"/>
+          <w:sz w:val="18"/>
+          <w:szCs w:val="18"/>
+        </w:rPr>
+        <w:t xml:space="preserve">Deleted branch </w:t>
+      </w:r>
+      <w:proofErr w:type="spellStart"/>
+      <w:r>
+        <w:rPr>
+          <w:rFonts w:ascii="Lucida Console" w:hAnsi="Lucida Console" w:cs="Lucida Console"/>
+          <w:sz w:val="18"/>
+          <w:szCs w:val="18"/>
+        </w:rPr>
+        <w:t>alexworkbranch</w:t>
+      </w:r>
+      <w:proofErr w:type="spellEnd"/>
+      <w:r>
+        <w:rPr>
+          <w:rFonts w:ascii="Lucida Console" w:hAnsi="Lucida Console" w:cs="Lucida Console"/>
+          <w:sz w:val="18"/>
+          <w:szCs w:val="18"/>
+        </w:rPr>
+        <w:t xml:space="preserve"> (was 8652679).</w:t>
+      </w:r>
+    </w:p>
+    <w:p>
+      <w:pPr>
+        <w:autoSpaceDE w:val="0"/>
+        <w:autoSpaceDN w:val="0"/>
+        <w:adjustRightInd w:val="0"/>
+        <w:spacing w:after="0" w:line="240" w:lineRule="auto"/>
+        <w:rPr>
+          <w:rFonts w:ascii="Lucida Console" w:hAnsi="Lucida Console" w:cs="Lucida Console"/>
+          <w:sz w:val="18"/>
+          <w:szCs w:val="18"/>
+        </w:rPr>
+      </w:pPr>
+    </w:p>
+    <w:p>
+      <w:pPr>
+        <w:autoSpaceDE w:val="0"/>
+        <w:autoSpaceDN w:val="0"/>
+        <w:adjustRightInd w:val="0"/>
+        <w:spacing w:after="0" w:line="240" w:lineRule="auto"/>
+        <w:rPr>
+          <w:rFonts w:ascii="Lucida Console" w:hAnsi="Lucida Console" w:cs="Lucida Console"/>
+          <w:color w:val="00BFBF"/>
+          <w:sz w:val="18"/>
+          <w:szCs w:val="18"/>
+        </w:rPr>
+      </w:pPr>
+      <w:r>
+        <w:rPr>
+          <w:rFonts w:ascii="Lucida Console" w:hAnsi="Lucida Console" w:cs="Lucida Console"/>
+          <w:color w:val="00BF00"/>
+          <w:sz w:val="18"/>
+          <w:szCs w:val="18"/>
+        </w:rPr>
+        <w:t xml:space="preserve">Sujata@SujataLp01 </w:t>
+      </w:r>
+      <w:r>
+        <w:rPr>
+          <w:rFonts w:ascii="Lucida Console" w:hAnsi="Lucida Console" w:cs="Lucida Console"/>
+          <w:color w:val="BF00BF"/>
+          <w:sz w:val="18"/>
+          <w:szCs w:val="18"/>
+        </w:rPr>
+        <w:t xml:space="preserve">MINGW64 </w:t>
+      </w:r>
+      <w:r>
+        <w:rPr>
+          <w:rFonts w:ascii="Lucida Console" w:hAnsi="Lucida Console" w:cs="Lucida Console"/>
+          <w:color w:val="BFBF00"/>
+          <w:sz w:val="18"/>
+          <w:szCs w:val="18"/>
+        </w:rPr>
+        <w:t>/d/WileyC293/</w:t>
+      </w:r>
+      <w:proofErr w:type="spellStart"/>
+      <w:r>
+        <w:rPr>
+          <w:rFonts w:ascii="Lucida Console" w:hAnsi="Lucida Console" w:cs="Lucida Console"/>
+          <w:color w:val="BFBF00"/>
+          <w:sz w:val="18"/>
+          <w:szCs w:val="18"/>
+        </w:rPr>
+        <w:t>gitworkspace</w:t>
+      </w:r>
+      <w:proofErr w:type="spellEnd"/>
+      <w:r>
+        <w:rPr>
+          <w:rFonts w:ascii="Lucida Console" w:hAnsi="Lucida Console" w:cs="Lucida Console"/>
+          <w:color w:val="00BFBF"/>
+          <w:sz w:val="18"/>
+          <w:szCs w:val="18"/>
+        </w:rPr>
+        <w:t xml:space="preserve"> (master)</w:t>
+      </w:r>
+    </w:p>
+    <w:p>
+      <w:pPr>
+        <w:autoSpaceDE w:val="0"/>
+        <w:autoSpaceDN w:val="0"/>
+        <w:adjustRightInd w:val="0"/>
+        <w:spacing w:after="0" w:line="240" w:lineRule="auto"/>
+        <w:rPr>
+          <w:rFonts w:ascii="Lucida Console" w:hAnsi="Lucida Console" w:cs="Lucida Console"/>
+          <w:sz w:val="18"/>
+          <w:szCs w:val="18"/>
+        </w:rPr>
+      </w:pPr>
+      <w:r>
+        <w:rPr>
+          <w:rFonts w:ascii="Lucida Console" w:hAnsi="Lucida Console" w:cs="Lucida Console"/>
+          <w:sz w:val="18"/>
+          <w:szCs w:val="18"/>
+        </w:rPr>
+        <w:t xml:space="preserve">$ git push origin --delete </w:t>
+      </w:r>
+      <w:proofErr w:type="spellStart"/>
+      <w:r>
+        <w:rPr>
+          <w:rFonts w:ascii="Lucida Console" w:hAnsi="Lucida Console" w:cs="Lucida Console"/>
+          <w:sz w:val="18"/>
+          <w:szCs w:val="18"/>
+        </w:rPr>
+        <w:t>alexworkbranch</w:t>
+      </w:r>
+      <w:proofErr w:type="spellEnd"/>
+    </w:p>
+    <w:p>
+      <w:pPr>
+        <w:autoSpaceDE w:val="0"/>
+        <w:autoSpaceDN w:val="0"/>
+        <w:adjustRightInd w:val="0"/>
+        <w:spacing w:after="0" w:line="240" w:lineRule="auto"/>
+        <w:rPr>
+          <w:rFonts w:ascii="Lucida Console" w:hAnsi="Lucida Console" w:cs="Lucida Console"/>
+          <w:sz w:val="18"/>
+          <w:szCs w:val="18"/>
+        </w:rPr>
+      </w:pPr>
+      <w:r>
+        <w:rPr>
+          <w:rFonts w:ascii="Lucida Console" w:hAnsi="Lucida Console" w:cs="Lucida Console"/>
+          <w:sz w:val="18"/>
+          <w:szCs w:val="18"/>
+        </w:rPr>
+        <w:t>To https://github.com/Sujatabatra/DemoGitForC293.git</w:t>
+      </w:r>
+    </w:p>
+    <w:p>
+      <w:pPr>
+        <w:autoSpaceDE w:val="0"/>
+        <w:autoSpaceDN w:val="0"/>
+        <w:adjustRightInd w:val="0"/>
+        <w:spacing w:after="0" w:line="240" w:lineRule="auto"/>
+        <w:rPr>
+          <w:rFonts w:ascii="Lucida Console" w:hAnsi="Lucida Console" w:cs="Lucida Console"/>
+          <w:sz w:val="18"/>
+          <w:szCs w:val="18"/>
+        </w:rPr>
+      </w:pPr>
+      <w:r>
+        <w:rPr>
+          <w:rFonts w:ascii="Lucida Console" w:hAnsi="Lucida Console" w:cs="Lucida Console"/>
+          <w:sz w:val="18"/>
+          <w:szCs w:val="18"/>
+        </w:rPr>
+        <w:t xml:space="preserve"> - [deleted]         </w:t>
+      </w:r>
+      <w:proofErr w:type="spellStart"/>
+      <w:r>
+        <w:rPr>
+          <w:rFonts w:ascii="Lucida Console" w:hAnsi="Lucida Console" w:cs="Lucida Console"/>
+          <w:sz w:val="18"/>
+          <w:szCs w:val="18"/>
+        </w:rPr>
+        <w:t>alexworkbranch</w:t>
+      </w:r>
+      <w:proofErr w:type="spellEnd"/>
     </w:p>
     <w:p>
       <w:pPr>
